--- a/курсовая/курсач.docx
+++ b/курсовая/курсач.docx
@@ -1,6 +1,6 @@
 
 <file path=word/document.xml><?xml version="1.0" encoding="utf-8"?>
-<w:document xmlns:wpc="http://schemas.microsoft.com/office/word/2010/wordprocessingCanvas" xmlns:cx="http://schemas.microsoft.com/office/drawing/2014/chartex" xmlns:cx1="http://schemas.microsoft.com/office/drawing/2015/9/8/chartex" xmlns:cx2="http://schemas.microsoft.com/office/drawing/2015/10/21/chartex" xmlns:cx3="http://schemas.microsoft.com/office/drawing/2016/5/9/chartex" xmlns:cx4="http://schemas.microsoft.com/office/drawing/2016/5/10/chartex" xmlns:cx5="http://schemas.microsoft.com/office/drawing/2016/5/11/chartex" xmlns:cx6="http://schemas.microsoft.com/office/drawing/2016/5/12/chartex" xmlns:cx7="http://schemas.microsoft.com/office/drawing/2016/5/13/chartex" xmlns:cx8="http://schemas.microsoft.com/office/drawing/2016/5/14/chartex" xmlns:mc="http://schemas.openxmlformats.org/markup-compatibility/2006" xmlns:aink="http://schemas.microsoft.com/office/drawing/2016/ink" xmlns:am3d="http://schemas.microsoft.com/office/drawing/2017/model3d" xmlns:o="urn:schemas-microsoft-com:office:office" xmlns:r="http://schemas.openxmlformats.org/officeDocument/2006/relationships" xmlns:m="http://schemas.openxmlformats.org/officeDocument/2006/math" xmlns:v="urn:schemas-microsoft-com:vml" xmlns:wp14="http://schemas.microsoft.com/office/word/2010/wordprocessingDrawing" xmlns:wp="http://schemas.openxmlformats.org/drawingml/2006/wordprocessingDrawing" xmlns:w10="urn:schemas-microsoft-com:office:word" xmlns:w="http://schemas.openxmlformats.org/wordprocessingml/2006/main" xmlns:w14="http://schemas.microsoft.com/office/word/2010/wordml" xmlns:w15="http://schemas.microsoft.com/office/word/2012/wordml" xmlns:w16cid="http://schemas.microsoft.com/office/word/2016/wordml/cid" xmlns:w16se="http://schemas.microsoft.com/office/word/2015/wordml/symex" xmlns:wpg="http://schemas.microsoft.com/office/word/2010/wordprocessingGroup" xmlns:wpi="http://schemas.microsoft.com/office/word/2010/wordprocessingInk" xmlns:wne="http://schemas.microsoft.com/office/word/2006/wordml" xmlns:wps="http://schemas.microsoft.com/office/word/2010/wordprocessingShape" mc:Ignorable="w14 w15 w16se w16cid wp14">
+<w:document xmlns:wpc="http://schemas.microsoft.com/office/word/2010/wordprocessingCanvas" xmlns:cx="http://schemas.microsoft.com/office/drawing/2014/chartex" xmlns:cx1="http://schemas.microsoft.com/office/drawing/2015/9/8/chartex" xmlns:mc="http://schemas.openxmlformats.org/markup-compatibility/2006" xmlns:o="urn:schemas-microsoft-com:office:office" xmlns:r="http://schemas.openxmlformats.org/officeDocument/2006/relationships" xmlns:m="http://schemas.openxmlformats.org/officeDocument/2006/math" xmlns:v="urn:schemas-microsoft-com:vml" xmlns:wp14="http://schemas.microsoft.com/office/word/2010/wordprocessingDrawing" xmlns:wp="http://schemas.openxmlformats.org/drawingml/2006/wordprocessingDrawing" xmlns:w10="urn:schemas-microsoft-com:office:word" xmlns:w="http://schemas.openxmlformats.org/wordprocessingml/2006/main" xmlns:w14="http://schemas.microsoft.com/office/word/2010/wordml" xmlns:w15="http://schemas.microsoft.com/office/word/2012/wordml" xmlns:w16se="http://schemas.microsoft.com/office/word/2015/wordml/symex" xmlns:wpg="http://schemas.microsoft.com/office/word/2010/wordprocessingGroup" xmlns:wpi="http://schemas.microsoft.com/office/word/2010/wordprocessingInk" xmlns:wne="http://schemas.microsoft.com/office/word/2006/wordml" xmlns:wps="http://schemas.microsoft.com/office/word/2010/wordprocessingShape" mc:Ignorable="w14 w15 w16se wp14">
   <w:body>
     <w:p>
       <w:pPr>
@@ -47,31 +47,7 @@
           <w:szCs w:val="28"/>
           <w:lang w:eastAsia="ru-RU"/>
         </w:rPr>
-        <w:t xml:space="preserve">Государственное бюджетное профессиональное образовательное учреждение Московской области «Люберецкий техникум имени Героя Советского Союза, летчика-космонавта </w:t>
-      </w:r>
-      <w:proofErr w:type="spellStart"/>
-      <w:r>
-        <w:rPr>
-          <w:rFonts w:eastAsia="Times New Roman" w:cs="Times New Roman"/>
-          <w:b/>
-          <w:bCs/>
-          <w:color w:val="000000"/>
-          <w:szCs w:val="28"/>
-          <w:lang w:eastAsia="ru-RU"/>
-        </w:rPr>
-        <w:t>Ю.А.Гагарина</w:t>
-      </w:r>
-      <w:proofErr w:type="spellEnd"/>
-      <w:r>
-        <w:rPr>
-          <w:rFonts w:eastAsia="Times New Roman" w:cs="Times New Roman"/>
-          <w:b/>
-          <w:bCs/>
-          <w:color w:val="000000"/>
-          <w:szCs w:val="28"/>
-          <w:lang w:eastAsia="ru-RU"/>
-        </w:rPr>
-        <w:t>»</w:t>
+        <w:t>Государственное бюджетное профессиональное образовательное учреждение Московской области «Люберецкий техникум имени Героя Советского Союза, летчика-космонавта Ю.А.Гагарина»</w:t>
       </w:r>
     </w:p>
     <w:p>
@@ -149,8 +125,8 @@
         <w:jc w:val="center"/>
         <w:rPr>
           <w:rFonts w:eastAsia="Times New Roman" w:cs="Times New Roman"/>
-          <w:sz w:val="24"/>
-          <w:szCs w:val="24"/>
+          <w:color w:val="000000"/>
+          <w:szCs w:val="28"/>
           <w:lang w:eastAsia="ru-RU"/>
         </w:rPr>
       </w:pPr>
@@ -176,26 +152,6 @@
           <w:lang w:eastAsia="ru-RU"/>
         </w:rPr>
       </w:pPr>
-      <w:r>
-        <w:rPr>
-          <w:rFonts w:eastAsia="Times New Roman" w:cs="Times New Roman"/>
-          <w:color w:val="000000"/>
-          <w:szCs w:val="28"/>
-          <w:lang w:eastAsia="ru-RU"/>
-        </w:rPr>
-        <w:t>по профессиональному модулю</w:t>
-      </w:r>
-      <w:r>
-        <w:rPr>
-          <w:rFonts w:eastAsia="Times New Roman" w:cs="Times New Roman"/>
-          <w:b/>
-          <w:bCs/>
-          <w:color w:val="000000"/>
-          <w:szCs w:val="28"/>
-          <w:lang w:eastAsia="ru-RU"/>
-        </w:rPr>
-        <w:t> </w:t>
-      </w:r>
     </w:p>
     <w:p>
       <w:pPr>
@@ -216,7 +172,18 @@
           <w:szCs w:val="28"/>
           <w:lang w:eastAsia="ru-RU"/>
         </w:rPr>
-        <w:t>ПМ.01 «Разработка модулей программного обеспечения для компьютерных систем»</w:t>
+        <w:t>по профессиональному модулю</w:t>
+      </w:r>
+      <w:r>
+        <w:rPr>
+          <w:rFonts w:eastAsia="Times New Roman" w:cs="Times New Roman"/>
+          <w:b/>
+          <w:bCs/>
+          <w:color w:val="000000"/>
+          <w:szCs w:val="28"/>
+          <w:lang w:eastAsia="ru-RU"/>
+        </w:rPr>
+        <w:t> </w:t>
       </w:r>
     </w:p>
     <w:p>
@@ -238,27 +205,29 @@
           <w:szCs w:val="28"/>
           <w:lang w:eastAsia="ru-RU"/>
         </w:rPr>
-        <w:t>Тема: «</w:t>
-      </w:r>
-      <w:proofErr w:type="spellStart"/>
-      <w:r>
-        <w:rPr>
-          <w:rFonts w:eastAsia="Times New Roman" w:cs="Times New Roman"/>
-          <w:color w:val="000000"/>
-          <w:szCs w:val="28"/>
-          <w:lang w:eastAsia="ru-RU"/>
-        </w:rPr>
-        <w:t>Java</w:t>
-      </w:r>
-      <w:proofErr w:type="spellEnd"/>
-      <w:r>
-        <w:rPr>
-          <w:rFonts w:eastAsia="Times New Roman" w:cs="Times New Roman"/>
-          <w:color w:val="000000"/>
-          <w:szCs w:val="28"/>
-          <w:lang w:eastAsia="ru-RU"/>
-        </w:rPr>
-        <w:t>. Быстрый старт»</w:t>
+        <w:t>ПМ.01 «Разработка модулей программного обеспечения для компьютерных систем»</w:t>
+      </w:r>
+    </w:p>
+    <w:p>
+      <w:pPr>
+        <w:spacing w:line="240" w:lineRule="auto"/>
+        <w:ind w:firstLine="0"/>
+        <w:jc w:val="center"/>
+        <w:rPr>
+          <w:rFonts w:eastAsia="Times New Roman" w:cs="Times New Roman"/>
+          <w:sz w:val="24"/>
+          <w:szCs w:val="24"/>
+          <w:lang w:eastAsia="ru-RU"/>
+        </w:rPr>
+      </w:pPr>
+      <w:r>
+        <w:rPr>
+          <w:rFonts w:eastAsia="Times New Roman" w:cs="Times New Roman"/>
+          <w:color w:val="000000"/>
+          <w:szCs w:val="28"/>
+          <w:lang w:eastAsia="ru-RU"/>
+        </w:rPr>
+        <w:t>Тема: «Java. Быстрый старт»</w:t>
       </w:r>
     </w:p>
     <w:p>
@@ -273,25 +242,14 @@
           <w:lang w:eastAsia="ru-RU"/>
         </w:rPr>
       </w:pPr>
-      <w:proofErr w:type="gramStart"/>
-      <w:r>
-        <w:rPr>
-          <w:rFonts w:eastAsia="Times New Roman" w:cs="Times New Roman"/>
-          <w:color w:val="000000"/>
-          <w:szCs w:val="28"/>
-          <w:lang w:eastAsia="ru-RU"/>
-        </w:rPr>
-        <w:t>Специальность  09.02.07</w:t>
-      </w:r>
-      <w:proofErr w:type="gramEnd"/>
-      <w:r>
-        <w:rPr>
-          <w:rFonts w:eastAsia="Times New Roman" w:cs="Times New Roman"/>
-          <w:color w:val="000000"/>
-          <w:szCs w:val="28"/>
-          <w:lang w:eastAsia="ru-RU"/>
-        </w:rPr>
-        <w:t xml:space="preserve"> «Информационные системы и программирование»</w:t>
+      <w:r>
+        <w:rPr>
+          <w:rFonts w:eastAsia="Times New Roman" w:cs="Times New Roman"/>
+          <w:color w:val="000000"/>
+          <w:szCs w:val="28"/>
+          <w:lang w:eastAsia="ru-RU"/>
+        </w:rPr>
+        <w:t>Специальность  09.02.07 «Информационные системы и программирование»</w:t>
       </w:r>
     </w:p>
     <w:p>
@@ -318,25 +276,14 @@
           <w:lang w:eastAsia="ru-RU"/>
         </w:rPr>
       </w:pPr>
-      <w:proofErr w:type="gramStart"/>
-      <w:r>
-        <w:rPr>
-          <w:rFonts w:eastAsia="Times New Roman" w:cs="Times New Roman"/>
-          <w:color w:val="000000"/>
-          <w:szCs w:val="28"/>
-          <w:lang w:eastAsia="ru-RU"/>
-        </w:rPr>
-        <w:t>Курс  4</w:t>
-      </w:r>
-      <w:proofErr w:type="gramEnd"/>
-      <w:r>
-        <w:rPr>
-          <w:rFonts w:eastAsia="Times New Roman" w:cs="Times New Roman"/>
-          <w:color w:val="000000"/>
-          <w:szCs w:val="28"/>
-          <w:lang w:eastAsia="ru-RU"/>
-        </w:rPr>
-        <w:t xml:space="preserve">   Группа    № 1</w:t>
+      <w:r>
+        <w:rPr>
+          <w:rFonts w:eastAsia="Times New Roman" w:cs="Times New Roman"/>
+          <w:color w:val="000000"/>
+          <w:szCs w:val="28"/>
+          <w:lang w:eastAsia="ru-RU"/>
+        </w:rPr>
+        <w:t>Курс  4   Группа    № 1</w:t>
       </w:r>
       <w:r>
         <w:rPr>
@@ -406,25 +353,7 @@
           <w:szCs w:val="28"/>
           <w:lang w:eastAsia="ru-RU"/>
         </w:rPr>
-        <w:t>Выполнил/а/</w:t>
-      </w:r>
-      <w:r>
-        <w:rPr>
-          <w:rFonts w:eastAsia="Times New Roman" w:cs="Times New Roman"/>
-          <w:color w:val="000000"/>
-          <w:szCs w:val="28"/>
-          <w:lang w:eastAsia="ru-RU"/>
-        </w:rPr>
-        <w:t xml:space="preserve"> </w:t>
-      </w:r>
-      <w:r>
-        <w:rPr>
-          <w:rFonts w:eastAsia="Times New Roman" w:cs="Times New Roman"/>
-          <w:color w:val="000000"/>
-          <w:szCs w:val="28"/>
-          <w:lang w:eastAsia="ru-RU"/>
-        </w:rPr>
-        <w:t xml:space="preserve">студент ________________ </w:t>
+        <w:t>Выполнил/а/ студент    </w:t>
       </w:r>
       <w:r>
         <w:rPr>
@@ -434,63 +363,47 @@
           <w:u w:val="single"/>
           <w:lang w:eastAsia="ru-RU"/>
         </w:rPr>
-        <w:t>Теплухин Макар</w:t>
-      </w:r>
-      <w:r>
-        <w:rPr>
-          <w:rFonts w:eastAsia="Times New Roman" w:cs="Times New Roman"/>
-          <w:color w:val="000000"/>
-          <w:szCs w:val="28"/>
-          <w:lang w:eastAsia="ru-RU"/>
-        </w:rPr>
-        <w:t xml:space="preserve"> Алексеевич</w:t>
-      </w:r>
-      <w:r>
-        <w:rPr>
-          <w:rFonts w:eastAsia="Times New Roman" w:cs="Times New Roman"/>
-          <w:color w:val="000000"/>
-          <w:szCs w:val="28"/>
-          <w:lang w:eastAsia="ru-RU"/>
-        </w:rPr>
-        <w:t>                    </w:t>
-      </w:r>
-      <w:proofErr w:type="gramStart"/>
-      <w:r>
-        <w:rPr>
-          <w:rFonts w:eastAsia="Times New Roman" w:cs="Times New Roman"/>
-          <w:color w:val="000000"/>
-          <w:szCs w:val="28"/>
-          <w:lang w:eastAsia="ru-RU"/>
-        </w:rPr>
-        <w:t>   (</w:t>
-      </w:r>
-      <w:proofErr w:type="gramEnd"/>
-      <w:r>
-        <w:rPr>
-          <w:rFonts w:eastAsia="Times New Roman" w:cs="Times New Roman"/>
-          <w:color w:val="000000"/>
-          <w:szCs w:val="28"/>
-          <w:lang w:eastAsia="ru-RU"/>
-        </w:rPr>
-        <w:t>подпись)                        </w:t>
-      </w:r>
-      <w:r>
-        <w:rPr>
-          <w:rFonts w:eastAsia="Times New Roman" w:cs="Times New Roman"/>
-          <w:color w:val="000000"/>
-          <w:szCs w:val="28"/>
-          <w:lang w:eastAsia="ru-RU"/>
-        </w:rPr>
-        <w:t xml:space="preserve">   </w:t>
-      </w:r>
-      <w:r>
-        <w:rPr>
-          <w:rFonts w:eastAsia="Times New Roman" w:cs="Times New Roman"/>
-          <w:color w:val="000000"/>
-          <w:szCs w:val="28"/>
-          <w:lang w:eastAsia="ru-RU"/>
-        </w:rPr>
-        <w:t xml:space="preserve"> (ФИО полностью)</w:t>
+        <w:t xml:space="preserve">                                 </w:t>
+      </w:r>
+      <w:r>
+        <w:rPr>
+          <w:rFonts w:eastAsia="Times New Roman" w:cs="Times New Roman"/>
+          <w:color w:val="000000"/>
+          <w:szCs w:val="28"/>
+          <w:lang w:eastAsia="ru-RU"/>
+        </w:rPr>
+        <w:t xml:space="preserve">        </w:t>
+      </w:r>
+      <w:r>
+        <w:rPr>
+          <w:rFonts w:eastAsia="Times New Roman" w:cs="Times New Roman"/>
+          <w:color w:val="000000"/>
+          <w:szCs w:val="28"/>
+          <w:u w:val="single"/>
+          <w:lang w:eastAsia="ru-RU"/>
+        </w:rPr>
+        <w:t>Теплухин Макар Алексеевич</w:t>
+      </w:r>
+    </w:p>
+    <w:p>
+      <w:pPr>
+        <w:spacing w:line="240" w:lineRule="auto"/>
+        <w:ind w:firstLine="0"/>
+        <w:rPr>
+          <w:rFonts w:eastAsia="Times New Roman" w:cs="Times New Roman"/>
+          <w:sz w:val="24"/>
+          <w:szCs w:val="24"/>
+          <w:lang w:eastAsia="ru-RU"/>
+        </w:rPr>
+      </w:pPr>
+      <w:r>
+        <w:rPr>
+          <w:rFonts w:eastAsia="Times New Roman" w:cs="Times New Roman"/>
+          <w:color w:val="000000"/>
+          <w:szCs w:val="28"/>
+          <w:lang w:eastAsia="ru-RU"/>
+        </w:rPr>
+        <w:t>                                             (подпись)                         (ФИО полностью)</w:t>
       </w:r>
     </w:p>
     <w:p>
@@ -534,21 +447,21 @@
           <w:u w:val="single"/>
           <w:lang w:eastAsia="ru-RU"/>
         </w:rPr>
-        <w:t>                                        </w:t>
-      </w:r>
-      <w:r>
-        <w:rPr>
-          <w:rFonts w:eastAsia="Times New Roman" w:cs="Times New Roman"/>
-          <w:color w:val="000000"/>
-          <w:szCs w:val="28"/>
-          <w:lang w:eastAsia="ru-RU"/>
-        </w:rPr>
-        <w:t>   </w:t>
-      </w:r>
-      <w:r>
-        <w:rPr>
-          <w:rFonts w:eastAsia="Times New Roman" w:cs="Times New Roman"/>
-          <w:color w:val="000000" w:themeColor="text1"/>
+        <w:t>                                  </w:t>
+      </w:r>
+      <w:r>
+        <w:rPr>
+          <w:rFonts w:eastAsia="Times New Roman" w:cs="Times New Roman"/>
+          <w:color w:val="000000"/>
+          <w:szCs w:val="28"/>
+          <w:lang w:eastAsia="ru-RU"/>
+        </w:rPr>
+        <w:t>       </w:t>
+      </w:r>
+      <w:r>
+        <w:rPr>
+          <w:rFonts w:eastAsia="Times New Roman" w:cs="Times New Roman"/>
+          <w:color w:val="000000"/>
           <w:szCs w:val="28"/>
           <w:u w:val="single"/>
           <w:lang w:eastAsia="ru-RU"/>
@@ -574,27 +487,25 @@
           <w:szCs w:val="28"/>
           <w:lang w:eastAsia="ru-RU"/>
         </w:rPr>
-        <w:t>                                             (</w:t>
-      </w:r>
-      <w:proofErr w:type="gramStart"/>
-      <w:r>
-        <w:rPr>
-          <w:rFonts w:eastAsia="Times New Roman" w:cs="Times New Roman"/>
-          <w:color w:val="000000"/>
-          <w:szCs w:val="28"/>
-          <w:lang w:eastAsia="ru-RU"/>
-        </w:rPr>
-        <w:t xml:space="preserve">подпись)   </w:t>
-      </w:r>
-      <w:proofErr w:type="gramEnd"/>
-      <w:r>
-        <w:rPr>
-          <w:rFonts w:eastAsia="Times New Roman" w:cs="Times New Roman"/>
-          <w:color w:val="000000"/>
-          <w:szCs w:val="28"/>
-          <w:lang w:eastAsia="ru-RU"/>
-        </w:rPr>
-        <w:t>                      (ФИО полностью)</w:t>
+        <w:t>                                             (под</w:t>
+      </w:r>
+      <w:r>
+        <w:rPr>
+          <w:rFonts w:eastAsia="Times New Roman" w:cs="Times New Roman"/>
+          <w:color w:val="000000"/>
+          <w:szCs w:val="28"/>
+          <w:lang w:eastAsia="ru-RU"/>
+        </w:rPr>
+        <w:t xml:space="preserve">пись)                         </w:t>
+      </w:r>
+      <w:r>
+        <w:rPr>
+          <w:rFonts w:eastAsia="Times New Roman" w:cs="Times New Roman"/>
+          <w:color w:val="000000"/>
+          <w:szCs w:val="28"/>
+          <w:lang w:eastAsia="ru-RU"/>
+        </w:rPr>
+        <w:t>(ФИО полностью)</w:t>
       </w:r>
     </w:p>
     <w:p>
@@ -661,15 +572,6 @@
         </w:rPr>
         <w:br/>
       </w:r>
-      <w:r>
-        <w:rPr>
-          <w:rFonts w:eastAsia="Times New Roman" w:cs="Times New Roman"/>
-          <w:sz w:val="24"/>
-          <w:szCs w:val="24"/>
-          <w:lang w:eastAsia="ru-RU"/>
-        </w:rPr>
-        <w:br/>
-      </w:r>
     </w:p>
     <w:p>
       <w:pPr>
@@ -794,7 +696,16 @@
           <w:szCs w:val="28"/>
           <w:lang w:eastAsia="ru-RU"/>
         </w:rPr>
-        <w:t>Дзержинский 202</w:t>
+        <w:t>Дзержинский</w:t>
+      </w:r>
+      <w:r>
+        <w:rPr>
+          <w:rFonts w:eastAsia="Times New Roman" w:cs="Times New Roman"/>
+          <w:color w:val="000000"/>
+          <w:szCs w:val="28"/>
+          <w:lang w:eastAsia="ru-RU"/>
+        </w:rPr>
+        <w:t xml:space="preserve"> 202</w:t>
       </w:r>
       <w:r>
         <w:rPr>
@@ -806,308 +717,3594 @@
         <w:t>2</w:t>
       </w:r>
     </w:p>
-    <w:p>
-      <w:pPr>
-        <w:pStyle w:val="a3"/>
-        <w:spacing w:before="240" w:beforeAutospacing="0" w:after="0" w:afterAutospacing="0"/>
-        <w:jc w:val="center"/>
-      </w:pPr>
-      <w:r>
-        <w:rPr>
+    <w:sdt>
+      <w:sdtPr>
+        <w:id w:val="-1435594967"/>
+        <w:docPartObj>
+          <w:docPartGallery w:val="Table of Contents"/>
+          <w:docPartUnique/>
+        </w:docPartObj>
+      </w:sdtPr>
+      <w:sdtEndPr>
+        <w:rPr>
+          <w:rFonts w:ascii="Times New Roman" w:eastAsiaTheme="minorHAnsi" w:hAnsi="Times New Roman" w:cstheme="minorBidi"/>
           <w:b/>
           <w:bCs/>
-          <w:color w:val="000000"/>
+          <w:color w:val="auto"/>
           <w:sz w:val="28"/>
-          <w:szCs w:val="28"/>
+          <w:szCs w:val="22"/>
+          <w:lang w:eastAsia="en-US"/>
+        </w:rPr>
+      </w:sdtEndPr>
+      <w:sdtContent>
+        <w:p>
+          <w:pPr>
+            <w:pStyle w:val="ae"/>
+            <w:jc w:val="center"/>
+            <w:rPr>
+              <w:rFonts w:ascii="Times New Roman" w:hAnsi="Times New Roman" w:cs="Times New Roman"/>
+              <w:b/>
+              <w:color w:val="auto"/>
+              <w:sz w:val="28"/>
+              <w:szCs w:val="28"/>
+            </w:rPr>
+          </w:pPr>
+          <w:r>
+            <w:rPr>
+              <w:rFonts w:ascii="Times New Roman" w:hAnsi="Times New Roman" w:cs="Times New Roman"/>
+              <w:b/>
+              <w:color w:val="auto"/>
+              <w:sz w:val="28"/>
+              <w:szCs w:val="28"/>
+            </w:rPr>
+            <w:t>Содержание</w:t>
+          </w:r>
+        </w:p>
+        <w:p>
+          <w:pPr>
+            <w:pStyle w:val="21"/>
+            <w:tabs>
+              <w:tab w:val="right" w:leader="dot" w:pos="9345"/>
+            </w:tabs>
+            <w:rPr>
+              <w:noProof/>
+            </w:rPr>
+          </w:pPr>
+          <w:r>
+            <w:fldChar w:fldCharType="begin"/>
+          </w:r>
+          <w:r>
+            <w:instrText xml:space="preserve"> TOC \o "1-3" \h \z \u </w:instrText>
+          </w:r>
+          <w:r>
+            <w:fldChar w:fldCharType="separate"/>
+          </w:r>
+          <w:hyperlink w:anchor="_Toc97227616" w:history="1">
+            <w:r>
+              <w:rPr>
+                <w:rStyle w:val="a4"/>
+                <w:rFonts w:eastAsia="Times New Roman" w:cs="Times New Roman"/>
+                <w:b/>
+                <w:noProof/>
+                <w:lang w:eastAsia="ru-RU"/>
+              </w:rPr>
+              <w:t>Введение</w:t>
+            </w:r>
+            <w:r>
+              <w:rPr>
+                <w:noProof/>
+                <w:webHidden/>
+              </w:rPr>
+              <w:tab/>
+            </w:r>
+            <w:r>
+              <w:rPr>
+                <w:noProof/>
+                <w:webHidden/>
+              </w:rPr>
+              <w:fldChar w:fldCharType="begin"/>
+            </w:r>
+            <w:r>
+              <w:rPr>
+                <w:noProof/>
+                <w:webHidden/>
+              </w:rPr>
+              <w:instrText xml:space="preserve"> PAGEREF _Toc97227616 \h </w:instrText>
+            </w:r>
+            <w:r>
+              <w:rPr>
+                <w:noProof/>
+                <w:webHidden/>
+              </w:rPr>
+            </w:r>
+            <w:r>
+              <w:rPr>
+                <w:noProof/>
+                <w:webHidden/>
+              </w:rPr>
+              <w:fldChar w:fldCharType="separate"/>
+            </w:r>
+            <w:r>
+              <w:rPr>
+                <w:noProof/>
+                <w:webHidden/>
+              </w:rPr>
+              <w:t>3</w:t>
+            </w:r>
+            <w:r>
+              <w:rPr>
+                <w:noProof/>
+                <w:webHidden/>
+              </w:rPr>
+              <w:fldChar w:fldCharType="end"/>
+            </w:r>
+          </w:hyperlink>
+        </w:p>
+        <w:p>
+          <w:pPr>
+            <w:pStyle w:val="21"/>
+            <w:tabs>
+              <w:tab w:val="right" w:leader="dot" w:pos="9345"/>
+            </w:tabs>
+            <w:rPr>
+              <w:noProof/>
+            </w:rPr>
+          </w:pPr>
+          <w:hyperlink w:anchor="_Toc97227617" w:history="1">
+            <w:r>
+              <w:rPr>
+                <w:rStyle w:val="a4"/>
+                <w:rFonts w:cs="Times New Roman"/>
+                <w:b/>
+                <w:noProof/>
+              </w:rPr>
+              <w:t>Постановка задачи</w:t>
+            </w:r>
+            <w:r>
+              <w:rPr>
+                <w:noProof/>
+                <w:webHidden/>
+              </w:rPr>
+              <w:tab/>
+            </w:r>
+            <w:r>
+              <w:rPr>
+                <w:noProof/>
+                <w:webHidden/>
+              </w:rPr>
+              <w:fldChar w:fldCharType="begin"/>
+            </w:r>
+            <w:r>
+              <w:rPr>
+                <w:noProof/>
+                <w:webHidden/>
+              </w:rPr>
+              <w:instrText xml:space="preserve"> PAGEREF _Toc97227617 \h </w:instrText>
+            </w:r>
+            <w:r>
+              <w:rPr>
+                <w:noProof/>
+                <w:webHidden/>
+              </w:rPr>
+            </w:r>
+            <w:r>
+              <w:rPr>
+                <w:noProof/>
+                <w:webHidden/>
+              </w:rPr>
+              <w:fldChar w:fldCharType="separate"/>
+            </w:r>
+            <w:r>
+              <w:rPr>
+                <w:noProof/>
+                <w:webHidden/>
+              </w:rPr>
+              <w:t>4</w:t>
+            </w:r>
+            <w:r>
+              <w:rPr>
+                <w:noProof/>
+                <w:webHidden/>
+              </w:rPr>
+              <w:fldChar w:fldCharType="end"/>
+            </w:r>
+          </w:hyperlink>
+        </w:p>
+        <w:p>
+          <w:pPr>
+            <w:pStyle w:val="21"/>
+            <w:tabs>
+              <w:tab w:val="right" w:leader="dot" w:pos="9345"/>
+            </w:tabs>
+            <w:rPr>
+              <w:noProof/>
+            </w:rPr>
+          </w:pPr>
+          <w:hyperlink w:anchor="_Toc97227618" w:history="1">
+            <w:r>
+              <w:rPr>
+                <w:rStyle w:val="a4"/>
+                <w:rFonts w:cs="Times New Roman"/>
+                <w:b/>
+                <w:noProof/>
+              </w:rPr>
+              <w:t>Изучение программных средств</w:t>
+            </w:r>
+            <w:r>
+              <w:rPr>
+                <w:noProof/>
+                <w:webHidden/>
+              </w:rPr>
+              <w:tab/>
+            </w:r>
+            <w:r>
+              <w:rPr>
+                <w:noProof/>
+                <w:webHidden/>
+              </w:rPr>
+              <w:fldChar w:fldCharType="begin"/>
+            </w:r>
+            <w:r>
+              <w:rPr>
+                <w:noProof/>
+                <w:webHidden/>
+              </w:rPr>
+              <w:instrText xml:space="preserve"> PAGEREF _Toc97227618 \h </w:instrText>
+            </w:r>
+            <w:r>
+              <w:rPr>
+                <w:noProof/>
+                <w:webHidden/>
+              </w:rPr>
+            </w:r>
+            <w:r>
+              <w:rPr>
+                <w:noProof/>
+                <w:webHidden/>
+              </w:rPr>
+              <w:fldChar w:fldCharType="separate"/>
+            </w:r>
+            <w:r>
+              <w:rPr>
+                <w:noProof/>
+                <w:webHidden/>
+              </w:rPr>
+              <w:t>4</w:t>
+            </w:r>
+            <w:r>
+              <w:rPr>
+                <w:noProof/>
+                <w:webHidden/>
+              </w:rPr>
+              <w:fldChar w:fldCharType="end"/>
+            </w:r>
+          </w:hyperlink>
+          <w:hyperlink w:anchor="_Toc97227619" w:history="1"/>
+        </w:p>
+        <w:p>
+          <w:pPr>
+            <w:pStyle w:val="21"/>
+            <w:tabs>
+              <w:tab w:val="right" w:leader="dot" w:pos="9345"/>
+            </w:tabs>
+            <w:rPr>
+              <w:noProof/>
+            </w:rPr>
+          </w:pPr>
+          <w:hyperlink w:anchor="_Toc97227620" w:history="1">
+            <w:r>
+              <w:rPr>
+                <w:rStyle w:val="a4"/>
+                <w:rFonts w:cs="Times New Roman"/>
+                <w:b/>
+                <w:noProof/>
+              </w:rPr>
+              <w:t xml:space="preserve">Введение в </w:t>
+            </w:r>
+            <w:r>
+              <w:rPr>
+                <w:rStyle w:val="a4"/>
+                <w:rFonts w:cs="Times New Roman"/>
+                <w:b/>
+                <w:noProof/>
+                <w:lang w:val="en-US"/>
+              </w:rPr>
+              <w:t>Java</w:t>
+            </w:r>
+            <w:r>
+              <w:rPr>
+                <w:noProof/>
+                <w:webHidden/>
+              </w:rPr>
+              <w:tab/>
+            </w:r>
+            <w:r>
+              <w:rPr>
+                <w:noProof/>
+                <w:webHidden/>
+              </w:rPr>
+              <w:fldChar w:fldCharType="begin"/>
+            </w:r>
+            <w:r>
+              <w:rPr>
+                <w:noProof/>
+                <w:webHidden/>
+              </w:rPr>
+              <w:instrText xml:space="preserve"> PAGEREF _Toc97227620 \h </w:instrText>
+            </w:r>
+            <w:r>
+              <w:rPr>
+                <w:noProof/>
+                <w:webHidden/>
+              </w:rPr>
+            </w:r>
+            <w:r>
+              <w:rPr>
+                <w:noProof/>
+                <w:webHidden/>
+              </w:rPr>
+              <w:fldChar w:fldCharType="separate"/>
+            </w:r>
+            <w:r>
+              <w:rPr>
+                <w:noProof/>
+                <w:webHidden/>
+              </w:rPr>
+              <w:t>10</w:t>
+            </w:r>
+            <w:r>
+              <w:rPr>
+                <w:noProof/>
+                <w:webHidden/>
+              </w:rPr>
+              <w:fldChar w:fldCharType="end"/>
+            </w:r>
+          </w:hyperlink>
+        </w:p>
+        <w:p>
+          <w:pPr>
+            <w:pStyle w:val="21"/>
+            <w:tabs>
+              <w:tab w:val="right" w:leader="dot" w:pos="9345"/>
+            </w:tabs>
+            <w:rPr>
+              <w:noProof/>
+            </w:rPr>
+          </w:pPr>
+          <w:hyperlink w:anchor="_Toc97227621" w:history="1">
+            <w:r>
+              <w:rPr>
+                <w:rStyle w:val="a4"/>
+                <w:rFonts w:cs="Times New Roman"/>
+                <w:b/>
+                <w:noProof/>
+              </w:rPr>
+              <w:t>Создание игры «Поймай каплю»</w:t>
+            </w:r>
+            <w:r>
+              <w:rPr>
+                <w:noProof/>
+                <w:webHidden/>
+              </w:rPr>
+              <w:tab/>
+            </w:r>
+            <w:r>
+              <w:rPr>
+                <w:noProof/>
+                <w:webHidden/>
+              </w:rPr>
+              <w:fldChar w:fldCharType="begin"/>
+            </w:r>
+            <w:r>
+              <w:rPr>
+                <w:noProof/>
+                <w:webHidden/>
+              </w:rPr>
+              <w:instrText xml:space="preserve"> PAGEREF _Toc97227621 \h </w:instrText>
+            </w:r>
+            <w:r>
+              <w:rPr>
+                <w:noProof/>
+                <w:webHidden/>
+              </w:rPr>
+            </w:r>
+            <w:r>
+              <w:rPr>
+                <w:noProof/>
+                <w:webHidden/>
+              </w:rPr>
+              <w:fldChar w:fldCharType="separate"/>
+            </w:r>
+            <w:r>
+              <w:rPr>
+                <w:noProof/>
+                <w:webHidden/>
+              </w:rPr>
+              <w:t>1</w:t>
+            </w:r>
+            <w:r>
+              <w:rPr>
+                <w:noProof/>
+                <w:webHidden/>
+              </w:rPr>
+              <w:t>2</w:t>
+            </w:r>
+            <w:r>
+              <w:rPr>
+                <w:noProof/>
+                <w:webHidden/>
+              </w:rPr>
+              <w:fldChar w:fldCharType="end"/>
+            </w:r>
+          </w:hyperlink>
+        </w:p>
+        <w:p>
+          <w:pPr>
+            <w:pStyle w:val="21"/>
+            <w:tabs>
+              <w:tab w:val="right" w:leader="dot" w:pos="9345"/>
+            </w:tabs>
+            <w:rPr>
+              <w:noProof/>
+            </w:rPr>
+          </w:pPr>
+          <w:hyperlink w:anchor="_Toc97227622" w:history="1">
+            <w:r>
+              <w:rPr>
+                <w:rStyle w:val="a4"/>
+                <w:rFonts w:cs="Times New Roman"/>
+                <w:b/>
+                <w:noProof/>
+              </w:rPr>
+              <w:t>Выводы</w:t>
+            </w:r>
+            <w:r>
+              <w:rPr>
+                <w:noProof/>
+                <w:webHidden/>
+              </w:rPr>
+              <w:tab/>
+            </w:r>
+            <w:r>
+              <w:rPr>
+                <w:noProof/>
+                <w:webHidden/>
+              </w:rPr>
+              <w:fldChar w:fldCharType="begin"/>
+            </w:r>
+            <w:r>
+              <w:rPr>
+                <w:noProof/>
+                <w:webHidden/>
+              </w:rPr>
+              <w:instrText xml:space="preserve"> PAGEREF _Toc97227622 \h </w:instrText>
+            </w:r>
+            <w:r>
+              <w:rPr>
+                <w:noProof/>
+                <w:webHidden/>
+              </w:rPr>
+            </w:r>
+            <w:r>
+              <w:rPr>
+                <w:noProof/>
+                <w:webHidden/>
+              </w:rPr>
+              <w:fldChar w:fldCharType="separate"/>
+            </w:r>
+            <w:r>
+              <w:rPr>
+                <w:noProof/>
+                <w:webHidden/>
+              </w:rPr>
+              <w:t>14</w:t>
+            </w:r>
+            <w:r>
+              <w:rPr>
+                <w:noProof/>
+                <w:webHidden/>
+              </w:rPr>
+              <w:fldChar w:fldCharType="end"/>
+            </w:r>
+          </w:hyperlink>
+        </w:p>
+        <w:p>
+          <w:pPr>
+            <w:pStyle w:val="21"/>
+            <w:tabs>
+              <w:tab w:val="right" w:leader="dot" w:pos="9345"/>
+            </w:tabs>
+            <w:rPr>
+              <w:noProof/>
+            </w:rPr>
+          </w:pPr>
+          <w:hyperlink w:anchor="_Toc97227623" w:history="1">
+            <w:r>
+              <w:rPr>
+                <w:rStyle w:val="a4"/>
+                <w:rFonts w:cs="Times New Roman"/>
+                <w:b/>
+                <w:noProof/>
+              </w:rPr>
+              <w:t>Литературные источники</w:t>
+            </w:r>
+            <w:r>
+              <w:rPr>
+                <w:noProof/>
+                <w:webHidden/>
+              </w:rPr>
+              <w:tab/>
+            </w:r>
+            <w:r>
+              <w:rPr>
+                <w:noProof/>
+                <w:webHidden/>
+              </w:rPr>
+              <w:fldChar w:fldCharType="begin"/>
+            </w:r>
+            <w:r>
+              <w:rPr>
+                <w:noProof/>
+                <w:webHidden/>
+              </w:rPr>
+              <w:instrText xml:space="preserve"> PAGEREF _Toc97227623 \h </w:instrText>
+            </w:r>
+            <w:r>
+              <w:rPr>
+                <w:noProof/>
+                <w:webHidden/>
+              </w:rPr>
+            </w:r>
+            <w:r>
+              <w:rPr>
+                <w:noProof/>
+                <w:webHidden/>
+              </w:rPr>
+              <w:fldChar w:fldCharType="separate"/>
+            </w:r>
+            <w:r>
+              <w:rPr>
+                <w:noProof/>
+                <w:webHidden/>
+              </w:rPr>
+              <w:t>15</w:t>
+            </w:r>
+            <w:r>
+              <w:rPr>
+                <w:noProof/>
+                <w:webHidden/>
+              </w:rPr>
+              <w:fldChar w:fldCharType="end"/>
+            </w:r>
+          </w:hyperlink>
+        </w:p>
+        <w:p>
+          <w:r>
+            <w:rPr>
+              <w:b/>
+              <w:bCs/>
+            </w:rPr>
+            <w:fldChar w:fldCharType="end"/>
+          </w:r>
+        </w:p>
+      </w:sdtContent>
+    </w:sdt>
+    <w:p>
+      <w:pPr>
+        <w:spacing w:line="240" w:lineRule="auto"/>
+        <w:ind w:firstLine="0"/>
+        <w:jc w:val="center"/>
+        <w:rPr>
+          <w:rFonts w:eastAsia="Times New Roman" w:cs="Times New Roman"/>
+          <w:sz w:val="24"/>
+          <w:szCs w:val="24"/>
+          <w:lang w:eastAsia="ru-RU"/>
+        </w:rPr>
+      </w:pPr>
+    </w:p>
+    <w:p/>
+    <w:p/>
+    <w:p/>
+    <w:p/>
+    <w:p/>
+    <w:p>
+      <w:bookmarkStart w:id="0" w:name="_GoBack"/>
+      <w:bookmarkEnd w:id="0"/>
+    </w:p>
+    <w:p/>
+    <w:p/>
+    <w:p/>
+    <w:p/>
+    <w:p/>
+    <w:p/>
+    <w:p/>
+    <w:p/>
+    <w:p/>
+    <w:p/>
+    <w:p/>
+    <w:p/>
+    <w:p/>
+    <w:p/>
+    <w:p/>
+    <w:p/>
+    <w:p/>
+    <w:p>
+      <w:pPr>
+        <w:ind w:firstLine="0"/>
+      </w:pPr>
+    </w:p>
+    <w:p>
+      <w:pPr>
+        <w:pStyle w:val="2"/>
+        <w:spacing w:line="360" w:lineRule="auto"/>
+        <w:jc w:val="center"/>
+        <w:rPr>
+          <w:rFonts w:ascii="Times New Roman" w:eastAsia="Times New Roman" w:hAnsi="Times New Roman" w:cs="Times New Roman"/>
+          <w:b/>
+          <w:color w:val="000000" w:themeColor="text1"/>
+          <w:sz w:val="28"/>
+          <w:szCs w:val="28"/>
+          <w:lang w:eastAsia="ru-RU"/>
+        </w:rPr>
+      </w:pPr>
+      <w:bookmarkStart w:id="1" w:name="_Введение"/>
+      <w:bookmarkStart w:id="2" w:name="_Toc97227616"/>
+      <w:bookmarkEnd w:id="1"/>
+      <w:r>
+        <w:rPr>
+          <w:rFonts w:ascii="Times New Roman" w:eastAsia="Times New Roman" w:hAnsi="Times New Roman" w:cs="Times New Roman"/>
+          <w:b/>
+          <w:color w:val="000000" w:themeColor="text1"/>
+          <w:sz w:val="28"/>
+          <w:szCs w:val="28"/>
+          <w:lang w:eastAsia="ru-RU"/>
         </w:rPr>
         <w:lastRenderedPageBreak/>
-        <w:t>Содержание</w:t>
+        <w:t>Введение</w:t>
+      </w:r>
+      <w:bookmarkEnd w:id="2"/>
+    </w:p>
+    <w:p>
+      <w:pPr>
+        <w:spacing w:line="360" w:lineRule="auto"/>
+        <w:rPr>
+          <w:rFonts w:eastAsia="Times New Roman" w:cs="Times New Roman"/>
+          <w:szCs w:val="28"/>
+          <w:lang w:eastAsia="ru-RU"/>
+        </w:rPr>
+      </w:pPr>
+      <w:r>
+        <w:rPr>
+          <w:rFonts w:eastAsia="Times New Roman" w:cs="Times New Roman"/>
+          <w:szCs w:val="28"/>
+          <w:lang w:eastAsia="ru-RU"/>
+        </w:rPr>
+        <w:t>На сегодняшний момент язык Java является одним из самых распространенных и популярных языков программирования. Первая версия языка появилась еще в 1996 году в недрах компании Sun Microsystems, впоследствии поглощенной компанией Oracle. Java задумывался как универсальный язык программирования, который можно применять для различного рода задач. И к настоящему времени язык Java проделал большой путь, было издано множество различных версий. Текущей версией является Java 17, которая вышла 14 сентября 2021 года. А Java превратилась из просто универсального языка в целую платформу и экосистему, которая объединяет различные технологии, используемые для целого ряда задач: от создания десктопных приложений до написания крупных веб-порталов и сервисов. Кроме того, язык Java активно применяется для создания программного обеспечения для множества устройств: обычных ПК, планшетов, смартфонов и мобильных телефонов и даже бытовой техники. Достаточно вспомнить популярность мобильной ОС Android, большинство программ для которой пишутся именно на Java.</w:t>
       </w:r>
     </w:p>
     <w:p>
       <w:pPr>
         <w:pStyle w:val="a3"/>
-        <w:spacing w:before="0" w:beforeAutospacing="0" w:afterAutospacing="0"/>
-      </w:pPr>
-      <w:hyperlink r:id="rId8" w:anchor="heading=h.gjdgxs" w:history="1">
-        <w:r>
-          <w:rPr>
-            <w:rStyle w:val="a4"/>
-            <w:color w:val="000000"/>
-            <w:sz w:val="28"/>
-            <w:szCs w:val="28"/>
-            <w:u w:val="none"/>
-          </w:rPr>
-          <w:t>Введение                                                                                                                3</w:t>
-        </w:r>
-      </w:hyperlink>
+        <w:spacing w:before="0" w:beforeAutospacing="0" w:after="0" w:afterAutospacing="0" w:line="360" w:lineRule="auto"/>
+        <w:ind w:right="283" w:firstLine="709"/>
+        <w:jc w:val="both"/>
+      </w:pPr>
+      <w:r>
+        <w:rPr>
+          <w:color w:val="000000"/>
+          <w:sz w:val="28"/>
+          <w:szCs w:val="28"/>
+        </w:rPr>
+        <w:t xml:space="preserve">Целью курсовой работы является знакомство с языком программирования </w:t>
+      </w:r>
+      <w:r>
+        <w:rPr>
+          <w:color w:val="000000"/>
+          <w:sz w:val="28"/>
+          <w:szCs w:val="28"/>
+          <w:lang w:val="en-US"/>
+        </w:rPr>
+        <w:t>Java</w:t>
+      </w:r>
+      <w:r>
+        <w:rPr>
+          <w:color w:val="000000"/>
+          <w:sz w:val="28"/>
+          <w:szCs w:val="28"/>
+        </w:rPr>
+        <w:t>.</w:t>
+      </w:r>
     </w:p>
     <w:p>
       <w:pPr>
         <w:pStyle w:val="a3"/>
-        <w:spacing w:before="0" w:beforeAutospacing="0" w:afterAutospacing="0"/>
-      </w:pPr>
-      <w:hyperlink r:id="rId9" w:anchor="heading=h.30j0zll" w:history="1">
-        <w:r>
-          <w:rPr>
-            <w:rStyle w:val="a4"/>
-            <w:color w:val="000000"/>
-            <w:sz w:val="28"/>
-            <w:szCs w:val="28"/>
-            <w:u w:val="none"/>
-          </w:rPr>
-          <w:t>Постановка задачи</w:t>
-        </w:r>
-        <w:r>
-          <w:rPr>
-            <w:rStyle w:val="a4"/>
-            <w:color w:val="000000"/>
-            <w:sz w:val="28"/>
-            <w:szCs w:val="28"/>
-            <w:u w:val="none"/>
-          </w:rPr>
-          <w:t>………………………………………………………………</w:t>
-        </w:r>
-        <w:r>
-          <w:rPr>
-            <w:rStyle w:val="a4"/>
-            <w:color w:val="000000"/>
-            <w:sz w:val="28"/>
-            <w:szCs w:val="28"/>
-            <w:u w:val="none"/>
-          </w:rPr>
-          <w:t>4</w:t>
-        </w:r>
-      </w:hyperlink>
+        <w:spacing w:before="0" w:beforeAutospacing="0" w:after="0" w:afterAutospacing="0" w:line="360" w:lineRule="auto"/>
+        <w:ind w:right="283" w:firstLine="709"/>
+        <w:jc w:val="both"/>
+      </w:pPr>
+      <w:r>
+        <w:rPr>
+          <w:color w:val="000000"/>
+          <w:sz w:val="28"/>
+          <w:szCs w:val="28"/>
+        </w:rPr>
+        <w:t>Для достижения данной цели требуется решить следующие задачи:</w:t>
+      </w:r>
     </w:p>
     <w:p>
       <w:pPr>
         <w:pStyle w:val="a3"/>
-        <w:spacing w:before="0" w:beforeAutospacing="0" w:afterAutospacing="0"/>
-      </w:pPr>
-      <w:hyperlink r:id="rId10" w:anchor="heading=h.1fob9te" w:history="1">
-        <w:r>
-          <w:rPr>
-            <w:rStyle w:val="a4"/>
-            <w:color w:val="000000"/>
-            <w:sz w:val="28"/>
-            <w:szCs w:val="28"/>
-            <w:u w:val="none"/>
-          </w:rPr>
-          <w:t>Изучение программных средств…………………………………………</w:t>
-        </w:r>
-        <w:proofErr w:type="gramStart"/>
-        <w:r>
-          <w:rPr>
-            <w:rStyle w:val="a4"/>
-            <w:color w:val="000000"/>
-            <w:sz w:val="28"/>
-            <w:szCs w:val="28"/>
-            <w:u w:val="none"/>
-          </w:rPr>
-          <w:t>…</w:t>
-        </w:r>
-        <w:r>
-          <w:rPr>
-            <w:rStyle w:val="a4"/>
-            <w:color w:val="000000"/>
-            <w:sz w:val="28"/>
-            <w:szCs w:val="28"/>
-            <w:u w:val="none"/>
-          </w:rPr>
-          <w:t>….</w:t>
-        </w:r>
-        <w:proofErr w:type="gramEnd"/>
-        <w:r>
-          <w:rPr>
-            <w:rStyle w:val="a4"/>
-            <w:color w:val="000000"/>
-            <w:sz w:val="28"/>
-            <w:szCs w:val="28"/>
-            <w:u w:val="none"/>
-          </w:rPr>
-          <w:t>4</w:t>
-        </w:r>
-      </w:hyperlink>
+        <w:numPr>
+          <w:ilvl w:val="0"/>
+          <w:numId w:val="3"/>
+        </w:numPr>
+        <w:spacing w:before="0" w:beforeAutospacing="0" w:after="0" w:afterAutospacing="0" w:line="360" w:lineRule="auto"/>
+        <w:ind w:left="644" w:right="283"/>
+        <w:jc w:val="both"/>
+        <w:textAlignment w:val="baseline"/>
+        <w:rPr>
+          <w:color w:val="000000"/>
+          <w:sz w:val="28"/>
+          <w:szCs w:val="28"/>
+        </w:rPr>
+      </w:pPr>
+      <w:r>
+        <w:rPr>
+          <w:color w:val="000000"/>
+          <w:sz w:val="28"/>
+          <w:szCs w:val="28"/>
+        </w:rPr>
+        <w:t>Анализ и изучение предметной области.</w:t>
+      </w:r>
     </w:p>
     <w:p>
       <w:pPr>
         <w:pStyle w:val="a3"/>
-        <w:spacing w:before="0" w:beforeAutospacing="0" w:afterAutospacing="0"/>
-      </w:pPr>
-      <w:hyperlink r:id="rId11" w:anchor="heading=h.3znysh7" w:history="1">
-        <w:r>
-          <w:rPr>
-            <w:rStyle w:val="a4"/>
-            <w:color w:val="000000"/>
-            <w:sz w:val="28"/>
-            <w:szCs w:val="28"/>
-            <w:u w:val="none"/>
-          </w:rPr>
-          <w:t xml:space="preserve">Знакомство с языком программирования </w:t>
-        </w:r>
-        <w:r>
-          <w:rPr>
-            <w:rStyle w:val="a4"/>
-            <w:color w:val="000000"/>
-            <w:sz w:val="28"/>
-            <w:szCs w:val="28"/>
-            <w:u w:val="none"/>
-            <w:lang w:val="en-US"/>
-          </w:rPr>
-          <w:t>Java</w:t>
-        </w:r>
-        <w:r>
-          <w:rPr>
-            <w:rStyle w:val="apple-tab-span"/>
-            <w:color w:val="000000"/>
-            <w:sz w:val="28"/>
-            <w:szCs w:val="28"/>
-          </w:rPr>
-          <w:tab/>
-        </w:r>
-        <w:r>
-          <w:rPr>
-            <w:rStyle w:val="a4"/>
-            <w:color w:val="000000"/>
-            <w:sz w:val="28"/>
-            <w:szCs w:val="28"/>
-            <w:u w:val="none"/>
-          </w:rPr>
-          <w:t>5</w:t>
-        </w:r>
-      </w:hyperlink>
+        <w:numPr>
+          <w:ilvl w:val="0"/>
+          <w:numId w:val="3"/>
+        </w:numPr>
+        <w:spacing w:before="0" w:beforeAutospacing="0" w:after="0" w:afterAutospacing="0" w:line="360" w:lineRule="auto"/>
+        <w:ind w:left="644" w:right="283"/>
+        <w:jc w:val="both"/>
+        <w:textAlignment w:val="baseline"/>
+        <w:rPr>
+          <w:color w:val="000000"/>
+          <w:sz w:val="28"/>
+          <w:szCs w:val="28"/>
+        </w:rPr>
+      </w:pPr>
+      <w:r>
+        <w:rPr>
+          <w:color w:val="000000"/>
+          <w:sz w:val="28"/>
+          <w:szCs w:val="28"/>
+        </w:rPr>
+        <w:t>Введение в</w:t>
+      </w:r>
+      <w:r>
+        <w:rPr>
+          <w:color w:val="000000"/>
+          <w:sz w:val="28"/>
+          <w:szCs w:val="28"/>
+          <w:lang w:val="en-US"/>
+        </w:rPr>
+        <w:t xml:space="preserve"> Java</w:t>
+      </w:r>
+      <w:r>
+        <w:rPr>
+          <w:color w:val="000000"/>
+          <w:sz w:val="28"/>
+          <w:szCs w:val="28"/>
+        </w:rPr>
+        <w:t>.</w:t>
+      </w:r>
     </w:p>
     <w:p>
       <w:pPr>
         <w:pStyle w:val="a3"/>
-        <w:spacing w:before="0" w:beforeAutospacing="0" w:afterAutospacing="0"/>
-      </w:pPr>
-      <w:hyperlink r:id="rId12" w:anchor="heading=h.2et92p0" w:history="1">
-        <w:r>
-          <w:rPr>
-            <w:rStyle w:val="a4"/>
-            <w:color w:val="000000"/>
-            <w:sz w:val="28"/>
-            <w:szCs w:val="28"/>
-            <w:u w:val="none"/>
-          </w:rPr>
-          <w:t>Создание</w:t>
-        </w:r>
-        <w:r>
-          <w:rPr>
-            <w:rStyle w:val="a4"/>
-            <w:color w:val="000000"/>
-            <w:sz w:val="28"/>
-            <w:szCs w:val="28"/>
-            <w:u w:val="none"/>
-          </w:rPr>
-          <w:t xml:space="preserve"> </w:t>
-        </w:r>
-        <w:r>
-          <w:rPr>
-            <w:rStyle w:val="a4"/>
-            <w:color w:val="000000"/>
-            <w:sz w:val="28"/>
-            <w:szCs w:val="28"/>
-            <w:u w:val="none"/>
-          </w:rPr>
-          <w:t xml:space="preserve">игры </w:t>
-        </w:r>
-        <w:r>
-          <w:rPr>
-            <w:rStyle w:val="apple-tab-span"/>
-            <w:color w:val="000000"/>
-            <w:sz w:val="28"/>
-            <w:szCs w:val="28"/>
-          </w:rPr>
-          <w:tab/>
-        </w:r>
-        <w:r>
-          <w:rPr>
-            <w:rStyle w:val="a4"/>
-            <w:color w:val="000000"/>
-            <w:sz w:val="28"/>
-            <w:szCs w:val="28"/>
-            <w:u w:val="none"/>
-          </w:rPr>
-          <w:t>8</w:t>
-        </w:r>
-      </w:hyperlink>
+        <w:numPr>
+          <w:ilvl w:val="0"/>
+          <w:numId w:val="3"/>
+        </w:numPr>
+        <w:spacing w:before="0" w:beforeAutospacing="0" w:after="0" w:afterAutospacing="0" w:line="360" w:lineRule="auto"/>
+        <w:ind w:left="644" w:right="283"/>
+        <w:jc w:val="both"/>
+        <w:textAlignment w:val="baseline"/>
+        <w:rPr>
+          <w:color w:val="000000"/>
+          <w:sz w:val="28"/>
+          <w:szCs w:val="28"/>
+        </w:rPr>
+      </w:pPr>
+      <w:r>
+        <w:rPr>
+          <w:color w:val="000000"/>
+          <w:sz w:val="28"/>
+          <w:szCs w:val="28"/>
+        </w:rPr>
+        <w:t>Созда</w:t>
+      </w:r>
+      <w:r>
+        <w:rPr>
+          <w:color w:val="000000"/>
+          <w:sz w:val="28"/>
+          <w:szCs w:val="28"/>
+        </w:rPr>
+        <w:t>ние</w:t>
+      </w:r>
+      <w:r>
+        <w:rPr>
+          <w:color w:val="000000"/>
+          <w:sz w:val="28"/>
+          <w:szCs w:val="28"/>
+        </w:rPr>
+        <w:t xml:space="preserve"> игр</w:t>
+      </w:r>
+      <w:r>
+        <w:rPr>
+          <w:color w:val="000000"/>
+          <w:sz w:val="28"/>
+          <w:szCs w:val="28"/>
+        </w:rPr>
+        <w:t>ы</w:t>
+      </w:r>
+      <w:r>
+        <w:rPr>
+          <w:color w:val="000000"/>
+          <w:sz w:val="28"/>
+          <w:szCs w:val="28"/>
+        </w:rPr>
+        <w:t xml:space="preserve"> на </w:t>
+      </w:r>
+      <w:r>
+        <w:rPr>
+          <w:color w:val="000000"/>
+          <w:sz w:val="28"/>
+          <w:szCs w:val="28"/>
+          <w:lang w:val="en-US"/>
+        </w:rPr>
+        <w:t>Java</w:t>
+      </w:r>
+    </w:p>
+    <w:p>
+      <w:pPr>
+        <w:spacing w:line="360" w:lineRule="auto"/>
+        <w:rPr>
+          <w:rFonts w:eastAsia="Times New Roman" w:cs="Times New Roman"/>
+          <w:szCs w:val="28"/>
+          <w:lang w:eastAsia="ru-RU"/>
+        </w:rPr>
+      </w:pPr>
+    </w:p>
+    <w:p>
+      <w:pPr>
+        <w:spacing w:line="360" w:lineRule="auto"/>
+      </w:pPr>
+    </w:p>
+    <w:p>
+      <w:pPr>
+        <w:spacing w:line="360" w:lineRule="auto"/>
+      </w:pPr>
+    </w:p>
+    <w:p>
+      <w:pPr>
+        <w:spacing w:line="360" w:lineRule="auto"/>
+      </w:pPr>
+    </w:p>
+    <w:p>
+      <w:pPr>
+        <w:spacing w:line="360" w:lineRule="auto"/>
+        <w:ind w:firstLine="0"/>
+      </w:pPr>
+    </w:p>
+    <w:p>
+      <w:pPr>
+        <w:pStyle w:val="2"/>
+        <w:spacing w:line="360" w:lineRule="auto"/>
+        <w:jc w:val="center"/>
+        <w:rPr>
+          <w:rFonts w:ascii="Times New Roman" w:hAnsi="Times New Roman" w:cs="Times New Roman"/>
+          <w:b/>
+          <w:color w:val="000000" w:themeColor="text1"/>
+          <w:sz w:val="28"/>
+          <w:szCs w:val="28"/>
+        </w:rPr>
+      </w:pPr>
+      <w:bookmarkStart w:id="3" w:name="_Постановка_задачи"/>
+      <w:bookmarkStart w:id="4" w:name="_Toc97227617"/>
+      <w:bookmarkEnd w:id="3"/>
+      <w:r>
+        <w:rPr>
+          <w:rFonts w:ascii="Times New Roman" w:hAnsi="Times New Roman" w:cs="Times New Roman"/>
+          <w:b/>
+          <w:color w:val="000000" w:themeColor="text1"/>
+          <w:sz w:val="28"/>
+          <w:szCs w:val="28"/>
+        </w:rPr>
+        <w:lastRenderedPageBreak/>
+        <w:t>Постановка задачи</w:t>
+      </w:r>
+      <w:bookmarkEnd w:id="4"/>
+    </w:p>
+    <w:p>
+      <w:pPr>
+        <w:spacing w:line="360" w:lineRule="auto"/>
+        <w:rPr>
+          <w:rFonts w:eastAsia="Times New Roman" w:cs="Times New Roman"/>
+          <w:color w:val="000000"/>
+          <w:szCs w:val="28"/>
+          <w:lang w:eastAsia="ru-RU"/>
+        </w:rPr>
+      </w:pPr>
+      <w:r>
+        <w:rPr>
+          <w:color w:val="000000"/>
+          <w:szCs w:val="28"/>
+          <w:shd w:val="clear" w:color="auto" w:fill="FFFFFF"/>
+        </w:rPr>
+        <w:t>Исследуем предметную область курсовой работы на тему</w:t>
+      </w:r>
+      <w:r>
+        <w:rPr>
+          <w:color w:val="000000"/>
+          <w:szCs w:val="28"/>
+          <w:shd w:val="clear" w:color="auto" w:fill="FFFFFF"/>
+        </w:rPr>
+        <w:t xml:space="preserve"> </w:t>
+      </w:r>
+      <w:r>
+        <w:rPr>
+          <w:rFonts w:eastAsia="Times New Roman" w:cs="Times New Roman"/>
+          <w:color w:val="000000"/>
+          <w:szCs w:val="28"/>
+          <w:lang w:eastAsia="ru-RU"/>
+        </w:rPr>
+        <w:t>«Java. Быстрый старт»</w:t>
+      </w:r>
+    </w:p>
+    <w:p>
+      <w:pPr>
+        <w:spacing w:line="360" w:lineRule="auto"/>
+      </w:pPr>
+      <w:r>
+        <w:t xml:space="preserve">Данная курсовая работа поможет начинающим программистам на данном языке программирования ознакомиться с базовыми понятиями </w:t>
+      </w:r>
+      <w:r>
+        <w:rPr>
+          <w:lang w:val="en-US"/>
+        </w:rPr>
+        <w:t>Java</w:t>
+      </w:r>
+      <w:r>
+        <w:t>.</w:t>
+      </w:r>
+    </w:p>
+    <w:p>
+      <w:pPr>
+        <w:spacing w:line="360" w:lineRule="auto"/>
+      </w:pPr>
+      <w:r>
+        <w:t>Также</w:t>
+      </w:r>
+      <w:r>
+        <w:t>,</w:t>
+      </w:r>
+      <w:r>
+        <w:t xml:space="preserve"> ознакомившись</w:t>
+      </w:r>
+      <w:r>
+        <w:t xml:space="preserve"> с информацией,</w:t>
+      </w:r>
+      <w:r>
+        <w:t xml:space="preserve"> любой желающий с базовыми знаниями программирования может написать игру «Поймай каплю»</w:t>
+      </w:r>
+    </w:p>
+    <w:p>
+      <w:pPr>
+        <w:pStyle w:val="2"/>
+        <w:spacing w:line="360" w:lineRule="auto"/>
+        <w:jc w:val="center"/>
+        <w:rPr>
+          <w:rFonts w:ascii="Times New Roman" w:hAnsi="Times New Roman" w:cs="Times New Roman"/>
+          <w:b/>
+          <w:color w:val="000000" w:themeColor="text1"/>
+          <w:sz w:val="28"/>
+          <w:szCs w:val="28"/>
+        </w:rPr>
+      </w:pPr>
+      <w:bookmarkStart w:id="5" w:name="_Изучение_программных_средств"/>
+      <w:bookmarkStart w:id="6" w:name="_Toc97227618"/>
+      <w:bookmarkEnd w:id="5"/>
+      <w:r>
+        <w:rPr>
+          <w:rFonts w:ascii="Times New Roman" w:hAnsi="Times New Roman" w:cs="Times New Roman"/>
+          <w:b/>
+          <w:color w:val="000000" w:themeColor="text1"/>
+          <w:sz w:val="28"/>
+          <w:szCs w:val="28"/>
+        </w:rPr>
+        <w:t>Изучение программных средств</w:t>
+      </w:r>
+      <w:bookmarkEnd w:id="6"/>
+    </w:p>
+    <w:p>
+      <w:pPr>
+        <w:pStyle w:val="1"/>
+        <w:numPr>
+          <w:ilvl w:val="0"/>
+          <w:numId w:val="5"/>
+        </w:numPr>
+        <w:spacing w:before="0" w:beforeAutospacing="0" w:after="0" w:afterAutospacing="0" w:line="360" w:lineRule="auto"/>
+        <w:jc w:val="both"/>
+        <w:rPr>
+          <w:b w:val="0"/>
+          <w:lang w:val="en-US"/>
+        </w:rPr>
+      </w:pPr>
+      <w:bookmarkStart w:id="7" w:name="_Toc97227619"/>
+      <w:r>
+        <w:rPr>
+          <w:b w:val="0"/>
+          <w:color w:val="000000"/>
+          <w:sz w:val="28"/>
+          <w:szCs w:val="28"/>
+        </w:rPr>
+        <w:t>Установка</w:t>
+      </w:r>
+      <w:r>
+        <w:rPr>
+          <w:b w:val="0"/>
+          <w:color w:val="000000"/>
+          <w:sz w:val="28"/>
+          <w:szCs w:val="28"/>
+          <w:lang w:val="en-US"/>
+        </w:rPr>
+        <w:t xml:space="preserve"> </w:t>
+      </w:r>
+      <w:r>
+        <w:rPr>
+          <w:b w:val="0"/>
+          <w:color w:val="000000"/>
+          <w:sz w:val="28"/>
+          <w:szCs w:val="28"/>
+          <w:lang w:val="en-US"/>
+        </w:rPr>
+        <w:t>JDK(Java Development Kit)</w:t>
+      </w:r>
+      <w:r>
+        <w:rPr>
+          <w:b w:val="0"/>
+          <w:color w:val="000000"/>
+          <w:sz w:val="28"/>
+          <w:szCs w:val="28"/>
+          <w:lang w:val="en-US"/>
+        </w:rPr>
+        <w:t>:</w:t>
+      </w:r>
+      <w:bookmarkEnd w:id="7"/>
+    </w:p>
+    <w:p>
+      <w:pPr>
+        <w:spacing w:line="360" w:lineRule="auto"/>
+      </w:pPr>
+      <w:r>
+        <w:t>Загрузка установщика с официального сайта</w:t>
+      </w:r>
+      <w:r>
+        <w:t>(рис.1):</w:t>
+      </w:r>
+    </w:p>
+    <w:p>
+      <w:pPr>
+        <w:jc w:val="center"/>
+        <w:rPr>
+          <w:b/>
+          <w:lang w:val="en-US"/>
+        </w:rPr>
+      </w:pPr>
+      <w:r>
+        <w:rPr>
+          <w:noProof/>
+          <w:lang w:eastAsia="ru-RU"/>
+        </w:rPr>
+        <w:drawing>
+          <wp:inline distT="0" distB="0" distL="0" distR="0">
+            <wp:extent cx="4491826" cy="3943350"/>
+            <wp:effectExtent l="0" t="0" r="4445" b="0"/>
+            <wp:docPr id="1" name="Рисунок 1" descr="Переход к скачиванию JDK в Windows 10 на официальном сайте"/>
+            <wp:cNvGraphicFramePr>
+              <a:graphicFrameLocks xmlns:a="http://schemas.openxmlformats.org/drawingml/2006/main" noChangeAspect="1"/>
+            </wp:cNvGraphicFramePr>
+            <a:graphic xmlns:a="http://schemas.openxmlformats.org/drawingml/2006/main">
+              <a:graphicData uri="http://schemas.openxmlformats.org/drawingml/2006/picture">
+                <pic:pic xmlns:pic="http://schemas.openxmlformats.org/drawingml/2006/picture">
+                  <pic:nvPicPr>
+                    <pic:cNvPr id="0" name="Picture 1" descr="Переход к скачиванию JDK в Windows 10 на официальном сайте"/>
+                    <pic:cNvPicPr>
+                      <a:picLocks noChangeAspect="1" noChangeArrowheads="1"/>
+                    </pic:cNvPicPr>
+                  </pic:nvPicPr>
+                  <pic:blipFill>
+                    <a:blip r:embed="rId8">
+                      <a:extLst>
+                        <a:ext uri="{28A0092B-C50C-407E-A947-70E740481C1C}">
+                          <a14:useLocalDpi xmlns:a14="http://schemas.microsoft.com/office/drawing/2010/main" val="0"/>
+                        </a:ext>
+                      </a:extLst>
+                    </a:blip>
+                    <a:srcRect/>
+                    <a:stretch>
+                      <a:fillRect/>
+                    </a:stretch>
+                  </pic:blipFill>
+                  <pic:spPr bwMode="auto">
+                    <a:xfrm>
+                      <a:off x="0" y="0"/>
+                      <a:ext cx="4500889" cy="3951306"/>
+                    </a:xfrm>
+                    <a:prstGeom prst="rect">
+                      <a:avLst/>
+                    </a:prstGeom>
+                    <a:noFill/>
+                    <a:ln>
+                      <a:noFill/>
+                    </a:ln>
+                  </pic:spPr>
+                </pic:pic>
+              </a:graphicData>
+            </a:graphic>
+          </wp:inline>
+        </w:drawing>
+      </w:r>
+    </w:p>
+    <w:p>
+      <w:pPr>
+        <w:spacing w:line="360" w:lineRule="auto"/>
+        <w:jc w:val="center"/>
+      </w:pPr>
+      <w:r>
+        <w:t>Рисунок 1. Выбор нужного компонента для скачивания</w:t>
+      </w:r>
+    </w:p>
+    <w:p>
+      <w:pPr>
+        <w:rPr>
+          <w:rFonts w:cs="Times New Roman"/>
+          <w:shd w:val="clear" w:color="auto" w:fill="FFFFFF"/>
+        </w:rPr>
+      </w:pPr>
+      <w:r>
+        <w:rPr>
+          <w:rFonts w:cs="Times New Roman"/>
+          <w:shd w:val="clear" w:color="auto" w:fill="FFFFFF"/>
+        </w:rPr>
+        <w:t>Следующим этапом будет выбор версии для своей операционной системы. В нашем случае будет выбран </w:t>
+      </w:r>
+      <w:r>
+        <w:rPr>
+          <w:rStyle w:val="aa"/>
+          <w:rFonts w:cs="Times New Roman"/>
+          <w:b/>
+          <w:bCs/>
+          <w:i w:val="0"/>
+          <w:iCs w:val="0"/>
+          <w:color w:val="000000"/>
+          <w:sz w:val="26"/>
+          <w:szCs w:val="26"/>
+          <w:bdr w:val="none" w:sz="0" w:space="0" w:color="auto" w:frame="1"/>
+          <w:shd w:val="clear" w:color="auto" w:fill="FFFFFF"/>
+        </w:rPr>
+        <w:t>«Windows x64 Installer»</w:t>
+      </w:r>
+      <w:r>
+        <w:t xml:space="preserve"> </w:t>
+      </w:r>
+      <w:r>
+        <w:t>(</w:t>
+      </w:r>
+      <w:r>
+        <w:t>рис.2</w:t>
+      </w:r>
+      <w:r>
+        <w:t>)</w:t>
+      </w:r>
+      <w:r>
+        <w:rPr>
+          <w:rFonts w:cs="Times New Roman"/>
+          <w:shd w:val="clear" w:color="auto" w:fill="FFFFFF"/>
+        </w:rPr>
+        <w:t>:</w:t>
+      </w:r>
+    </w:p>
+    <w:p>
+      <w:pPr>
+        <w:jc w:val="center"/>
+        <w:rPr>
+          <w:rFonts w:cs="Times New Roman"/>
+        </w:rPr>
+      </w:pPr>
+      <w:r>
+        <w:rPr>
+          <w:noProof/>
+          <w:lang w:eastAsia="ru-RU"/>
+        </w:rPr>
+        <w:lastRenderedPageBreak/>
+        <w:drawing>
+          <wp:inline distT="0" distB="0" distL="0" distR="0">
+            <wp:extent cx="4876800" cy="4281317"/>
+            <wp:effectExtent l="0" t="0" r="0" b="5080"/>
+            <wp:docPr id="2" name="Рисунок 2" descr="Выбор версии JDK в Windows 10 для скачивания на официальном сайте"/>
+            <wp:cNvGraphicFramePr>
+              <a:graphicFrameLocks xmlns:a="http://schemas.openxmlformats.org/drawingml/2006/main" noChangeAspect="1"/>
+            </wp:cNvGraphicFramePr>
+            <a:graphic xmlns:a="http://schemas.openxmlformats.org/drawingml/2006/main">
+              <a:graphicData uri="http://schemas.openxmlformats.org/drawingml/2006/picture">
+                <pic:pic xmlns:pic="http://schemas.openxmlformats.org/drawingml/2006/picture">
+                  <pic:nvPicPr>
+                    <pic:cNvPr id="0" name="Picture 3" descr="Выбор версии JDK в Windows 10 для скачивания на официальном сайте"/>
+                    <pic:cNvPicPr>
+                      <a:picLocks noChangeAspect="1" noChangeArrowheads="1"/>
+                    </pic:cNvPicPr>
+                  </pic:nvPicPr>
+                  <pic:blipFill>
+                    <a:blip r:embed="rId9">
+                      <a:extLst>
+                        <a:ext uri="{28A0092B-C50C-407E-A947-70E740481C1C}">
+                          <a14:useLocalDpi xmlns:a14="http://schemas.microsoft.com/office/drawing/2010/main" val="0"/>
+                        </a:ext>
+                      </a:extLst>
+                    </a:blip>
+                    <a:srcRect/>
+                    <a:stretch>
+                      <a:fillRect/>
+                    </a:stretch>
+                  </pic:blipFill>
+                  <pic:spPr bwMode="auto">
+                    <a:xfrm>
+                      <a:off x="0" y="0"/>
+                      <a:ext cx="4893914" cy="4296342"/>
+                    </a:xfrm>
+                    <a:prstGeom prst="rect">
+                      <a:avLst/>
+                    </a:prstGeom>
+                    <a:noFill/>
+                    <a:ln>
+                      <a:noFill/>
+                    </a:ln>
+                  </pic:spPr>
+                </pic:pic>
+              </a:graphicData>
+            </a:graphic>
+          </wp:inline>
+        </w:drawing>
+      </w:r>
+    </w:p>
+    <w:p>
+      <w:pPr>
+        <w:tabs>
+          <w:tab w:val="left" w:pos="4095"/>
+        </w:tabs>
+        <w:spacing w:line="360" w:lineRule="auto"/>
+        <w:ind w:firstLine="0"/>
+        <w:jc w:val="center"/>
+      </w:pPr>
+      <w:r>
+        <w:t>Рисунок 2. Выбор версии для ОС</w:t>
+      </w:r>
+    </w:p>
+    <w:p>
+      <w:pPr>
+        <w:spacing w:line="360" w:lineRule="auto"/>
+        <w:rPr>
+          <w:shd w:val="clear" w:color="auto" w:fill="FFFFFF"/>
+        </w:rPr>
+      </w:pPr>
+      <w:r>
+        <w:rPr>
+          <w:shd w:val="clear" w:color="auto" w:fill="FFFFFF"/>
+        </w:rPr>
+        <w:t>После открытия исполняемого файла на</w:t>
+      </w:r>
+      <w:r>
+        <w:rPr>
+          <w:shd w:val="clear" w:color="auto" w:fill="FFFFFF"/>
+        </w:rPr>
+        <w:t>чнется подготовка к инсталляции</w:t>
+      </w:r>
+      <w:r>
+        <w:t>(</w:t>
+      </w:r>
+      <w:r>
+        <w:t>рис.3</w:t>
+      </w:r>
+      <w:r>
+        <w:t>)</w:t>
+      </w:r>
+      <w:r>
+        <w:rPr>
+          <w:shd w:val="clear" w:color="auto" w:fill="FFFFFF"/>
+        </w:rPr>
+        <w:t>:</w:t>
+      </w:r>
+    </w:p>
+    <w:p>
+      <w:pPr>
+        <w:spacing w:line="360" w:lineRule="auto"/>
+        <w:jc w:val="center"/>
+      </w:pPr>
+      <w:r>
+        <w:rPr>
+          <w:noProof/>
+          <w:lang w:eastAsia="ru-RU"/>
+        </w:rPr>
+        <w:drawing>
+          <wp:inline distT="0" distB="0" distL="0" distR="0">
+            <wp:extent cx="4362450" cy="2019300"/>
+            <wp:effectExtent l="0" t="0" r="0" b="0"/>
+            <wp:docPr id="3" name="Рисунок 3" descr="Запуск установки JDK в Windows 10 после скачивания с официального сайта"/>
+            <wp:cNvGraphicFramePr>
+              <a:graphicFrameLocks xmlns:a="http://schemas.openxmlformats.org/drawingml/2006/main" noChangeAspect="1"/>
+            </wp:cNvGraphicFramePr>
+            <a:graphic xmlns:a="http://schemas.openxmlformats.org/drawingml/2006/main">
+              <a:graphicData uri="http://schemas.openxmlformats.org/drawingml/2006/picture">
+                <pic:pic xmlns:pic="http://schemas.openxmlformats.org/drawingml/2006/picture">
+                  <pic:nvPicPr>
+                    <pic:cNvPr id="0" name="Picture 5" descr="Запуск установки JDK в Windows 10 после скачивания с официального сайта"/>
+                    <pic:cNvPicPr>
+                      <a:picLocks noChangeAspect="1" noChangeArrowheads="1"/>
+                    </pic:cNvPicPr>
+                  </pic:nvPicPr>
+                  <pic:blipFill>
+                    <a:blip r:embed="rId10">
+                      <a:extLst>
+                        <a:ext uri="{28A0092B-C50C-407E-A947-70E740481C1C}">
+                          <a14:useLocalDpi xmlns:a14="http://schemas.microsoft.com/office/drawing/2010/main" val="0"/>
+                        </a:ext>
+                      </a:extLst>
+                    </a:blip>
+                    <a:srcRect/>
+                    <a:stretch>
+                      <a:fillRect/>
+                    </a:stretch>
+                  </pic:blipFill>
+                  <pic:spPr bwMode="auto">
+                    <a:xfrm>
+                      <a:off x="0" y="0"/>
+                      <a:ext cx="4362450" cy="2019300"/>
+                    </a:xfrm>
+                    <a:prstGeom prst="rect">
+                      <a:avLst/>
+                    </a:prstGeom>
+                    <a:noFill/>
+                    <a:ln>
+                      <a:noFill/>
+                    </a:ln>
+                  </pic:spPr>
+                </pic:pic>
+              </a:graphicData>
+            </a:graphic>
+          </wp:inline>
+        </w:drawing>
+      </w:r>
+    </w:p>
+    <w:p>
+      <w:pPr>
+        <w:spacing w:line="360" w:lineRule="auto"/>
+        <w:jc w:val="center"/>
+      </w:pPr>
+      <w:r>
+        <w:t>Рисунок 3. Подготовка к инсталляции</w:t>
+      </w:r>
+    </w:p>
+    <w:p>
+      <w:r>
+        <w:t>Выбор папки для инсталляции</w:t>
+      </w:r>
+      <w:r>
+        <w:t>(</w:t>
+      </w:r>
+      <w:r>
+        <w:t>рис.4</w:t>
+      </w:r>
+      <w:r>
+        <w:t>)</w:t>
+      </w:r>
+      <w:r>
+        <w:t>:</w:t>
+      </w:r>
+    </w:p>
+    <w:p>
+      <w:pPr>
+        <w:jc w:val="center"/>
+      </w:pPr>
+      <w:r>
+        <w:rPr>
+          <w:noProof/>
+          <w:lang w:eastAsia="ru-RU"/>
+        </w:rPr>
+        <w:lastRenderedPageBreak/>
+        <w:drawing>
+          <wp:inline distT="0" distB="0" distL="0" distR="0">
+            <wp:extent cx="4638675" cy="3684147"/>
+            <wp:effectExtent l="0" t="0" r="0" b="0"/>
+            <wp:docPr id="4" name="Рисунок 4" descr="Выбор места для установки JDK в Windows 10"/>
+            <wp:cNvGraphicFramePr>
+              <a:graphicFrameLocks xmlns:a="http://schemas.openxmlformats.org/drawingml/2006/main" noChangeAspect="1"/>
+            </wp:cNvGraphicFramePr>
+            <a:graphic xmlns:a="http://schemas.openxmlformats.org/drawingml/2006/main">
+              <a:graphicData uri="http://schemas.openxmlformats.org/drawingml/2006/picture">
+                <pic:pic xmlns:pic="http://schemas.openxmlformats.org/drawingml/2006/picture">
+                  <pic:nvPicPr>
+                    <pic:cNvPr id="0" name="Picture 7" descr="Выбор места для установки JDK в Windows 10"/>
+                    <pic:cNvPicPr>
+                      <a:picLocks noChangeAspect="1" noChangeArrowheads="1"/>
+                    </pic:cNvPicPr>
+                  </pic:nvPicPr>
+                  <pic:blipFill>
+                    <a:blip r:embed="rId11">
+                      <a:extLst>
+                        <a:ext uri="{28A0092B-C50C-407E-A947-70E740481C1C}">
+                          <a14:useLocalDpi xmlns:a14="http://schemas.microsoft.com/office/drawing/2010/main" val="0"/>
+                        </a:ext>
+                      </a:extLst>
+                    </a:blip>
+                    <a:srcRect/>
+                    <a:stretch>
+                      <a:fillRect/>
+                    </a:stretch>
+                  </pic:blipFill>
+                  <pic:spPr bwMode="auto">
+                    <a:xfrm>
+                      <a:off x="0" y="0"/>
+                      <a:ext cx="4638675" cy="3684147"/>
+                    </a:xfrm>
+                    <a:prstGeom prst="rect">
+                      <a:avLst/>
+                    </a:prstGeom>
+                    <a:noFill/>
+                    <a:ln>
+                      <a:noFill/>
+                    </a:ln>
+                  </pic:spPr>
+                </pic:pic>
+              </a:graphicData>
+            </a:graphic>
+          </wp:inline>
+        </w:drawing>
+      </w:r>
+    </w:p>
+    <w:p>
+      <w:pPr>
+        <w:spacing w:line="360" w:lineRule="auto"/>
+        <w:jc w:val="center"/>
+      </w:pPr>
+      <w:r>
+        <w:t>Рисунок 4</w:t>
+      </w:r>
+      <w:r>
+        <w:t xml:space="preserve">. Выбор папки </w:t>
+      </w:r>
+    </w:p>
+    <w:p>
+      <w:pPr>
+        <w:spacing w:line="360" w:lineRule="auto"/>
+      </w:pPr>
+      <w:r>
+        <w:t>Далее</w:t>
+      </w:r>
+      <w:r>
+        <w:t xml:space="preserve"> </w:t>
+      </w:r>
+      <w:r>
+        <w:t xml:space="preserve">жмем </w:t>
+      </w:r>
+      <w:r>
+        <w:rPr>
+          <w:lang w:val="en-US"/>
+        </w:rPr>
+        <w:t>Next</w:t>
+      </w:r>
+      <w:r>
+        <w:t xml:space="preserve"> </w:t>
+      </w:r>
+      <w:r>
+        <w:t>и ждем полного скачивания программы</w:t>
+      </w:r>
+      <w:r>
+        <w:t>,</w:t>
+      </w:r>
+      <w:r>
+        <w:t xml:space="preserve"> после </w:t>
+      </w:r>
+      <w:r>
+        <w:t>Вы получите уведомление о том</w:t>
+      </w:r>
+      <w:r>
+        <w:t>,</w:t>
+      </w:r>
+      <w:r>
+        <w:t xml:space="preserve"> что инсталяция прошла успешно</w:t>
+      </w:r>
+      <w:r>
+        <w:t>(</w:t>
+      </w:r>
+      <w:r>
+        <w:t>рис.5</w:t>
+      </w:r>
+      <w:r>
+        <w:t>)</w:t>
+      </w:r>
+      <w:r>
+        <w:t>:</w:t>
+      </w:r>
+    </w:p>
+    <w:p>
+      <w:pPr>
+        <w:spacing w:line="360" w:lineRule="auto"/>
+        <w:jc w:val="center"/>
+      </w:pPr>
+      <w:r>
+        <w:rPr>
+          <w:noProof/>
+          <w:lang w:eastAsia="ru-RU"/>
+        </w:rPr>
+        <w:drawing>
+          <wp:inline distT="0" distB="0" distL="0" distR="0">
+            <wp:extent cx="4714875" cy="3744666"/>
+            <wp:effectExtent l="0" t="0" r="0" b="8255"/>
+            <wp:docPr id="5" name="Рисунок 5" descr="Успешное завершение инсталляции компонентов JDK в Windows 10"/>
+            <wp:cNvGraphicFramePr>
+              <a:graphicFrameLocks xmlns:a="http://schemas.openxmlformats.org/drawingml/2006/main" noChangeAspect="1"/>
+            </wp:cNvGraphicFramePr>
+            <a:graphic xmlns:a="http://schemas.openxmlformats.org/drawingml/2006/main">
+              <a:graphicData uri="http://schemas.openxmlformats.org/drawingml/2006/picture">
+                <pic:pic xmlns:pic="http://schemas.openxmlformats.org/drawingml/2006/picture">
+                  <pic:nvPicPr>
+                    <pic:cNvPr id="0" name="Picture 9" descr="Успешное завершение инсталляции компонентов JDK в Windows 10"/>
+                    <pic:cNvPicPr>
+                      <a:picLocks noChangeAspect="1" noChangeArrowheads="1"/>
+                    </pic:cNvPicPr>
+                  </pic:nvPicPr>
+                  <pic:blipFill>
+                    <a:blip r:embed="rId12">
+                      <a:extLst>
+                        <a:ext uri="{28A0092B-C50C-407E-A947-70E740481C1C}">
+                          <a14:useLocalDpi xmlns:a14="http://schemas.microsoft.com/office/drawing/2010/main" val="0"/>
+                        </a:ext>
+                      </a:extLst>
+                    </a:blip>
+                    <a:srcRect/>
+                    <a:stretch>
+                      <a:fillRect/>
+                    </a:stretch>
+                  </pic:blipFill>
+                  <pic:spPr bwMode="auto">
+                    <a:xfrm>
+                      <a:off x="0" y="0"/>
+                      <a:ext cx="4760111" cy="3780594"/>
+                    </a:xfrm>
+                    <a:prstGeom prst="rect">
+                      <a:avLst/>
+                    </a:prstGeom>
+                    <a:noFill/>
+                    <a:ln>
+                      <a:noFill/>
+                    </a:ln>
+                  </pic:spPr>
+                </pic:pic>
+              </a:graphicData>
+            </a:graphic>
+          </wp:inline>
+        </w:drawing>
+      </w:r>
+    </w:p>
+    <w:p>
+      <w:pPr>
+        <w:spacing w:line="360" w:lineRule="auto"/>
+        <w:jc w:val="center"/>
+      </w:pPr>
+      <w:r>
+        <w:t>Рисунок 5</w:t>
+      </w:r>
+      <w:r>
+        <w:t>. Окно конца инсталяции</w:t>
+      </w:r>
+    </w:p>
+    <w:p>
+      <w:pPr>
+        <w:jc w:val="center"/>
+      </w:pPr>
+    </w:p>
+    <w:p>
+      <w:pPr>
+        <w:pStyle w:val="a9"/>
+        <w:numPr>
+          <w:ilvl w:val="0"/>
+          <w:numId w:val="5"/>
+        </w:numPr>
+        <w:tabs>
+          <w:tab w:val="left" w:pos="2325"/>
+        </w:tabs>
+        <w:spacing w:line="360" w:lineRule="auto"/>
+      </w:pPr>
+      <w:r>
+        <w:lastRenderedPageBreak/>
+        <w:t>Установка среды разработки IntelliJ IDEA Community (Windows)</w:t>
+      </w:r>
+      <w:r>
+        <w:t>:</w:t>
+      </w:r>
+    </w:p>
+    <w:p>
+      <w:pPr>
+        <w:pStyle w:val="a9"/>
+        <w:tabs>
+          <w:tab w:val="left" w:pos="2325"/>
+        </w:tabs>
+        <w:spacing w:line="360" w:lineRule="auto"/>
+        <w:ind w:left="567" w:firstLine="284"/>
+      </w:pPr>
+      <w:r>
+        <w:t>Для начала выбираем версию</w:t>
+      </w:r>
+      <w:r>
+        <w:t xml:space="preserve">, </w:t>
+      </w:r>
+      <w:r>
+        <w:t>которую хотим установить</w:t>
+      </w:r>
+      <w:r>
+        <w:t>(</w:t>
+      </w:r>
+      <w:r>
+        <w:t>рис.6)</w:t>
+      </w:r>
+      <w:r>
+        <w:t>:</w:t>
+      </w:r>
+    </w:p>
+    <w:p>
+      <w:pPr>
+        <w:pStyle w:val="a9"/>
+        <w:tabs>
+          <w:tab w:val="left" w:pos="2325"/>
+        </w:tabs>
+        <w:spacing w:line="360" w:lineRule="auto"/>
+        <w:ind w:left="0" w:firstLine="567"/>
+        <w:jc w:val="center"/>
+      </w:pPr>
+      <w:r>
+        <w:rPr>
+          <w:noProof/>
+          <w:lang w:eastAsia="ru-RU"/>
+        </w:rPr>
+        <w:drawing>
+          <wp:inline distT="0" distB="0" distL="0" distR="0">
+            <wp:extent cx="4562475" cy="3962150"/>
+            <wp:effectExtent l="0" t="0" r="0" b="635"/>
+            <wp:docPr id="17" name="Рисунок 17" descr="https://248006.selcdn.ru/main/upload/setka_images/19011717022021_51f6f1668dfb2cd28d94728ed419d478538b3006.png"/>
+            <wp:cNvGraphicFramePr>
+              <a:graphicFrameLocks xmlns:a="http://schemas.openxmlformats.org/drawingml/2006/main" noChangeAspect="1"/>
+            </wp:cNvGraphicFramePr>
+            <a:graphic xmlns:a="http://schemas.openxmlformats.org/drawingml/2006/main">
+              <a:graphicData uri="http://schemas.openxmlformats.org/drawingml/2006/picture">
+                <pic:pic xmlns:pic="http://schemas.openxmlformats.org/drawingml/2006/picture">
+                  <pic:nvPicPr>
+                    <pic:cNvPr id="0" name="Picture 1" descr="https://248006.selcdn.ru/main/upload/setka_images/19011717022021_51f6f1668dfb2cd28d94728ed419d478538b3006.png"/>
+                    <pic:cNvPicPr>
+                      <a:picLocks noChangeAspect="1" noChangeArrowheads="1"/>
+                    </pic:cNvPicPr>
+                  </pic:nvPicPr>
+                  <pic:blipFill>
+                    <a:blip r:embed="rId13">
+                      <a:extLst>
+                        <a:ext uri="{28A0092B-C50C-407E-A947-70E740481C1C}">
+                          <a14:useLocalDpi xmlns:a14="http://schemas.microsoft.com/office/drawing/2010/main" val="0"/>
+                        </a:ext>
+                      </a:extLst>
+                    </a:blip>
+                    <a:srcRect/>
+                    <a:stretch>
+                      <a:fillRect/>
+                    </a:stretch>
+                  </pic:blipFill>
+                  <pic:spPr bwMode="auto">
+                    <a:xfrm>
+                      <a:off x="0" y="0"/>
+                      <a:ext cx="4582031" cy="3979133"/>
+                    </a:xfrm>
+                    <a:prstGeom prst="rect">
+                      <a:avLst/>
+                    </a:prstGeom>
+                    <a:noFill/>
+                    <a:ln>
+                      <a:noFill/>
+                    </a:ln>
+                  </pic:spPr>
+                </pic:pic>
+              </a:graphicData>
+            </a:graphic>
+          </wp:inline>
+        </w:drawing>
+      </w:r>
+    </w:p>
+    <w:p>
+      <w:pPr>
+        <w:pStyle w:val="a9"/>
+        <w:tabs>
+          <w:tab w:val="left" w:pos="2325"/>
+        </w:tabs>
+        <w:spacing w:line="360" w:lineRule="auto"/>
+        <w:ind w:left="0" w:firstLine="567"/>
+        <w:jc w:val="center"/>
+      </w:pPr>
+      <w:r>
+        <w:t>Рисунок 6. Выбор версии</w:t>
+      </w:r>
+    </w:p>
+    <w:p>
+      <w:pPr>
+        <w:spacing w:line="360" w:lineRule="auto"/>
+        <w:rPr>
+          <w:rFonts w:cs="Times New Roman"/>
+          <w:color w:val="000000"/>
+          <w:szCs w:val="28"/>
+          <w:shd w:val="clear" w:color="auto" w:fill="FFFFFF"/>
+        </w:rPr>
+      </w:pPr>
+      <w:r>
+        <w:rPr>
+          <w:rFonts w:cs="Times New Roman"/>
+          <w:color w:val="000000"/>
+          <w:szCs w:val="28"/>
+          <w:shd w:val="clear" w:color="auto" w:fill="FFFFFF"/>
+        </w:rPr>
+        <w:t>Пока что нам хватит возможностей бесплатной версии.</w:t>
+      </w:r>
+      <w:r>
+        <w:rPr>
+          <w:rFonts w:cs="Times New Roman"/>
+          <w:color w:val="000000"/>
+          <w:szCs w:val="28"/>
+          <w:shd w:val="clear" w:color="auto" w:fill="FFFFFF"/>
+        </w:rPr>
+        <w:t xml:space="preserve"> Затем нажимаем на кнопку </w:t>
+      </w:r>
+      <w:r>
+        <w:rPr>
+          <w:rFonts w:cs="Times New Roman"/>
+          <w:color w:val="000000"/>
+          <w:szCs w:val="28"/>
+          <w:shd w:val="clear" w:color="auto" w:fill="FFFFFF"/>
+        </w:rPr>
+        <w:t xml:space="preserve">скачать и запускаем скачанный файл </w:t>
+      </w:r>
+      <w:r>
+        <w:rPr>
+          <w:rFonts w:cs="Times New Roman"/>
+          <w:color w:val="000000"/>
+          <w:szCs w:val="28"/>
+          <w:shd w:val="clear" w:color="auto" w:fill="FFFFFF"/>
+        </w:rPr>
+        <w:t>.</w:t>
+      </w:r>
+      <w:r>
+        <w:rPr>
+          <w:rFonts w:cs="Times New Roman"/>
+          <w:color w:val="000000"/>
+          <w:szCs w:val="28"/>
+          <w:shd w:val="clear" w:color="auto" w:fill="FFFFFF"/>
+          <w:lang w:val="en-US"/>
+        </w:rPr>
+        <w:t>exe</w:t>
+      </w:r>
+      <w:r>
+        <w:t>(</w:t>
+      </w:r>
+      <w:r>
+        <w:t>рис.7</w:t>
+      </w:r>
+      <w:r>
+        <w:t>)</w:t>
+      </w:r>
+      <w:r>
+        <w:rPr>
+          <w:rFonts w:cs="Times New Roman"/>
+          <w:color w:val="000000"/>
+          <w:szCs w:val="28"/>
+          <w:shd w:val="clear" w:color="auto" w:fill="FFFFFF"/>
+        </w:rPr>
+        <w:t>:</w:t>
+      </w:r>
+    </w:p>
+    <w:p>
+      <w:pPr>
+        <w:jc w:val="center"/>
+        <w:rPr>
+          <w:rFonts w:cs="Times New Roman"/>
+          <w:szCs w:val="28"/>
+          <w:lang w:val="en-US"/>
+        </w:rPr>
+      </w:pPr>
+      <w:r>
+        <w:rPr>
+          <w:noProof/>
+          <w:lang w:eastAsia="ru-RU"/>
+        </w:rPr>
+        <w:drawing>
+          <wp:inline distT="0" distB="0" distL="0" distR="0">
+            <wp:extent cx="4610100" cy="2993571"/>
+            <wp:effectExtent l="0" t="0" r="0" b="0"/>
+            <wp:docPr id="18" name="Рисунок 18" descr="https://248006.selcdn.ru/main/upload/setka_images/19012417022021_d2f39db9dc4025ae1b91cdf5ab66a76e0fc325f4.png"/>
+            <wp:cNvGraphicFramePr>
+              <a:graphicFrameLocks xmlns:a="http://schemas.openxmlformats.org/drawingml/2006/main" noChangeAspect="1"/>
+            </wp:cNvGraphicFramePr>
+            <a:graphic xmlns:a="http://schemas.openxmlformats.org/drawingml/2006/main">
+              <a:graphicData uri="http://schemas.openxmlformats.org/drawingml/2006/picture">
+                <pic:pic xmlns:pic="http://schemas.openxmlformats.org/drawingml/2006/picture">
+                  <pic:nvPicPr>
+                    <pic:cNvPr id="0" name="Picture 3" descr="https://248006.selcdn.ru/main/upload/setka_images/19012417022021_d2f39db9dc4025ae1b91cdf5ab66a76e0fc325f4.png"/>
+                    <pic:cNvPicPr>
+                      <a:picLocks noChangeAspect="1" noChangeArrowheads="1"/>
+                    </pic:cNvPicPr>
+                  </pic:nvPicPr>
+                  <pic:blipFill>
+                    <a:blip r:embed="rId14">
+                      <a:extLst>
+                        <a:ext uri="{28A0092B-C50C-407E-A947-70E740481C1C}">
+                          <a14:useLocalDpi xmlns:a14="http://schemas.microsoft.com/office/drawing/2010/main" val="0"/>
+                        </a:ext>
+                      </a:extLst>
+                    </a:blip>
+                    <a:srcRect/>
+                    <a:stretch>
+                      <a:fillRect/>
+                    </a:stretch>
+                  </pic:blipFill>
+                  <pic:spPr bwMode="auto">
+                    <a:xfrm>
+                      <a:off x="0" y="0"/>
+                      <a:ext cx="4620824" cy="3000534"/>
+                    </a:xfrm>
+                    <a:prstGeom prst="rect">
+                      <a:avLst/>
+                    </a:prstGeom>
+                    <a:noFill/>
+                    <a:ln>
+                      <a:noFill/>
+                    </a:ln>
+                  </pic:spPr>
+                </pic:pic>
+              </a:graphicData>
+            </a:graphic>
+          </wp:inline>
+        </w:drawing>
+      </w:r>
+    </w:p>
+    <w:p>
+      <w:pPr>
+        <w:spacing w:line="360" w:lineRule="auto"/>
+        <w:jc w:val="center"/>
+        <w:rPr>
+          <w:rFonts w:cs="Times New Roman"/>
+          <w:szCs w:val="28"/>
+        </w:rPr>
+      </w:pPr>
+      <w:r>
+        <w:rPr>
+          <w:rFonts w:cs="Times New Roman"/>
+          <w:szCs w:val="28"/>
+        </w:rPr>
+        <w:t xml:space="preserve">Рисунок 7. Окно установки </w:t>
+      </w:r>
+      <w:r>
+        <w:rPr>
+          <w:rFonts w:cs="Times New Roman"/>
+          <w:szCs w:val="28"/>
+          <w:lang w:val="en-US"/>
+        </w:rPr>
+        <w:t>IntelliJ</w:t>
+      </w:r>
+      <w:r>
+        <w:rPr>
+          <w:rFonts w:cs="Times New Roman"/>
+          <w:szCs w:val="28"/>
+        </w:rPr>
+        <w:t xml:space="preserve"> </w:t>
+      </w:r>
+      <w:r>
+        <w:rPr>
+          <w:rFonts w:cs="Times New Roman"/>
+          <w:szCs w:val="28"/>
+          <w:lang w:val="en-US"/>
+        </w:rPr>
+        <w:t>IDEA</w:t>
+      </w:r>
+    </w:p>
+    <w:p>
+      <w:pPr>
+        <w:spacing w:line="360" w:lineRule="auto"/>
+      </w:pPr>
+      <w:r>
+        <w:lastRenderedPageBreak/>
+        <w:t>Жмём Next (Далее) и выбираем путь для установки</w:t>
+      </w:r>
+      <w:r>
+        <w:t>(</w:t>
+      </w:r>
+      <w:r>
+        <w:t>рис.8</w:t>
+      </w:r>
+      <w:r>
+        <w:t>)</w:t>
+      </w:r>
+      <w:r>
+        <w:t>:</w:t>
+      </w:r>
+    </w:p>
+    <w:p>
+      <w:pPr>
+        <w:spacing w:line="360" w:lineRule="auto"/>
+        <w:jc w:val="center"/>
+      </w:pPr>
+      <w:r>
+        <w:rPr>
+          <w:noProof/>
+          <w:lang w:eastAsia="ru-RU"/>
+        </w:rPr>
+        <w:drawing>
+          <wp:inline distT="0" distB="0" distL="0" distR="0">
+            <wp:extent cx="4695825" cy="3049238"/>
+            <wp:effectExtent l="0" t="0" r="0" b="0"/>
+            <wp:docPr id="19" name="Рисунок 19" descr="https://248006.selcdn.ru/main/upload/setka_images/19012117022021_321ed7dda7d49b44474fa677da2349e6dadbddbe.png"/>
+            <wp:cNvGraphicFramePr>
+              <a:graphicFrameLocks xmlns:a="http://schemas.openxmlformats.org/drawingml/2006/main" noChangeAspect="1"/>
+            </wp:cNvGraphicFramePr>
+            <a:graphic xmlns:a="http://schemas.openxmlformats.org/drawingml/2006/main">
+              <a:graphicData uri="http://schemas.openxmlformats.org/drawingml/2006/picture">
+                <pic:pic xmlns:pic="http://schemas.openxmlformats.org/drawingml/2006/picture">
+                  <pic:nvPicPr>
+                    <pic:cNvPr id="0" name="Picture 5" descr="https://248006.selcdn.ru/main/upload/setka_images/19012117022021_321ed7dda7d49b44474fa677da2349e6dadbddbe.png"/>
+                    <pic:cNvPicPr>
+                      <a:picLocks noChangeAspect="1" noChangeArrowheads="1"/>
+                    </pic:cNvPicPr>
+                  </pic:nvPicPr>
+                  <pic:blipFill>
+                    <a:blip r:embed="rId15">
+                      <a:extLst>
+                        <a:ext uri="{28A0092B-C50C-407E-A947-70E740481C1C}">
+                          <a14:useLocalDpi xmlns:a14="http://schemas.microsoft.com/office/drawing/2010/main" val="0"/>
+                        </a:ext>
+                      </a:extLst>
+                    </a:blip>
+                    <a:srcRect/>
+                    <a:stretch>
+                      <a:fillRect/>
+                    </a:stretch>
+                  </pic:blipFill>
+                  <pic:spPr bwMode="auto">
+                    <a:xfrm>
+                      <a:off x="0" y="0"/>
+                      <a:ext cx="4706293" cy="3056035"/>
+                    </a:xfrm>
+                    <a:prstGeom prst="rect">
+                      <a:avLst/>
+                    </a:prstGeom>
+                    <a:noFill/>
+                    <a:ln>
+                      <a:noFill/>
+                    </a:ln>
+                  </pic:spPr>
+                </pic:pic>
+              </a:graphicData>
+            </a:graphic>
+          </wp:inline>
+        </w:drawing>
+      </w:r>
+    </w:p>
+    <w:p>
+      <w:pPr>
+        <w:spacing w:line="360" w:lineRule="auto"/>
+        <w:jc w:val="center"/>
+      </w:pPr>
+      <w:r>
+        <w:t>Рисунок 8. Путь установки</w:t>
+      </w:r>
+    </w:p>
+    <w:p>
+      <w:pPr>
+        <w:spacing w:line="360" w:lineRule="auto"/>
+      </w:pPr>
+      <w:r>
+        <w:t>Снова Next, и настраиваем параметры установки</w:t>
+      </w:r>
+      <w:r>
+        <w:t>(</w:t>
+      </w:r>
+      <w:r>
+        <w:t>рис.9</w:t>
+      </w:r>
+      <w:r>
+        <w:t>)</w:t>
+      </w:r>
+      <w:r>
+        <w:t>:</w:t>
+      </w:r>
+    </w:p>
+    <w:p>
+      <w:pPr>
+        <w:spacing w:line="360" w:lineRule="auto"/>
+        <w:jc w:val="center"/>
+      </w:pPr>
+      <w:r>
+        <w:rPr>
+          <w:noProof/>
+          <w:lang w:eastAsia="ru-RU"/>
+        </w:rPr>
+        <w:drawing>
+          <wp:inline distT="0" distB="0" distL="0" distR="0">
+            <wp:extent cx="4648200" cy="3018312"/>
+            <wp:effectExtent l="0" t="0" r="0" b="0"/>
+            <wp:docPr id="20" name="Рисунок 20" descr="https://248006.selcdn.ru/main/upload/setka_images/19315617022021_152245077ac6dbcf53ad14fb93a3bbc9c8bae8d3.png"/>
+            <wp:cNvGraphicFramePr>
+              <a:graphicFrameLocks xmlns:a="http://schemas.openxmlformats.org/drawingml/2006/main" noChangeAspect="1"/>
+            </wp:cNvGraphicFramePr>
+            <a:graphic xmlns:a="http://schemas.openxmlformats.org/drawingml/2006/main">
+              <a:graphicData uri="http://schemas.openxmlformats.org/drawingml/2006/picture">
+                <pic:pic xmlns:pic="http://schemas.openxmlformats.org/drawingml/2006/picture">
+                  <pic:nvPicPr>
+                    <pic:cNvPr id="0" name="Picture 7" descr="https://248006.selcdn.ru/main/upload/setka_images/19315617022021_152245077ac6dbcf53ad14fb93a3bbc9c8bae8d3.png"/>
+                    <pic:cNvPicPr>
+                      <a:picLocks noChangeAspect="1" noChangeArrowheads="1"/>
+                    </pic:cNvPicPr>
+                  </pic:nvPicPr>
+                  <pic:blipFill>
+                    <a:blip r:embed="rId16">
+                      <a:extLst>
+                        <a:ext uri="{28A0092B-C50C-407E-A947-70E740481C1C}">
+                          <a14:useLocalDpi xmlns:a14="http://schemas.microsoft.com/office/drawing/2010/main" val="0"/>
+                        </a:ext>
+                      </a:extLst>
+                    </a:blip>
+                    <a:srcRect/>
+                    <a:stretch>
+                      <a:fillRect/>
+                    </a:stretch>
+                  </pic:blipFill>
+                  <pic:spPr bwMode="auto">
+                    <a:xfrm>
+                      <a:off x="0" y="0"/>
+                      <a:ext cx="4661731" cy="3027098"/>
+                    </a:xfrm>
+                    <a:prstGeom prst="rect">
+                      <a:avLst/>
+                    </a:prstGeom>
+                    <a:noFill/>
+                    <a:ln>
+                      <a:noFill/>
+                    </a:ln>
+                  </pic:spPr>
+                </pic:pic>
+              </a:graphicData>
+            </a:graphic>
+          </wp:inline>
+        </w:drawing>
+      </w:r>
+    </w:p>
+    <w:p>
+      <w:pPr>
+        <w:spacing w:line="360" w:lineRule="auto"/>
+        <w:jc w:val="center"/>
+      </w:pPr>
+      <w:r>
+        <w:t>Рисунок 9. Параметры установки</w:t>
+      </w:r>
+    </w:p>
+    <w:p>
+      <w:r>
+        <w:t>Кликаем Next (Далее) и выбираем папку для ярлыков IDEA (оставляем по умолчанию)</w:t>
+      </w:r>
+      <w:r>
+        <w:t xml:space="preserve"> </w:t>
+      </w:r>
+      <w:r>
+        <w:t>(</w:t>
+      </w:r>
+      <w:r>
+        <w:t>рис.10</w:t>
+      </w:r>
+      <w:r>
+        <w:t>)</w:t>
+      </w:r>
+      <w:r>
+        <w:t>:</w:t>
+      </w:r>
+    </w:p>
+    <w:p>
+      <w:pPr>
+        <w:spacing w:line="360" w:lineRule="auto"/>
+        <w:ind w:firstLine="0"/>
+      </w:pPr>
+    </w:p>
+    <w:p>
+      <w:pPr>
+        <w:spacing w:line="360" w:lineRule="auto"/>
+        <w:jc w:val="center"/>
+      </w:pPr>
+      <w:r>
+        <w:rPr>
+          <w:noProof/>
+          <w:lang w:eastAsia="ru-RU"/>
+        </w:rPr>
+        <w:lastRenderedPageBreak/>
+        <w:drawing>
+          <wp:inline distT="0" distB="0" distL="0" distR="0">
+            <wp:extent cx="3895725" cy="2529692"/>
+            <wp:effectExtent l="0" t="0" r="0" b="4445"/>
+            <wp:docPr id="21" name="Рисунок 21" descr="https://248006.selcdn.ru/main/upload/setka_images/19341617022021_93b8888c66d5103a8bb4f5fd89e04622d16558ec.png"/>
+            <wp:cNvGraphicFramePr>
+              <a:graphicFrameLocks xmlns:a="http://schemas.openxmlformats.org/drawingml/2006/main" noChangeAspect="1"/>
+            </wp:cNvGraphicFramePr>
+            <a:graphic xmlns:a="http://schemas.openxmlformats.org/drawingml/2006/main">
+              <a:graphicData uri="http://schemas.openxmlformats.org/drawingml/2006/picture">
+                <pic:pic xmlns:pic="http://schemas.openxmlformats.org/drawingml/2006/picture">
+                  <pic:nvPicPr>
+                    <pic:cNvPr id="0" name="Picture 9" descr="https://248006.selcdn.ru/main/upload/setka_images/19341617022021_93b8888c66d5103a8bb4f5fd89e04622d16558ec.png"/>
+                    <pic:cNvPicPr>
+                      <a:picLocks noChangeAspect="1" noChangeArrowheads="1"/>
+                    </pic:cNvPicPr>
+                  </pic:nvPicPr>
+                  <pic:blipFill>
+                    <a:blip r:embed="rId17">
+                      <a:extLst>
+                        <a:ext uri="{28A0092B-C50C-407E-A947-70E740481C1C}">
+                          <a14:useLocalDpi xmlns:a14="http://schemas.microsoft.com/office/drawing/2010/main" val="0"/>
+                        </a:ext>
+                      </a:extLst>
+                    </a:blip>
+                    <a:srcRect/>
+                    <a:stretch>
+                      <a:fillRect/>
+                    </a:stretch>
+                  </pic:blipFill>
+                  <pic:spPr bwMode="auto">
+                    <a:xfrm>
+                      <a:off x="0" y="0"/>
+                      <a:ext cx="3919812" cy="2545333"/>
+                    </a:xfrm>
+                    <a:prstGeom prst="rect">
+                      <a:avLst/>
+                    </a:prstGeom>
+                    <a:noFill/>
+                    <a:ln>
+                      <a:noFill/>
+                    </a:ln>
+                  </pic:spPr>
+                </pic:pic>
+              </a:graphicData>
+            </a:graphic>
+          </wp:inline>
+        </w:drawing>
+      </w:r>
+    </w:p>
+    <w:p>
+      <w:pPr>
+        <w:spacing w:line="360" w:lineRule="auto"/>
+        <w:jc w:val="center"/>
+      </w:pPr>
+      <w:r>
+        <w:t>Рисунок 10. Выбор папки</w:t>
+      </w:r>
+    </w:p>
+    <w:p>
+      <w:pPr>
+        <w:spacing w:line="360" w:lineRule="auto"/>
+      </w:pPr>
+      <w:r>
+        <w:t>Нажимаем Install (Установить), после чего стартует установка</w:t>
+      </w:r>
+      <w:r>
+        <w:t>(</w:t>
+      </w:r>
+      <w:r>
+        <w:t>рис.11</w:t>
+      </w:r>
+      <w:r>
+        <w:t>)</w:t>
+      </w:r>
+      <w:r>
+        <w:t>:</w:t>
+      </w:r>
+    </w:p>
+    <w:p>
+      <w:pPr>
+        <w:spacing w:line="360" w:lineRule="auto"/>
+        <w:jc w:val="center"/>
+      </w:pPr>
+      <w:r>
+        <w:rPr>
+          <w:noProof/>
+          <w:lang w:eastAsia="ru-RU"/>
+        </w:rPr>
+        <w:drawing>
+          <wp:inline distT="0" distB="0" distL="0" distR="0">
+            <wp:extent cx="3629025" cy="2356509"/>
+            <wp:effectExtent l="0" t="0" r="0" b="5715"/>
+            <wp:docPr id="22" name="Рисунок 22" descr="https://248006.selcdn.ru/main/upload/setka_images/19012517022021_0c71894c1bf28a402d268cb7d1242603a9a3766b.png"/>
+            <wp:cNvGraphicFramePr>
+              <a:graphicFrameLocks xmlns:a="http://schemas.openxmlformats.org/drawingml/2006/main" noChangeAspect="1"/>
+            </wp:cNvGraphicFramePr>
+            <a:graphic xmlns:a="http://schemas.openxmlformats.org/drawingml/2006/main">
+              <a:graphicData uri="http://schemas.openxmlformats.org/drawingml/2006/picture">
+                <pic:pic xmlns:pic="http://schemas.openxmlformats.org/drawingml/2006/picture">
+                  <pic:nvPicPr>
+                    <pic:cNvPr id="0" name="Picture 11" descr="https://248006.selcdn.ru/main/upload/setka_images/19012517022021_0c71894c1bf28a402d268cb7d1242603a9a3766b.png"/>
+                    <pic:cNvPicPr>
+                      <a:picLocks noChangeAspect="1" noChangeArrowheads="1"/>
+                    </pic:cNvPicPr>
+                  </pic:nvPicPr>
+                  <pic:blipFill>
+                    <a:blip r:embed="rId18">
+                      <a:extLst>
+                        <a:ext uri="{28A0092B-C50C-407E-A947-70E740481C1C}">
+                          <a14:useLocalDpi xmlns:a14="http://schemas.microsoft.com/office/drawing/2010/main" val="0"/>
+                        </a:ext>
+                      </a:extLst>
+                    </a:blip>
+                    <a:srcRect/>
+                    <a:stretch>
+                      <a:fillRect/>
+                    </a:stretch>
+                  </pic:blipFill>
+                  <pic:spPr bwMode="auto">
+                    <a:xfrm>
+                      <a:off x="0" y="0"/>
+                      <a:ext cx="3646148" cy="2367628"/>
+                    </a:xfrm>
+                    <a:prstGeom prst="rect">
+                      <a:avLst/>
+                    </a:prstGeom>
+                    <a:noFill/>
+                    <a:ln>
+                      <a:noFill/>
+                    </a:ln>
+                  </pic:spPr>
+                </pic:pic>
+              </a:graphicData>
+            </a:graphic>
+          </wp:inline>
+        </w:drawing>
+      </w:r>
+    </w:p>
+    <w:p>
+      <w:pPr>
+        <w:spacing w:line="360" w:lineRule="auto"/>
+        <w:jc w:val="center"/>
+      </w:pPr>
+      <w:r>
+        <w:t>Рисунок 11. Установка</w:t>
+      </w:r>
+    </w:p>
+    <w:p>
+      <w:pPr>
+        <w:spacing w:line="360" w:lineRule="auto"/>
+      </w:pPr>
+      <w:r>
+        <w:t>Дожидаемся её окончания и жмём Finish (Завершить)</w:t>
+      </w:r>
+      <w:r>
+        <w:t xml:space="preserve"> </w:t>
+      </w:r>
+      <w:r>
+        <w:t>(</w:t>
+      </w:r>
+      <w:r>
+        <w:t>рис.12</w:t>
+      </w:r>
+      <w:r>
+        <w:t>)</w:t>
+      </w:r>
+      <w:r>
+        <w:t>:</w:t>
+      </w:r>
+    </w:p>
+    <w:p>
+      <w:pPr>
+        <w:jc w:val="center"/>
+        <w:rPr>
+          <w:noProof/>
+          <w:lang w:eastAsia="ru-RU"/>
+        </w:rPr>
+      </w:pPr>
+      <w:r>
+        <w:rPr>
+          <w:noProof/>
+          <w:lang w:eastAsia="ru-RU"/>
+        </w:rPr>
+        <w:drawing>
+          <wp:inline distT="0" distB="0" distL="0" distR="0" wp14:anchorId="5D1252AE" wp14:editId="22FACC08">
+            <wp:extent cx="3533775" cy="2294659"/>
+            <wp:effectExtent l="0" t="0" r="0" b="0"/>
+            <wp:docPr id="23" name="Рисунок 23" descr="https://248006.selcdn.ru/main/upload/setka_images/19012817022021_9f739573a5ec2e683e777428840e4ab802195329.png"/>
+            <wp:cNvGraphicFramePr>
+              <a:graphicFrameLocks xmlns:a="http://schemas.openxmlformats.org/drawingml/2006/main" noChangeAspect="1"/>
+            </wp:cNvGraphicFramePr>
+            <a:graphic xmlns:a="http://schemas.openxmlformats.org/drawingml/2006/main">
+              <a:graphicData uri="http://schemas.openxmlformats.org/drawingml/2006/picture">
+                <pic:pic xmlns:pic="http://schemas.openxmlformats.org/drawingml/2006/picture">
+                  <pic:nvPicPr>
+                    <pic:cNvPr id="0" name="Picture 13" descr="https://248006.selcdn.ru/main/upload/setka_images/19012817022021_9f739573a5ec2e683e777428840e4ab802195329.png"/>
+                    <pic:cNvPicPr>
+                      <a:picLocks noChangeAspect="1" noChangeArrowheads="1"/>
+                    </pic:cNvPicPr>
+                  </pic:nvPicPr>
+                  <pic:blipFill>
+                    <a:blip r:embed="rId19">
+                      <a:extLst>
+                        <a:ext uri="{28A0092B-C50C-407E-A947-70E740481C1C}">
+                          <a14:useLocalDpi xmlns:a14="http://schemas.microsoft.com/office/drawing/2010/main" val="0"/>
+                        </a:ext>
+                      </a:extLst>
+                    </a:blip>
+                    <a:srcRect/>
+                    <a:stretch>
+                      <a:fillRect/>
+                    </a:stretch>
+                  </pic:blipFill>
+                  <pic:spPr bwMode="auto">
+                    <a:xfrm>
+                      <a:off x="0" y="0"/>
+                      <a:ext cx="3616589" cy="2348434"/>
+                    </a:xfrm>
+                    <a:prstGeom prst="rect">
+                      <a:avLst/>
+                    </a:prstGeom>
+                    <a:noFill/>
+                    <a:ln>
+                      <a:noFill/>
+                    </a:ln>
+                  </pic:spPr>
+                </pic:pic>
+              </a:graphicData>
+            </a:graphic>
+          </wp:inline>
+        </w:drawing>
+      </w:r>
+    </w:p>
+    <w:p>
+      <w:pPr>
+        <w:jc w:val="center"/>
+        <w:rPr>
+          <w:noProof/>
+          <w:lang w:eastAsia="ru-RU"/>
+        </w:rPr>
+      </w:pPr>
+      <w:r>
+        <w:rPr>
+          <w:noProof/>
+          <w:lang w:eastAsia="ru-RU"/>
+        </w:rPr>
+        <w:t xml:space="preserve">Рисунок 12. </w:t>
+      </w:r>
+      <w:r>
+        <w:rPr>
+          <w:noProof/>
+          <w:lang w:eastAsia="ru-RU"/>
+        </w:rPr>
+        <w:t>Окно завершения установки</w:t>
+      </w:r>
+    </w:p>
+    <w:p>
+      <w:pPr>
+        <w:pStyle w:val="2"/>
+        <w:jc w:val="center"/>
+        <w:rPr>
+          <w:rFonts w:ascii="Times New Roman" w:hAnsi="Times New Roman" w:cs="Times New Roman"/>
+          <w:b/>
+          <w:color w:val="000000" w:themeColor="text1"/>
+          <w:sz w:val="28"/>
+          <w:szCs w:val="28"/>
+        </w:rPr>
+      </w:pPr>
+      <w:bookmarkStart w:id="8" w:name="_Toc97227620"/>
+      <w:r>
+        <w:rPr>
+          <w:rFonts w:ascii="Times New Roman" w:hAnsi="Times New Roman" w:cs="Times New Roman"/>
+          <w:b/>
+          <w:color w:val="000000" w:themeColor="text1"/>
+          <w:sz w:val="28"/>
+          <w:szCs w:val="28"/>
+        </w:rPr>
+        <w:lastRenderedPageBreak/>
+        <w:t xml:space="preserve">Введение в </w:t>
+      </w:r>
+      <w:r>
+        <w:rPr>
+          <w:rFonts w:ascii="Times New Roman" w:hAnsi="Times New Roman" w:cs="Times New Roman"/>
+          <w:b/>
+          <w:color w:val="000000" w:themeColor="text1"/>
+          <w:sz w:val="28"/>
+          <w:szCs w:val="28"/>
+          <w:lang w:val="en-US"/>
+        </w:rPr>
+        <w:t>Java</w:t>
+      </w:r>
+      <w:bookmarkEnd w:id="8"/>
+    </w:p>
+    <w:p>
+      <w:pPr>
+        <w:pStyle w:val="a9"/>
+        <w:numPr>
+          <w:ilvl w:val="0"/>
+          <w:numId w:val="6"/>
+        </w:numPr>
+        <w:spacing w:line="360" w:lineRule="auto"/>
+        <w:jc w:val="left"/>
+      </w:pPr>
+      <w:r>
+        <w:t>Знакомство с базовым синтаксисом</w:t>
+      </w:r>
+      <w:r>
+        <w:t>,</w:t>
+      </w:r>
+      <w:r>
+        <w:t xml:space="preserve"> выводим в консоль фразу </w:t>
+      </w:r>
+      <w:r>
+        <w:t>“</w:t>
+      </w:r>
+      <w:r>
+        <w:rPr>
+          <w:lang w:val="en-US"/>
+        </w:rPr>
+        <w:t>Hello</w:t>
+      </w:r>
+      <w:r>
+        <w:t xml:space="preserve"> </w:t>
+      </w:r>
+      <w:r>
+        <w:rPr>
+          <w:lang w:val="en-US"/>
+        </w:rPr>
+        <w:t>World</w:t>
+      </w:r>
+      <w:r>
+        <w:t>!”</w:t>
+      </w:r>
+      <w:r>
+        <w:t>(</w:t>
+      </w:r>
+      <w:r>
+        <w:t>рис. 12</w:t>
+      </w:r>
+      <w:r>
+        <w:t>)</w:t>
+      </w:r>
+      <w:r>
+        <w:t>:</w:t>
+      </w:r>
+    </w:p>
+    <w:p>
+      <w:pPr>
+        <w:pStyle w:val="a9"/>
+        <w:spacing w:line="360" w:lineRule="auto"/>
+        <w:ind w:firstLine="0"/>
+        <w:jc w:val="center"/>
+      </w:pPr>
+      <w:r>
+        <w:rPr>
+          <w:noProof/>
+          <w:lang w:eastAsia="ru-RU"/>
+        </w:rPr>
+        <w:drawing>
+          <wp:inline distT="0" distB="0" distL="0" distR="0">
+            <wp:extent cx="4971412" cy="3543300"/>
+            <wp:effectExtent l="0" t="0" r="1270" b="0"/>
+            <wp:docPr id="6" name="Рисунок 6" descr="hello world.png"/>
+            <wp:cNvGraphicFramePr>
+              <a:graphicFrameLocks xmlns:a="http://schemas.openxmlformats.org/drawingml/2006/main" noChangeAspect="1"/>
+            </wp:cNvGraphicFramePr>
+            <a:graphic xmlns:a="http://schemas.openxmlformats.org/drawingml/2006/main">
+              <a:graphicData uri="http://schemas.openxmlformats.org/drawingml/2006/picture">
+                <pic:pic xmlns:pic="http://schemas.openxmlformats.org/drawingml/2006/picture">
+                  <pic:nvPicPr>
+                    <pic:cNvPr id="0" name="Picture 1" descr="hello world.png"/>
+                    <pic:cNvPicPr>
+                      <a:picLocks noChangeAspect="1" noChangeArrowheads="1"/>
+                    </pic:cNvPicPr>
+                  </pic:nvPicPr>
+                  <pic:blipFill>
+                    <a:blip r:embed="rId20" cstate="print">
+                      <a:extLst>
+                        <a:ext uri="{28A0092B-C50C-407E-A947-70E740481C1C}">
+                          <a14:useLocalDpi xmlns:a14="http://schemas.microsoft.com/office/drawing/2010/main" val="0"/>
+                        </a:ext>
+                      </a:extLst>
+                    </a:blip>
+                    <a:srcRect/>
+                    <a:stretch>
+                      <a:fillRect/>
+                    </a:stretch>
+                  </pic:blipFill>
+                  <pic:spPr bwMode="auto">
+                    <a:xfrm>
+                      <a:off x="0" y="0"/>
+                      <a:ext cx="4986765" cy="3554243"/>
+                    </a:xfrm>
+                    <a:prstGeom prst="rect">
+                      <a:avLst/>
+                    </a:prstGeom>
+                    <a:noFill/>
+                    <a:ln>
+                      <a:noFill/>
+                    </a:ln>
+                  </pic:spPr>
+                </pic:pic>
+              </a:graphicData>
+            </a:graphic>
+          </wp:inline>
+        </w:drawing>
+      </w:r>
+    </w:p>
+    <w:p>
+      <w:pPr>
+        <w:pStyle w:val="a9"/>
+        <w:spacing w:line="360" w:lineRule="auto"/>
+        <w:ind w:firstLine="0"/>
+        <w:jc w:val="center"/>
+      </w:pPr>
+      <w:r>
+        <w:t>Рисунок 12</w:t>
+      </w:r>
+      <w:r>
+        <w:t xml:space="preserve">. Консоль с фразой </w:t>
+      </w:r>
+      <w:r>
+        <w:t>“</w:t>
+      </w:r>
+      <w:r>
+        <w:rPr>
+          <w:lang w:val="en-US"/>
+        </w:rPr>
+        <w:t>Hello</w:t>
+      </w:r>
+      <w:r>
+        <w:t xml:space="preserve"> </w:t>
+      </w:r>
+      <w:r>
+        <w:rPr>
+          <w:lang w:val="en-US"/>
+        </w:rPr>
+        <w:t>World</w:t>
+      </w:r>
+      <w:r>
+        <w:t>!”</w:t>
+      </w:r>
+    </w:p>
+    <w:p>
+      <w:pPr>
+        <w:pStyle w:val="a9"/>
+        <w:numPr>
+          <w:ilvl w:val="0"/>
+          <w:numId w:val="6"/>
+        </w:numPr>
+        <w:spacing w:line="360" w:lineRule="auto"/>
+        <w:jc w:val="left"/>
+      </w:pPr>
+      <w:r>
+        <w:t>Работа с числами. Выводим любое число</w:t>
+      </w:r>
+      <w:r>
+        <w:t>(</w:t>
+      </w:r>
+      <w:r>
+        <w:t>рис. 13</w:t>
+      </w:r>
+      <w:r>
+        <w:t>)</w:t>
+      </w:r>
+      <w:r>
+        <w:t>:</w:t>
+      </w:r>
+    </w:p>
+    <w:p>
+      <w:pPr>
+        <w:pStyle w:val="a9"/>
+        <w:spacing w:line="360" w:lineRule="auto"/>
+        <w:ind w:firstLine="0"/>
+        <w:jc w:val="center"/>
+      </w:pPr>
+      <w:r>
+        <w:rPr>
+          <w:noProof/>
+          <w:lang w:eastAsia="ru-RU"/>
+        </w:rPr>
+        <w:drawing>
+          <wp:inline distT="0" distB="0" distL="0" distR="0">
+            <wp:extent cx="4752975" cy="3384173"/>
+            <wp:effectExtent l="0" t="0" r="0" b="6985"/>
+            <wp:docPr id="8" name="Рисунок 8" descr="Вывод числа.png"/>
+            <wp:cNvGraphicFramePr>
+              <a:graphicFrameLocks xmlns:a="http://schemas.openxmlformats.org/drawingml/2006/main" noChangeAspect="1"/>
+            </wp:cNvGraphicFramePr>
+            <a:graphic xmlns:a="http://schemas.openxmlformats.org/drawingml/2006/main">
+              <a:graphicData uri="http://schemas.openxmlformats.org/drawingml/2006/picture">
+                <pic:pic xmlns:pic="http://schemas.openxmlformats.org/drawingml/2006/picture">
+                  <pic:nvPicPr>
+                    <pic:cNvPr id="0" name="Picture 8" descr="Вывод числа.png"/>
+                    <pic:cNvPicPr>
+                      <a:picLocks noChangeAspect="1" noChangeArrowheads="1"/>
+                    </pic:cNvPicPr>
+                  </pic:nvPicPr>
+                  <pic:blipFill>
+                    <a:blip r:embed="rId21" cstate="print">
+                      <a:extLst>
+                        <a:ext uri="{28A0092B-C50C-407E-A947-70E740481C1C}">
+                          <a14:useLocalDpi xmlns:a14="http://schemas.microsoft.com/office/drawing/2010/main" val="0"/>
+                        </a:ext>
+                      </a:extLst>
+                    </a:blip>
+                    <a:srcRect/>
+                    <a:stretch>
+                      <a:fillRect/>
+                    </a:stretch>
+                  </pic:blipFill>
+                  <pic:spPr bwMode="auto">
+                    <a:xfrm>
+                      <a:off x="0" y="0"/>
+                      <a:ext cx="4768376" cy="3395139"/>
+                    </a:xfrm>
+                    <a:prstGeom prst="rect">
+                      <a:avLst/>
+                    </a:prstGeom>
+                    <a:noFill/>
+                    <a:ln>
+                      <a:noFill/>
+                    </a:ln>
+                  </pic:spPr>
+                </pic:pic>
+              </a:graphicData>
+            </a:graphic>
+          </wp:inline>
+        </w:drawing>
+      </w:r>
+    </w:p>
+    <w:p>
+      <w:pPr>
+        <w:pStyle w:val="a9"/>
+        <w:spacing w:line="360" w:lineRule="auto"/>
+        <w:ind w:firstLine="0"/>
+        <w:jc w:val="center"/>
+      </w:pPr>
+      <w:r>
+        <w:t>Рисунок 13</w:t>
+      </w:r>
+      <w:r>
+        <w:t>. Вывод чисел в консоли</w:t>
+      </w:r>
+    </w:p>
+    <w:p>
+      <w:pPr>
+        <w:pStyle w:val="a9"/>
+        <w:numPr>
+          <w:ilvl w:val="0"/>
+          <w:numId w:val="6"/>
+        </w:numPr>
+        <w:spacing w:line="360" w:lineRule="auto"/>
+        <w:jc w:val="left"/>
+      </w:pPr>
+      <w:r>
+        <w:lastRenderedPageBreak/>
+        <w:t>Создание простого калькулятора</w:t>
+      </w:r>
+      <w:r>
+        <w:t>(</w:t>
+      </w:r>
+      <w:r>
+        <w:t>рис. 14</w:t>
+      </w:r>
+      <w:r>
+        <w:t>)</w:t>
+      </w:r>
+      <w:r>
+        <w:t xml:space="preserve"> :</w:t>
+      </w:r>
+    </w:p>
+    <w:p>
+      <w:pPr>
+        <w:spacing w:line="360" w:lineRule="auto"/>
+        <w:ind w:firstLine="0"/>
+        <w:jc w:val="center"/>
+      </w:pPr>
+      <w:r>
+        <w:rPr>
+          <w:noProof/>
+          <w:lang w:eastAsia="ru-RU"/>
+        </w:rPr>
+        <w:drawing>
+          <wp:inline distT="0" distB="0" distL="0" distR="0">
+            <wp:extent cx="4933950" cy="3571861"/>
+            <wp:effectExtent l="0" t="0" r="0" b="0"/>
+            <wp:docPr id="9" name="Рисунок 9" descr="Простой калькулятор.png"/>
+            <wp:cNvGraphicFramePr>
+              <a:graphicFrameLocks xmlns:a="http://schemas.openxmlformats.org/drawingml/2006/main" noChangeAspect="1"/>
+            </wp:cNvGraphicFramePr>
+            <a:graphic xmlns:a="http://schemas.openxmlformats.org/drawingml/2006/main">
+              <a:graphicData uri="http://schemas.openxmlformats.org/drawingml/2006/picture">
+                <pic:pic xmlns:pic="http://schemas.openxmlformats.org/drawingml/2006/picture">
+                  <pic:nvPicPr>
+                    <pic:cNvPr id="0" name="Picture 10" descr="Простой калькулятор.png"/>
+                    <pic:cNvPicPr>
+                      <a:picLocks noChangeAspect="1" noChangeArrowheads="1"/>
+                    </pic:cNvPicPr>
+                  </pic:nvPicPr>
+                  <pic:blipFill>
+                    <a:blip r:embed="rId22" cstate="print">
+                      <a:extLst>
+                        <a:ext uri="{28A0092B-C50C-407E-A947-70E740481C1C}">
+                          <a14:useLocalDpi xmlns:a14="http://schemas.microsoft.com/office/drawing/2010/main" val="0"/>
+                        </a:ext>
+                      </a:extLst>
+                    </a:blip>
+                    <a:srcRect/>
+                    <a:stretch>
+                      <a:fillRect/>
+                    </a:stretch>
+                  </pic:blipFill>
+                  <pic:spPr bwMode="auto">
+                    <a:xfrm>
+                      <a:off x="0" y="0"/>
+                      <a:ext cx="4942828" cy="3578288"/>
+                    </a:xfrm>
+                    <a:prstGeom prst="rect">
+                      <a:avLst/>
+                    </a:prstGeom>
+                    <a:noFill/>
+                    <a:ln>
+                      <a:noFill/>
+                    </a:ln>
+                  </pic:spPr>
+                </pic:pic>
+              </a:graphicData>
+            </a:graphic>
+          </wp:inline>
+        </w:drawing>
+      </w:r>
+    </w:p>
+    <w:p>
+      <w:pPr>
+        <w:spacing w:line="360" w:lineRule="auto"/>
+        <w:ind w:firstLine="0"/>
+        <w:jc w:val="center"/>
+      </w:pPr>
+      <w:r>
+        <w:t>Рисунок 14</w:t>
+      </w:r>
+      <w:r>
+        <w:t xml:space="preserve">. </w:t>
+      </w:r>
+      <w:r>
+        <w:t xml:space="preserve">Калькулятор </w:t>
+      </w:r>
+    </w:p>
+    <w:p>
+      <w:pPr>
+        <w:pStyle w:val="a9"/>
+        <w:numPr>
+          <w:ilvl w:val="0"/>
+          <w:numId w:val="6"/>
+        </w:numPr>
+        <w:tabs>
+          <w:tab w:val="left" w:pos="2325"/>
+        </w:tabs>
+        <w:spacing w:line="360" w:lineRule="auto"/>
+      </w:pPr>
+      <w:r>
+        <w:t xml:space="preserve">Завершение введения в </w:t>
+      </w:r>
+      <w:r>
+        <w:rPr>
+          <w:lang w:val="en-US"/>
+        </w:rPr>
+        <w:t>Java</w:t>
+      </w:r>
+      <w:r>
+        <w:t xml:space="preserve"> </w:t>
+      </w:r>
+      <w:r>
+        <w:t xml:space="preserve">игрой «Угадай число» </w:t>
+      </w:r>
+      <w:r>
+        <w:t>(</w:t>
+      </w:r>
+      <w:r>
+        <w:t xml:space="preserve">рис. </w:t>
+      </w:r>
+      <w:r>
+        <w:t>15</w:t>
+      </w:r>
+      <w:r>
+        <w:t>)</w:t>
+      </w:r>
+      <w:r>
+        <w:t>:</w:t>
+      </w:r>
+    </w:p>
+    <w:p>
+      <w:pPr>
+        <w:pStyle w:val="a9"/>
+        <w:tabs>
+          <w:tab w:val="left" w:pos="2325"/>
+        </w:tabs>
+        <w:spacing w:line="360" w:lineRule="auto"/>
+        <w:ind w:firstLine="0"/>
+        <w:jc w:val="left"/>
+      </w:pPr>
+      <w:r>
+        <w:rPr>
+          <w:noProof/>
+          <w:lang w:eastAsia="ru-RU"/>
+        </w:rPr>
+        <w:drawing>
+          <wp:inline distT="0" distB="0" distL="0" distR="0">
+            <wp:extent cx="5185253" cy="2802255"/>
+            <wp:effectExtent l="0" t="0" r="0" b="0"/>
+            <wp:docPr id="11" name="Рисунок 11" descr="ugaday_4islo.png"/>
+            <wp:cNvGraphicFramePr>
+              <a:graphicFrameLocks xmlns:a="http://schemas.openxmlformats.org/drawingml/2006/main" noChangeAspect="1"/>
+            </wp:cNvGraphicFramePr>
+            <a:graphic xmlns:a="http://schemas.openxmlformats.org/drawingml/2006/main">
+              <a:graphicData uri="http://schemas.openxmlformats.org/drawingml/2006/picture">
+                <pic:pic xmlns:pic="http://schemas.openxmlformats.org/drawingml/2006/picture">
+                  <pic:nvPicPr>
+                    <pic:cNvPr id="0" name="Picture 17" descr="ugaday_4islo.png"/>
+                    <pic:cNvPicPr>
+                      <a:picLocks noChangeAspect="1" noChangeArrowheads="1"/>
+                    </pic:cNvPicPr>
+                  </pic:nvPicPr>
+                  <pic:blipFill>
+                    <a:blip r:embed="rId23" cstate="print">
+                      <a:extLst>
+                        <a:ext uri="{28A0092B-C50C-407E-A947-70E740481C1C}">
+                          <a14:useLocalDpi xmlns:a14="http://schemas.microsoft.com/office/drawing/2010/main" val="0"/>
+                        </a:ext>
+                      </a:extLst>
+                    </a:blip>
+                    <a:srcRect/>
+                    <a:stretch>
+                      <a:fillRect/>
+                    </a:stretch>
+                  </pic:blipFill>
+                  <pic:spPr bwMode="auto">
+                    <a:xfrm>
+                      <a:off x="0" y="0"/>
+                      <a:ext cx="5225072" cy="2823774"/>
+                    </a:xfrm>
+                    <a:prstGeom prst="rect">
+                      <a:avLst/>
+                    </a:prstGeom>
+                    <a:noFill/>
+                    <a:ln>
+                      <a:noFill/>
+                    </a:ln>
+                  </pic:spPr>
+                </pic:pic>
+              </a:graphicData>
+            </a:graphic>
+          </wp:inline>
+        </w:drawing>
+      </w:r>
+    </w:p>
+    <w:p>
+      <w:pPr>
+        <w:pStyle w:val="a9"/>
+        <w:tabs>
+          <w:tab w:val="left" w:pos="2325"/>
+        </w:tabs>
+        <w:spacing w:line="360" w:lineRule="auto"/>
+        <w:ind w:firstLine="0"/>
+        <w:jc w:val="center"/>
+      </w:pPr>
+      <w:r>
+        <w:t>Рисунок 15. Игра «Угадай число»</w:t>
+      </w:r>
+    </w:p>
+    <w:p/>
+    <w:p/>
+    <w:p/>
+    <w:p>
+      <w:pPr>
+        <w:ind w:firstLine="0"/>
+      </w:pPr>
+    </w:p>
+    <w:p>
+      <w:pPr>
+        <w:pStyle w:val="2"/>
+        <w:jc w:val="center"/>
+        <w:rPr>
+          <w:rFonts w:ascii="Times New Roman" w:hAnsi="Times New Roman" w:cs="Times New Roman"/>
+          <w:b/>
+          <w:color w:val="auto"/>
+          <w:sz w:val="28"/>
+          <w:szCs w:val="28"/>
+        </w:rPr>
+      </w:pPr>
+      <w:bookmarkStart w:id="9" w:name="_Toc97227621"/>
+      <w:r>
+        <w:rPr>
+          <w:rFonts w:ascii="Times New Roman" w:hAnsi="Times New Roman" w:cs="Times New Roman"/>
+          <w:b/>
+          <w:color w:val="auto"/>
+          <w:sz w:val="28"/>
+          <w:szCs w:val="28"/>
+        </w:rPr>
+        <w:lastRenderedPageBreak/>
+        <w:t>Создание игры «Поймай каплю»</w:t>
+      </w:r>
+      <w:bookmarkEnd w:id="9"/>
+    </w:p>
+    <w:p>
+      <w:pPr>
+        <w:pStyle w:val="a9"/>
+        <w:numPr>
+          <w:ilvl w:val="0"/>
+          <w:numId w:val="7"/>
+        </w:numPr>
+        <w:spacing w:line="360" w:lineRule="auto"/>
+        <w:jc w:val="left"/>
+      </w:pPr>
+      <w:r>
+        <w:t>Создание окна игры:</w:t>
+      </w:r>
+    </w:p>
+    <w:p>
+      <w:pPr>
+        <w:pStyle w:val="a9"/>
+        <w:spacing w:line="360" w:lineRule="auto"/>
+        <w:ind w:left="1069" w:firstLine="0"/>
+      </w:pPr>
+      <w:r>
+        <w:drawing>
+          <wp:inline distT="0" distB="0" distL="0" distR="0" wp14:anchorId="148BB339" wp14:editId="1BBB72DE">
+            <wp:extent cx="5311775" cy="1386001"/>
+            <wp:effectExtent l="0" t="0" r="3175" b="5080"/>
+            <wp:docPr id="25" name="Рисунок 25"/>
+            <wp:cNvGraphicFramePr>
+              <a:graphicFrameLocks xmlns:a="http://schemas.openxmlformats.org/drawingml/2006/main" noChangeAspect="1"/>
+            </wp:cNvGraphicFramePr>
+            <a:graphic xmlns:a="http://schemas.openxmlformats.org/drawingml/2006/main">
+              <a:graphicData uri="http://schemas.openxmlformats.org/drawingml/2006/picture">
+                <pic:pic xmlns:pic="http://schemas.openxmlformats.org/drawingml/2006/picture">
+                  <pic:nvPicPr>
+                    <pic:cNvPr id="1" name=""/>
+                    <pic:cNvPicPr/>
+                  </pic:nvPicPr>
+                  <pic:blipFill>
+                    <a:blip r:embed="rId24"/>
+                    <a:stretch>
+                      <a:fillRect/>
+                    </a:stretch>
+                  </pic:blipFill>
+                  <pic:spPr>
+                    <a:xfrm>
+                      <a:off x="0" y="0"/>
+                      <a:ext cx="5337499" cy="1392713"/>
+                    </a:xfrm>
+                    <a:prstGeom prst="rect">
+                      <a:avLst/>
+                    </a:prstGeom>
+                  </pic:spPr>
+                </pic:pic>
+              </a:graphicData>
+            </a:graphic>
+          </wp:inline>
+        </w:drawing>
+      </w:r>
+    </w:p>
+    <w:p>
+      <w:pPr>
+        <w:pStyle w:val="a9"/>
+        <w:numPr>
+          <w:ilvl w:val="0"/>
+          <w:numId w:val="7"/>
+        </w:numPr>
+        <w:spacing w:line="360" w:lineRule="auto"/>
+      </w:pPr>
+      <w:r>
+        <w:t xml:space="preserve">Добавление фото для игры: </w:t>
+      </w:r>
+    </w:p>
+    <w:p>
+      <w:pPr>
+        <w:pStyle w:val="a9"/>
+        <w:spacing w:line="360" w:lineRule="auto"/>
+        <w:ind w:left="1069" w:firstLine="0"/>
+        <w:jc w:val="center"/>
+      </w:pPr>
+      <w:r>
+        <w:rPr>
+          <w:noProof/>
+          <w:lang w:eastAsia="ru-RU"/>
+        </w:rPr>
+        <w:drawing>
+          <wp:inline distT="0" distB="0" distL="0" distR="0" wp14:anchorId="5275F286" wp14:editId="56CE6CC2">
+            <wp:extent cx="5282045" cy="2256796"/>
+            <wp:effectExtent l="0" t="0" r="0" b="0"/>
+            <wp:docPr id="14" name="Рисунок 14"/>
+            <wp:cNvGraphicFramePr>
+              <a:graphicFrameLocks xmlns:a="http://schemas.openxmlformats.org/drawingml/2006/main" noChangeAspect="1"/>
+            </wp:cNvGraphicFramePr>
+            <a:graphic xmlns:a="http://schemas.openxmlformats.org/drawingml/2006/main">
+              <a:graphicData uri="http://schemas.openxmlformats.org/drawingml/2006/picture">
+                <pic:pic xmlns:pic="http://schemas.openxmlformats.org/drawingml/2006/picture">
+                  <pic:nvPicPr>
+                    <pic:cNvPr id="1" name=""/>
+                    <pic:cNvPicPr/>
+                  </pic:nvPicPr>
+                  <pic:blipFill>
+                    <a:blip r:embed="rId25"/>
+                    <a:stretch>
+                      <a:fillRect/>
+                    </a:stretch>
+                  </pic:blipFill>
+                  <pic:spPr>
+                    <a:xfrm>
+                      <a:off x="0" y="0"/>
+                      <a:ext cx="5306015" cy="2267037"/>
+                    </a:xfrm>
+                    <a:prstGeom prst="rect">
+                      <a:avLst/>
+                    </a:prstGeom>
+                  </pic:spPr>
+                </pic:pic>
+              </a:graphicData>
+            </a:graphic>
+          </wp:inline>
+        </w:drawing>
+      </w:r>
+    </w:p>
+    <w:p>
+      <w:pPr>
+        <w:pStyle w:val="a9"/>
+        <w:numPr>
+          <w:ilvl w:val="0"/>
+          <w:numId w:val="7"/>
+        </w:numPr>
+        <w:spacing w:line="360" w:lineRule="auto"/>
+      </w:pPr>
+      <w:r>
+        <w:t xml:space="preserve">Исчезновение капли при нажатии на неё: </w:t>
+      </w:r>
+    </w:p>
+    <w:p>
+      <w:pPr>
+        <w:pStyle w:val="a9"/>
+        <w:spacing w:line="360" w:lineRule="auto"/>
+        <w:ind w:left="1069" w:firstLine="0"/>
+        <w:jc w:val="center"/>
+      </w:pPr>
+      <w:r>
+        <w:rPr>
+          <w:noProof/>
+          <w:lang w:eastAsia="ru-RU"/>
+        </w:rPr>
+        <w:drawing>
+          <wp:inline distT="0" distB="0" distL="0" distR="0" wp14:anchorId="6A7F96B7" wp14:editId="080E55F1">
+            <wp:extent cx="5321300" cy="2473224"/>
+            <wp:effectExtent l="0" t="0" r="0" b="3810"/>
+            <wp:docPr id="15" name="Рисунок 15"/>
+            <wp:cNvGraphicFramePr>
+              <a:graphicFrameLocks xmlns:a="http://schemas.openxmlformats.org/drawingml/2006/main" noChangeAspect="1"/>
+            </wp:cNvGraphicFramePr>
+            <a:graphic xmlns:a="http://schemas.openxmlformats.org/drawingml/2006/main">
+              <a:graphicData uri="http://schemas.openxmlformats.org/drawingml/2006/picture">
+                <pic:pic xmlns:pic="http://schemas.openxmlformats.org/drawingml/2006/picture">
+                  <pic:nvPicPr>
+                    <pic:cNvPr id="1" name=""/>
+                    <pic:cNvPicPr/>
+                  </pic:nvPicPr>
+                  <pic:blipFill>
+                    <a:blip r:embed="rId26"/>
+                    <a:stretch>
+                      <a:fillRect/>
+                    </a:stretch>
+                  </pic:blipFill>
+                  <pic:spPr>
+                    <a:xfrm>
+                      <a:off x="0" y="0"/>
+                      <a:ext cx="5349950" cy="2486540"/>
+                    </a:xfrm>
+                    <a:prstGeom prst="rect">
+                      <a:avLst/>
+                    </a:prstGeom>
+                  </pic:spPr>
+                </pic:pic>
+              </a:graphicData>
+            </a:graphic>
+          </wp:inline>
+        </w:drawing>
+      </w:r>
+    </w:p>
+    <w:p>
+      <w:pPr>
+        <w:pStyle w:val="a9"/>
+        <w:numPr>
+          <w:ilvl w:val="0"/>
+          <w:numId w:val="7"/>
+        </w:numPr>
+        <w:tabs>
+          <w:tab w:val="left" w:pos="1605"/>
+        </w:tabs>
+        <w:spacing w:line="360" w:lineRule="auto"/>
+      </w:pPr>
+      <w:r>
+        <w:t>Ускорение капли в зависимости от времени:</w:t>
+      </w:r>
+    </w:p>
+    <w:p>
+      <w:pPr>
+        <w:pStyle w:val="a9"/>
+        <w:tabs>
+          <w:tab w:val="left" w:pos="1605"/>
+        </w:tabs>
+        <w:spacing w:line="360" w:lineRule="auto"/>
+        <w:ind w:left="1069" w:firstLine="0"/>
+        <w:jc w:val="center"/>
+      </w:pPr>
+      <w:r>
+        <w:rPr>
+          <w:noProof/>
+          <w:lang w:eastAsia="ru-RU"/>
+        </w:rPr>
+        <w:lastRenderedPageBreak/>
+        <w:drawing>
+          <wp:inline distT="0" distB="0" distL="0" distR="0" wp14:anchorId="053E29DE" wp14:editId="1D492325">
+            <wp:extent cx="5102225" cy="1226061"/>
+            <wp:effectExtent l="0" t="0" r="3175" b="0"/>
+            <wp:docPr id="16" name="Рисунок 16"/>
+            <wp:cNvGraphicFramePr>
+              <a:graphicFrameLocks xmlns:a="http://schemas.openxmlformats.org/drawingml/2006/main" noChangeAspect="1"/>
+            </wp:cNvGraphicFramePr>
+            <a:graphic xmlns:a="http://schemas.openxmlformats.org/drawingml/2006/main">
+              <a:graphicData uri="http://schemas.openxmlformats.org/drawingml/2006/picture">
+                <pic:pic xmlns:pic="http://schemas.openxmlformats.org/drawingml/2006/picture">
+                  <pic:nvPicPr>
+                    <pic:cNvPr id="1" name=""/>
+                    <pic:cNvPicPr/>
+                  </pic:nvPicPr>
+                  <pic:blipFill>
+                    <a:blip r:embed="rId27"/>
+                    <a:stretch>
+                      <a:fillRect/>
+                    </a:stretch>
+                  </pic:blipFill>
+                  <pic:spPr>
+                    <a:xfrm>
+                      <a:off x="0" y="0"/>
+                      <a:ext cx="5154294" cy="1238573"/>
+                    </a:xfrm>
+                    <a:prstGeom prst="rect">
+                      <a:avLst/>
+                    </a:prstGeom>
+                  </pic:spPr>
+                </pic:pic>
+              </a:graphicData>
+            </a:graphic>
+          </wp:inline>
+        </w:drawing>
+      </w:r>
+    </w:p>
+    <w:p>
+      <w:pPr>
+        <w:pStyle w:val="a9"/>
+        <w:tabs>
+          <w:tab w:val="left" w:pos="1605"/>
+        </w:tabs>
+        <w:ind w:left="1069" w:firstLine="0"/>
+        <w:jc w:val="center"/>
+      </w:pPr>
+    </w:p>
+    <w:p>
+      <w:pPr>
+        <w:pStyle w:val="a9"/>
+        <w:numPr>
+          <w:ilvl w:val="0"/>
+          <w:numId w:val="7"/>
+        </w:numPr>
+        <w:tabs>
+          <w:tab w:val="left" w:pos="1605"/>
+        </w:tabs>
+        <w:spacing w:line="360" w:lineRule="auto"/>
+        <w:jc w:val="left"/>
+      </w:pPr>
+      <w:r>
+        <w:t xml:space="preserve">Окно с игрой: </w:t>
+      </w:r>
+    </w:p>
+    <w:p>
+      <w:pPr>
+        <w:pStyle w:val="a9"/>
+        <w:tabs>
+          <w:tab w:val="left" w:pos="1605"/>
+        </w:tabs>
+        <w:spacing w:line="360" w:lineRule="auto"/>
+        <w:ind w:left="1069" w:firstLine="0"/>
+        <w:jc w:val="left"/>
+      </w:pPr>
+      <w:r>
+        <w:rPr>
+          <w:lang w:val="en-US"/>
+        </w:rPr>
+        <w:drawing>
+          <wp:inline distT="0" distB="0" distL="0" distR="0" wp14:anchorId="2E4E2BD4" wp14:editId="287F7BD4">
+            <wp:extent cx="5073650" cy="2658582"/>
+            <wp:effectExtent l="0" t="0" r="0" b="8890"/>
+            <wp:docPr id="7" name="Рисунок 7"/>
+            <wp:cNvGraphicFramePr>
+              <a:graphicFrameLocks xmlns:a="http://schemas.openxmlformats.org/drawingml/2006/main" noChangeAspect="1"/>
+            </wp:cNvGraphicFramePr>
+            <a:graphic xmlns:a="http://schemas.openxmlformats.org/drawingml/2006/main">
+              <a:graphicData uri="http://schemas.openxmlformats.org/drawingml/2006/picture">
+                <pic:pic xmlns:pic="http://schemas.openxmlformats.org/drawingml/2006/picture">
+                  <pic:nvPicPr>
+                    <pic:cNvPr id="1" name=""/>
+                    <pic:cNvPicPr/>
+                  </pic:nvPicPr>
+                  <pic:blipFill>
+                    <a:blip r:embed="rId28"/>
+                    <a:stretch>
+                      <a:fillRect/>
+                    </a:stretch>
+                  </pic:blipFill>
+                  <pic:spPr>
+                    <a:xfrm>
+                      <a:off x="0" y="0"/>
+                      <a:ext cx="5090122" cy="2667214"/>
+                    </a:xfrm>
+                    <a:prstGeom prst="rect">
+                      <a:avLst/>
+                    </a:prstGeom>
+                  </pic:spPr>
+                </pic:pic>
+              </a:graphicData>
+            </a:graphic>
+          </wp:inline>
+        </w:drawing>
+      </w:r>
+    </w:p>
+    <w:p>
+      <w:pPr>
+        <w:pStyle w:val="a9"/>
+        <w:tabs>
+          <w:tab w:val="left" w:pos="1605"/>
+        </w:tabs>
+        <w:ind w:left="1069" w:firstLine="0"/>
+        <w:jc w:val="left"/>
+      </w:pPr>
+    </w:p>
+    <w:p>
+      <w:pPr>
+        <w:pStyle w:val="a9"/>
+        <w:numPr>
+          <w:ilvl w:val="0"/>
+          <w:numId w:val="7"/>
+        </w:numPr>
+        <w:tabs>
+          <w:tab w:val="left" w:pos="1605"/>
+        </w:tabs>
+        <w:spacing w:line="360" w:lineRule="auto"/>
+        <w:jc w:val="left"/>
+      </w:pPr>
+      <w:r>
+        <w:t>Окно с игрой</w:t>
+      </w:r>
+      <w:r>
+        <w:t>,</w:t>
+      </w:r>
+      <w:r>
+        <w:t xml:space="preserve"> если она завершена: </w:t>
+      </w:r>
+    </w:p>
+    <w:p>
+      <w:pPr>
+        <w:pStyle w:val="a9"/>
+        <w:tabs>
+          <w:tab w:val="left" w:pos="1605"/>
+        </w:tabs>
+        <w:spacing w:line="360" w:lineRule="auto"/>
+        <w:ind w:left="1069" w:firstLine="0"/>
+        <w:jc w:val="left"/>
+      </w:pPr>
+      <w:r>
+        <w:drawing>
+          <wp:inline distT="0" distB="0" distL="0" distR="0" wp14:anchorId="0F9B9E7A" wp14:editId="19CA90CF">
+            <wp:extent cx="5197475" cy="2738467"/>
+            <wp:effectExtent l="0" t="0" r="3175" b="5080"/>
+            <wp:docPr id="13" name="Рисунок 13"/>
+            <wp:cNvGraphicFramePr>
+              <a:graphicFrameLocks xmlns:a="http://schemas.openxmlformats.org/drawingml/2006/main" noChangeAspect="1"/>
+            </wp:cNvGraphicFramePr>
+            <a:graphic xmlns:a="http://schemas.openxmlformats.org/drawingml/2006/main">
+              <a:graphicData uri="http://schemas.openxmlformats.org/drawingml/2006/picture">
+                <pic:pic xmlns:pic="http://schemas.openxmlformats.org/drawingml/2006/picture">
+                  <pic:nvPicPr>
+                    <pic:cNvPr id="1" name=""/>
+                    <pic:cNvPicPr/>
+                  </pic:nvPicPr>
+                  <pic:blipFill>
+                    <a:blip r:embed="rId29"/>
+                    <a:stretch>
+                      <a:fillRect/>
+                    </a:stretch>
+                  </pic:blipFill>
+                  <pic:spPr>
+                    <a:xfrm>
+                      <a:off x="0" y="0"/>
+                      <a:ext cx="5214215" cy="2747287"/>
+                    </a:xfrm>
+                    <a:prstGeom prst="rect">
+                      <a:avLst/>
+                    </a:prstGeom>
+                  </pic:spPr>
+                </pic:pic>
+              </a:graphicData>
+            </a:graphic>
+          </wp:inline>
+        </w:drawing>
+      </w:r>
+    </w:p>
+    <w:p>
+      <w:pPr>
+        <w:pStyle w:val="a9"/>
+        <w:tabs>
+          <w:tab w:val="left" w:pos="1605"/>
+        </w:tabs>
+        <w:ind w:left="1069" w:firstLine="0"/>
+        <w:jc w:val="center"/>
+      </w:pPr>
+    </w:p>
+    <w:p>
+      <w:pPr>
+        <w:pStyle w:val="a9"/>
+        <w:tabs>
+          <w:tab w:val="left" w:pos="1605"/>
+        </w:tabs>
+        <w:ind w:left="1069" w:firstLine="0"/>
+      </w:pPr>
+    </w:p>
+    <w:p>
+      <w:pPr>
+        <w:pStyle w:val="a9"/>
+        <w:tabs>
+          <w:tab w:val="left" w:pos="1605"/>
+        </w:tabs>
+        <w:ind w:left="1069" w:firstLine="0"/>
+      </w:pPr>
+    </w:p>
+    <w:p>
+      <w:pPr>
+        <w:tabs>
+          <w:tab w:val="left" w:pos="1605"/>
+        </w:tabs>
+        <w:ind w:firstLine="0"/>
+      </w:pPr>
+    </w:p>
+    <w:p>
+      <w:pPr>
+        <w:pStyle w:val="2"/>
+        <w:spacing w:line="360" w:lineRule="auto"/>
+        <w:jc w:val="center"/>
+        <w:rPr>
+          <w:rFonts w:ascii="Times New Roman" w:hAnsi="Times New Roman" w:cs="Times New Roman"/>
+          <w:b/>
+          <w:color w:val="auto"/>
+          <w:sz w:val="28"/>
+          <w:szCs w:val="28"/>
+        </w:rPr>
+      </w:pPr>
+      <w:bookmarkStart w:id="10" w:name="_Toc97227622"/>
+      <w:r>
+        <w:rPr>
+          <w:rFonts w:ascii="Times New Roman" w:hAnsi="Times New Roman" w:cs="Times New Roman"/>
+          <w:b/>
+          <w:color w:val="auto"/>
+          <w:sz w:val="28"/>
+          <w:szCs w:val="28"/>
+        </w:rPr>
+        <w:lastRenderedPageBreak/>
+        <w:t>Выводы</w:t>
+      </w:r>
+      <w:bookmarkEnd w:id="10"/>
     </w:p>
     <w:p>
       <w:pPr>
         <w:pStyle w:val="a3"/>
-        <w:spacing w:before="0" w:beforeAutospacing="0" w:afterAutospacing="0"/>
-      </w:pPr>
-      <w:hyperlink r:id="rId13" w:anchor="heading=h.tyjcwt" w:history="1">
-        <w:r>
-          <w:rPr>
-            <w:rStyle w:val="a4"/>
-            <w:color w:val="000000"/>
-            <w:sz w:val="28"/>
-            <w:szCs w:val="28"/>
-            <w:u w:val="none"/>
-          </w:rPr>
-          <w:t>Выводы</w:t>
-        </w:r>
-        <w:r>
-          <w:rPr>
-            <w:rStyle w:val="apple-tab-span"/>
-            <w:color w:val="000000"/>
-            <w:sz w:val="28"/>
-            <w:szCs w:val="28"/>
-          </w:rPr>
-          <w:tab/>
-        </w:r>
-        <w:r>
-          <w:rPr>
-            <w:rStyle w:val="a4"/>
-            <w:color w:val="000000"/>
-            <w:sz w:val="28"/>
-            <w:szCs w:val="28"/>
-            <w:u w:val="none"/>
-          </w:rPr>
-          <w:t>26</w:t>
-        </w:r>
-      </w:hyperlink>
+        <w:spacing w:before="0" w:beforeAutospacing="0" w:after="0" w:afterAutospacing="0" w:line="360" w:lineRule="auto"/>
+        <w:ind w:firstLine="709"/>
+        <w:jc w:val="both"/>
+      </w:pPr>
+      <w:r>
+        <w:rPr>
+          <w:color w:val="000000"/>
+          <w:sz w:val="28"/>
+          <w:szCs w:val="28"/>
+        </w:rPr>
+        <w:t>В процессе выполнения курсовой работы было</w:t>
+      </w:r>
+      <w:r>
+        <w:rPr>
+          <w:color w:val="000000"/>
+          <w:sz w:val="28"/>
+          <w:szCs w:val="28"/>
+        </w:rPr>
+        <w:t xml:space="preserve"> введение в язык программирования </w:t>
+      </w:r>
+      <w:r>
+        <w:rPr>
+          <w:color w:val="000000"/>
+          <w:sz w:val="28"/>
+          <w:szCs w:val="28"/>
+          <w:lang w:val="en-US"/>
+        </w:rPr>
+        <w:t>Java</w:t>
+      </w:r>
+      <w:r>
+        <w:rPr>
+          <w:color w:val="000000"/>
+          <w:sz w:val="28"/>
+          <w:szCs w:val="28"/>
+        </w:rPr>
+        <w:t>,</w:t>
+      </w:r>
+      <w:r>
+        <w:rPr>
+          <w:color w:val="000000"/>
+          <w:sz w:val="28"/>
+          <w:szCs w:val="28"/>
+        </w:rPr>
+        <w:t xml:space="preserve"> также</w:t>
+      </w:r>
+      <w:r>
+        <w:rPr>
+          <w:color w:val="000000"/>
+          <w:sz w:val="28"/>
+          <w:szCs w:val="28"/>
+        </w:rPr>
+        <w:t>,</w:t>
+      </w:r>
+      <w:r>
+        <w:rPr>
+          <w:color w:val="000000"/>
+          <w:sz w:val="28"/>
+          <w:szCs w:val="28"/>
+        </w:rPr>
+        <w:t xml:space="preserve"> была создана игра на этом языке под названием «Поймай каплю»</w:t>
+      </w:r>
+      <w:r>
+        <w:rPr>
+          <w:color w:val="000000"/>
+          <w:sz w:val="28"/>
+          <w:szCs w:val="28"/>
+        </w:rPr>
+        <w:t>, а также решены поставленные задачи:</w:t>
+      </w:r>
     </w:p>
     <w:p>
       <w:pPr>
         <w:pStyle w:val="a3"/>
-        <w:spacing w:before="0" w:beforeAutospacing="0" w:afterAutospacing="0"/>
-      </w:pPr>
-      <w:hyperlink r:id="rId14" w:anchor="heading=h.3dy6vkm" w:history="1">
-        <w:r>
-          <w:rPr>
-            <w:rStyle w:val="a4"/>
-            <w:color w:val="000000"/>
-            <w:sz w:val="28"/>
-            <w:szCs w:val="28"/>
-            <w:u w:val="none"/>
-          </w:rPr>
-          <w:t>Список литературы</w:t>
-        </w:r>
-        <w:r>
-          <w:rPr>
-            <w:rStyle w:val="apple-tab-span"/>
-            <w:color w:val="000000"/>
-            <w:sz w:val="28"/>
-            <w:szCs w:val="28"/>
-          </w:rPr>
-          <w:tab/>
-        </w:r>
-        <w:r>
-          <w:rPr>
-            <w:rStyle w:val="a4"/>
-            <w:color w:val="000000"/>
-            <w:sz w:val="28"/>
-            <w:szCs w:val="28"/>
-            <w:u w:val="none"/>
-          </w:rPr>
-          <w:t>27</w:t>
-        </w:r>
-      </w:hyperlink>
+        <w:numPr>
+          <w:ilvl w:val="0"/>
+          <w:numId w:val="8"/>
+        </w:numPr>
+        <w:spacing w:before="0" w:beforeAutospacing="0" w:after="0" w:afterAutospacing="0" w:line="360" w:lineRule="auto"/>
+        <w:ind w:left="1069" w:right="283"/>
+        <w:jc w:val="both"/>
+        <w:textAlignment w:val="baseline"/>
+        <w:rPr>
+          <w:color w:val="000000"/>
+          <w:sz w:val="28"/>
+          <w:szCs w:val="28"/>
+        </w:rPr>
+      </w:pPr>
+      <w:r>
+        <w:rPr>
+          <w:color w:val="000000"/>
+          <w:sz w:val="28"/>
+          <w:szCs w:val="28"/>
+        </w:rPr>
+        <w:t>Проанализирована предметная область.</w:t>
+      </w:r>
+    </w:p>
+    <w:p>
+      <w:pPr>
+        <w:pStyle w:val="a3"/>
+        <w:numPr>
+          <w:ilvl w:val="0"/>
+          <w:numId w:val="8"/>
+        </w:numPr>
+        <w:spacing w:before="0" w:beforeAutospacing="0" w:after="0" w:afterAutospacing="0" w:line="360" w:lineRule="auto"/>
+        <w:ind w:left="1069" w:right="283"/>
+        <w:jc w:val="both"/>
+        <w:textAlignment w:val="baseline"/>
+        <w:rPr>
+          <w:color w:val="000000"/>
+          <w:sz w:val="28"/>
+          <w:szCs w:val="28"/>
+        </w:rPr>
+      </w:pPr>
+      <w:r>
+        <w:rPr>
+          <w:color w:val="000000"/>
+          <w:sz w:val="28"/>
+          <w:szCs w:val="28"/>
+        </w:rPr>
+        <w:t xml:space="preserve">Введение в язык программирования </w:t>
+      </w:r>
+      <w:r>
+        <w:rPr>
+          <w:color w:val="000000"/>
+          <w:sz w:val="28"/>
+          <w:szCs w:val="28"/>
+          <w:lang w:val="en-US"/>
+        </w:rPr>
+        <w:t>Java</w:t>
+      </w:r>
+      <w:r>
+        <w:rPr>
+          <w:color w:val="000000"/>
+          <w:sz w:val="28"/>
+          <w:szCs w:val="28"/>
+        </w:rPr>
+        <w:t>.</w:t>
+      </w:r>
+    </w:p>
+    <w:p>
+      <w:pPr>
+        <w:pStyle w:val="a3"/>
+        <w:numPr>
+          <w:ilvl w:val="0"/>
+          <w:numId w:val="8"/>
+        </w:numPr>
+        <w:spacing w:before="0" w:beforeAutospacing="0" w:after="0" w:afterAutospacing="0" w:line="360" w:lineRule="auto"/>
+        <w:ind w:left="1069" w:right="283"/>
+        <w:jc w:val="both"/>
+        <w:textAlignment w:val="baseline"/>
+        <w:rPr>
+          <w:color w:val="000000"/>
+          <w:sz w:val="28"/>
+          <w:szCs w:val="28"/>
+        </w:rPr>
+      </w:pPr>
+      <w:r>
+        <w:rPr>
+          <w:color w:val="000000"/>
+          <w:sz w:val="28"/>
+          <w:szCs w:val="28"/>
+        </w:rPr>
+        <w:t>Создана игра «Поймай каплю»</w:t>
+      </w:r>
+    </w:p>
+    <w:p>
+      <w:pPr>
+        <w:pStyle w:val="a3"/>
+        <w:spacing w:before="0" w:beforeAutospacing="0" w:after="0" w:afterAutospacing="0" w:line="360" w:lineRule="auto"/>
+        <w:ind w:firstLine="709"/>
+        <w:jc w:val="both"/>
+      </w:pPr>
+      <w:r>
+        <w:rPr>
+          <w:color w:val="000000"/>
+          <w:sz w:val="28"/>
+          <w:szCs w:val="28"/>
+        </w:rPr>
+        <w:t>Цель курсовой работы выполнена.</w:t>
+      </w:r>
+    </w:p>
+    <w:p>
+      <w:pPr>
+        <w:spacing w:line="360" w:lineRule="auto"/>
+      </w:pPr>
     </w:p>
     <w:p/>
     <w:p/>
@@ -1134,619 +4331,99 @@
     <w:p/>
     <w:p/>
     <w:p/>
-    <w:p/>
-    <w:p/>
-    <w:p/>
-    <w:p>
-      <w:pPr>
+    <w:p>
+      <w:pPr>
+        <w:pStyle w:val="2"/>
         <w:spacing w:line="360" w:lineRule="auto"/>
-        <w:ind w:firstLine="0"/>
         <w:jc w:val="center"/>
-        <w:outlineLvl w:val="0"/>
-        <w:rPr>
-          <w:rFonts w:eastAsia="Times New Roman" w:cs="Times New Roman"/>
+        <w:rPr>
+          <w:rFonts w:ascii="Times New Roman" w:hAnsi="Times New Roman" w:cs="Times New Roman"/>
           <w:b/>
-          <w:bCs/>
-          <w:color w:val="000000"/>
-          <w:kern w:val="36"/>
-          <w:szCs w:val="28"/>
-          <w:lang w:eastAsia="ru-RU"/>
-        </w:rPr>
-      </w:pPr>
-      <w:r>
-        <w:rPr>
-          <w:rFonts w:eastAsia="Times New Roman" w:cs="Times New Roman"/>
+          <w:color w:val="auto"/>
+          <w:sz w:val="28"/>
+          <w:szCs w:val="28"/>
+        </w:rPr>
+      </w:pPr>
+      <w:bookmarkStart w:id="11" w:name="_Toc97227623"/>
+      <w:r>
+        <w:rPr>
+          <w:rFonts w:ascii="Times New Roman" w:hAnsi="Times New Roman" w:cs="Times New Roman"/>
           <w:b/>
-          <w:bCs/>
-          <w:color w:val="000000"/>
-          <w:kern w:val="36"/>
-          <w:szCs w:val="28"/>
-          <w:lang w:eastAsia="ru-RU"/>
+          <w:color w:val="auto"/>
+          <w:sz w:val="28"/>
+          <w:szCs w:val="28"/>
         </w:rPr>
         <w:lastRenderedPageBreak/>
-        <w:t>Введение</w:t>
-      </w:r>
-    </w:p>
-    <w:p>
-      <w:pPr>
-        <w:spacing w:line="360" w:lineRule="auto"/>
-        <w:rPr>
-          <w:rFonts w:eastAsia="Times New Roman" w:cs="Times New Roman"/>
-          <w:szCs w:val="28"/>
-          <w:lang w:eastAsia="ru-RU"/>
-        </w:rPr>
-      </w:pPr>
-      <w:r>
-        <w:rPr>
-          <w:rFonts w:eastAsia="Times New Roman" w:cs="Times New Roman"/>
-          <w:szCs w:val="28"/>
-          <w:lang w:eastAsia="ru-RU"/>
-        </w:rPr>
-        <w:t xml:space="preserve">На сегодняшний момент язык </w:t>
-      </w:r>
-      <w:proofErr w:type="spellStart"/>
-      <w:r>
-        <w:rPr>
-          <w:rFonts w:eastAsia="Times New Roman" w:cs="Times New Roman"/>
-          <w:szCs w:val="28"/>
-          <w:lang w:eastAsia="ru-RU"/>
-        </w:rPr>
-        <w:t>Java</w:t>
-      </w:r>
-      <w:proofErr w:type="spellEnd"/>
-      <w:r>
-        <w:rPr>
-          <w:rFonts w:eastAsia="Times New Roman" w:cs="Times New Roman"/>
-          <w:szCs w:val="28"/>
-          <w:lang w:eastAsia="ru-RU"/>
-        </w:rPr>
-        <w:t xml:space="preserve"> является одним из самых распространенных и популярных языков программирования. Первая версия языка появилась еще в 1996 году в недрах компании </w:t>
-      </w:r>
-      <w:proofErr w:type="spellStart"/>
-      <w:r>
-        <w:rPr>
-          <w:rFonts w:eastAsia="Times New Roman" w:cs="Times New Roman"/>
-          <w:szCs w:val="28"/>
-          <w:lang w:eastAsia="ru-RU"/>
-        </w:rPr>
-        <w:t>Sun</w:t>
-      </w:r>
-      <w:proofErr w:type="spellEnd"/>
-      <w:r>
-        <w:rPr>
-          <w:rFonts w:eastAsia="Times New Roman" w:cs="Times New Roman"/>
-          <w:szCs w:val="28"/>
-          <w:lang w:eastAsia="ru-RU"/>
-        </w:rPr>
-        <w:t xml:space="preserve"> </w:t>
-      </w:r>
-      <w:proofErr w:type="spellStart"/>
-      <w:r>
-        <w:rPr>
-          <w:rFonts w:eastAsia="Times New Roman" w:cs="Times New Roman"/>
-          <w:szCs w:val="28"/>
-          <w:lang w:eastAsia="ru-RU"/>
-        </w:rPr>
-        <w:t>Microsystems</w:t>
-      </w:r>
-      <w:proofErr w:type="spellEnd"/>
-      <w:r>
-        <w:rPr>
-          <w:rFonts w:eastAsia="Times New Roman" w:cs="Times New Roman"/>
-          <w:szCs w:val="28"/>
-          <w:lang w:eastAsia="ru-RU"/>
-        </w:rPr>
-        <w:t xml:space="preserve">, впоследствии поглощенной компанией </w:t>
-      </w:r>
-      <w:proofErr w:type="spellStart"/>
-      <w:r>
-        <w:rPr>
-          <w:rFonts w:eastAsia="Times New Roman" w:cs="Times New Roman"/>
-          <w:szCs w:val="28"/>
-          <w:lang w:eastAsia="ru-RU"/>
-        </w:rPr>
-        <w:t>Oracle</w:t>
-      </w:r>
-      <w:proofErr w:type="spellEnd"/>
-      <w:r>
-        <w:rPr>
-          <w:rFonts w:eastAsia="Times New Roman" w:cs="Times New Roman"/>
-          <w:szCs w:val="28"/>
-          <w:lang w:eastAsia="ru-RU"/>
-        </w:rPr>
-        <w:t xml:space="preserve">. </w:t>
-      </w:r>
-      <w:proofErr w:type="spellStart"/>
-      <w:r>
-        <w:rPr>
-          <w:rFonts w:eastAsia="Times New Roman" w:cs="Times New Roman"/>
-          <w:szCs w:val="28"/>
-          <w:lang w:eastAsia="ru-RU"/>
-        </w:rPr>
-        <w:t>Java</w:t>
-      </w:r>
-      <w:proofErr w:type="spellEnd"/>
-      <w:r>
-        <w:rPr>
-          <w:rFonts w:eastAsia="Times New Roman" w:cs="Times New Roman"/>
-          <w:szCs w:val="28"/>
-          <w:lang w:eastAsia="ru-RU"/>
-        </w:rPr>
-        <w:t xml:space="preserve"> задумывался как универсальный язык программирования, который можно применять для различного рода задач. И к настоящему времени язык </w:t>
-      </w:r>
-      <w:proofErr w:type="spellStart"/>
-      <w:r>
-        <w:rPr>
-          <w:rFonts w:eastAsia="Times New Roman" w:cs="Times New Roman"/>
-          <w:szCs w:val="28"/>
-          <w:lang w:eastAsia="ru-RU"/>
-        </w:rPr>
-        <w:t>Java</w:t>
-      </w:r>
-      <w:proofErr w:type="spellEnd"/>
-      <w:r>
-        <w:rPr>
-          <w:rFonts w:eastAsia="Times New Roman" w:cs="Times New Roman"/>
-          <w:szCs w:val="28"/>
-          <w:lang w:eastAsia="ru-RU"/>
-        </w:rPr>
-        <w:t xml:space="preserve"> проделал большой путь, было издано множество различных версий. Текущей версией является </w:t>
-      </w:r>
-      <w:proofErr w:type="spellStart"/>
-      <w:r>
-        <w:rPr>
-          <w:rFonts w:eastAsia="Times New Roman" w:cs="Times New Roman"/>
-          <w:szCs w:val="28"/>
-          <w:lang w:eastAsia="ru-RU"/>
-        </w:rPr>
-        <w:t>Java</w:t>
-      </w:r>
-      <w:proofErr w:type="spellEnd"/>
-      <w:r>
-        <w:rPr>
-          <w:rFonts w:eastAsia="Times New Roman" w:cs="Times New Roman"/>
-          <w:szCs w:val="28"/>
-          <w:lang w:eastAsia="ru-RU"/>
-        </w:rPr>
-        <w:t xml:space="preserve"> 17, которая вышла 14 сентября 2021 года. А </w:t>
-      </w:r>
-      <w:proofErr w:type="spellStart"/>
-      <w:r>
-        <w:rPr>
-          <w:rFonts w:eastAsia="Times New Roman" w:cs="Times New Roman"/>
-          <w:szCs w:val="28"/>
-          <w:lang w:eastAsia="ru-RU"/>
-        </w:rPr>
-        <w:t>Java</w:t>
-      </w:r>
-      <w:proofErr w:type="spellEnd"/>
-      <w:r>
-        <w:rPr>
-          <w:rFonts w:eastAsia="Times New Roman" w:cs="Times New Roman"/>
-          <w:szCs w:val="28"/>
-          <w:lang w:eastAsia="ru-RU"/>
-        </w:rPr>
-        <w:t xml:space="preserve"> превратилась из просто универсального языка в целую платформу и экосистему, которая объединяет различные технологии, используемые для целого ряда задач: от создания десктопных приложений до написания крупных веб-порталов и сервисов. Кроме того, язык </w:t>
-      </w:r>
-      <w:proofErr w:type="spellStart"/>
-      <w:r>
-        <w:rPr>
-          <w:rFonts w:eastAsia="Times New Roman" w:cs="Times New Roman"/>
-          <w:szCs w:val="28"/>
-          <w:lang w:eastAsia="ru-RU"/>
-        </w:rPr>
-        <w:t>Java</w:t>
-      </w:r>
-      <w:proofErr w:type="spellEnd"/>
-      <w:r>
-        <w:rPr>
-          <w:rFonts w:eastAsia="Times New Roman" w:cs="Times New Roman"/>
-          <w:szCs w:val="28"/>
-          <w:lang w:eastAsia="ru-RU"/>
-        </w:rPr>
-        <w:t xml:space="preserve"> активно применяется для создания программного обеспечения для множества устройств: обычных ПК, планшетов, смартфонов и </w:t>
-      </w:r>
-      <w:proofErr w:type="gramStart"/>
-      <w:r>
-        <w:rPr>
-          <w:rFonts w:eastAsia="Times New Roman" w:cs="Times New Roman"/>
-          <w:szCs w:val="28"/>
-          <w:lang w:eastAsia="ru-RU"/>
-        </w:rPr>
-        <w:t>мобильных телефонов</w:t>
-      </w:r>
-      <w:proofErr w:type="gramEnd"/>
-      <w:r>
-        <w:rPr>
-          <w:rFonts w:eastAsia="Times New Roman" w:cs="Times New Roman"/>
-          <w:szCs w:val="28"/>
-          <w:lang w:eastAsia="ru-RU"/>
-        </w:rPr>
-        <w:t xml:space="preserve"> и даже бытовой техники. Достаточно вспомнить популярность мобильной ОС </w:t>
-      </w:r>
-      <w:proofErr w:type="spellStart"/>
-      <w:r>
-        <w:rPr>
-          <w:rFonts w:eastAsia="Times New Roman" w:cs="Times New Roman"/>
-          <w:szCs w:val="28"/>
-          <w:lang w:eastAsia="ru-RU"/>
-        </w:rPr>
-        <w:t>Android</w:t>
-      </w:r>
-      <w:proofErr w:type="spellEnd"/>
-      <w:r>
-        <w:rPr>
-          <w:rFonts w:eastAsia="Times New Roman" w:cs="Times New Roman"/>
-          <w:szCs w:val="28"/>
-          <w:lang w:eastAsia="ru-RU"/>
-        </w:rPr>
-        <w:t xml:space="preserve">, большинство программ для которой пишутся именно на </w:t>
-      </w:r>
-      <w:proofErr w:type="spellStart"/>
-      <w:r>
-        <w:rPr>
-          <w:rFonts w:eastAsia="Times New Roman" w:cs="Times New Roman"/>
-          <w:szCs w:val="28"/>
-          <w:lang w:eastAsia="ru-RU"/>
-        </w:rPr>
-        <w:t>Java</w:t>
-      </w:r>
-      <w:proofErr w:type="spellEnd"/>
-      <w:r>
-        <w:rPr>
-          <w:rFonts w:eastAsia="Times New Roman" w:cs="Times New Roman"/>
-          <w:szCs w:val="28"/>
-          <w:lang w:eastAsia="ru-RU"/>
-        </w:rPr>
-        <w:t>.</w:t>
-      </w:r>
-    </w:p>
-    <w:p>
-      <w:pPr>
-        <w:pStyle w:val="a3"/>
-        <w:spacing w:before="0" w:beforeAutospacing="0" w:after="0" w:afterAutospacing="0" w:line="360" w:lineRule="auto"/>
-        <w:ind w:right="283" w:firstLine="709"/>
-        <w:jc w:val="both"/>
-      </w:pPr>
-      <w:r>
-        <w:rPr>
-          <w:color w:val="000000"/>
-          <w:sz w:val="28"/>
-          <w:szCs w:val="28"/>
-        </w:rPr>
-        <w:t xml:space="preserve">Целью курсовой работы является знакомство с языком программирования </w:t>
-      </w:r>
-      <w:r>
-        <w:rPr>
-          <w:color w:val="000000"/>
-          <w:sz w:val="28"/>
-          <w:szCs w:val="28"/>
-          <w:lang w:val="en-US"/>
-        </w:rPr>
-        <w:t>Java</w:t>
-      </w:r>
-      <w:r>
-        <w:rPr>
-          <w:color w:val="000000"/>
-          <w:sz w:val="28"/>
-          <w:szCs w:val="28"/>
-        </w:rPr>
-        <w:t>.</w:t>
-      </w:r>
-    </w:p>
-    <w:p>
-      <w:pPr>
-        <w:pStyle w:val="a3"/>
-        <w:spacing w:before="0" w:beforeAutospacing="0" w:after="0" w:afterAutospacing="0" w:line="360" w:lineRule="auto"/>
-        <w:ind w:right="283" w:firstLine="709"/>
-        <w:jc w:val="both"/>
-      </w:pPr>
-      <w:r>
-        <w:rPr>
-          <w:color w:val="000000"/>
-          <w:sz w:val="28"/>
-          <w:szCs w:val="28"/>
-        </w:rPr>
-        <w:t>Для достижения данной цели требуется решить следующие задачи:</w:t>
-      </w:r>
-    </w:p>
-    <w:p>
-      <w:pPr>
-        <w:pStyle w:val="a3"/>
+        <w:t>Литературные источники</w:t>
+      </w:r>
+      <w:bookmarkEnd w:id="11"/>
+    </w:p>
+    <w:p>
+      <w:pPr>
+        <w:pStyle w:val="a9"/>
         <w:numPr>
           <w:ilvl w:val="0"/>
-          <w:numId w:val="3"/>
+          <w:numId w:val="11"/>
         </w:numPr>
-        <w:spacing w:before="0" w:beforeAutospacing="0" w:after="0" w:afterAutospacing="0" w:line="360" w:lineRule="auto"/>
-        <w:ind w:left="644" w:right="283"/>
-        <w:jc w:val="both"/>
-        <w:textAlignment w:val="baseline"/>
-        <w:rPr>
-          <w:color w:val="000000"/>
-          <w:sz w:val="28"/>
-          <w:szCs w:val="28"/>
-        </w:rPr>
-      </w:pPr>
-      <w:r>
-        <w:rPr>
-          <w:color w:val="000000"/>
-          <w:sz w:val="28"/>
-          <w:szCs w:val="28"/>
-        </w:rPr>
-        <w:t>Анализ и изучение предметной области.</w:t>
-      </w:r>
-    </w:p>
-    <w:p>
-      <w:pPr>
-        <w:pStyle w:val="a3"/>
+      </w:pPr>
+      <w:r>
+        <w:t>Нотон П.JAVA: Справ. руководство: Пер.с англ./Под ред .А.Тихонова.-М.:БИНОМ:Восточ.Кн.Компания,2006:Восточ.Кн.Компания.-447с..-(Club Computer)</w:t>
+      </w:r>
+    </w:p>
+    <w:p>
+      <w:pPr>
+        <w:pStyle w:val="a9"/>
         <w:numPr>
           <w:ilvl w:val="0"/>
-          <w:numId w:val="3"/>
+          <w:numId w:val="11"/>
         </w:numPr>
-        <w:spacing w:before="0" w:beforeAutospacing="0" w:after="0" w:afterAutospacing="0" w:line="360" w:lineRule="auto"/>
-        <w:ind w:left="644" w:right="283"/>
-        <w:jc w:val="both"/>
-        <w:textAlignment w:val="baseline"/>
-        <w:rPr>
-          <w:color w:val="000000"/>
-          <w:sz w:val="28"/>
-          <w:szCs w:val="28"/>
-        </w:rPr>
-      </w:pPr>
-      <w:r>
-        <w:rPr>
-          <w:color w:val="000000"/>
-          <w:sz w:val="28"/>
-          <w:szCs w:val="28"/>
-        </w:rPr>
-        <w:t>Введение в</w:t>
-      </w:r>
-      <w:r>
-        <w:rPr>
-          <w:color w:val="000000"/>
-          <w:sz w:val="28"/>
-          <w:szCs w:val="28"/>
-          <w:lang w:val="en-US"/>
-        </w:rPr>
-        <w:t xml:space="preserve"> Java</w:t>
-      </w:r>
-      <w:r>
-        <w:rPr>
-          <w:color w:val="000000"/>
-          <w:sz w:val="28"/>
-          <w:szCs w:val="28"/>
-        </w:rPr>
-        <w:t>.</w:t>
-      </w:r>
-    </w:p>
-    <w:p>
-      <w:pPr>
-        <w:pStyle w:val="a3"/>
+      </w:pPr>
+      <w:r>
+        <w:t>Патрик Нотон, Герберт Шилдт Полный справочник по Java, Издательство "Диалектика",2007</w:t>
+      </w:r>
+    </w:p>
+    <w:p>
+      <w:pPr>
+        <w:pStyle w:val="a9"/>
         <w:numPr>
           <w:ilvl w:val="0"/>
-          <w:numId w:val="3"/>
+          <w:numId w:val="11"/>
         </w:numPr>
-        <w:spacing w:before="0" w:beforeAutospacing="0" w:after="0" w:afterAutospacing="0" w:line="360" w:lineRule="auto"/>
-        <w:ind w:left="644" w:right="283"/>
-        <w:jc w:val="both"/>
-        <w:textAlignment w:val="baseline"/>
-        <w:rPr>
-          <w:color w:val="000000"/>
-          <w:sz w:val="28"/>
-          <w:szCs w:val="28"/>
-        </w:rPr>
-      </w:pPr>
-      <w:r>
-        <w:rPr>
-          <w:color w:val="000000"/>
-          <w:sz w:val="28"/>
-          <w:szCs w:val="28"/>
-        </w:rPr>
-        <w:t>Созда</w:t>
-      </w:r>
-      <w:r>
-        <w:rPr>
-          <w:color w:val="000000"/>
-          <w:sz w:val="28"/>
-          <w:szCs w:val="28"/>
-        </w:rPr>
-        <w:t>ние</w:t>
-      </w:r>
-      <w:r>
-        <w:rPr>
-          <w:color w:val="000000"/>
-          <w:sz w:val="28"/>
-          <w:szCs w:val="28"/>
-        </w:rPr>
-        <w:t xml:space="preserve"> игр</w:t>
-      </w:r>
-      <w:r>
-        <w:rPr>
-          <w:color w:val="000000"/>
-          <w:sz w:val="28"/>
-          <w:szCs w:val="28"/>
-        </w:rPr>
-        <w:t>ы</w:t>
-      </w:r>
-      <w:r>
-        <w:rPr>
-          <w:color w:val="000000"/>
-          <w:sz w:val="28"/>
-          <w:szCs w:val="28"/>
-        </w:rPr>
-        <w:t xml:space="preserve"> на </w:t>
-      </w:r>
-      <w:r>
-        <w:rPr>
-          <w:color w:val="000000"/>
-          <w:sz w:val="28"/>
-          <w:szCs w:val="28"/>
-          <w:lang w:val="en-US"/>
-        </w:rPr>
-        <w:t>Java</w:t>
-      </w:r>
-    </w:p>
-    <w:p>
-      <w:pPr>
-        <w:spacing w:line="360" w:lineRule="auto"/>
-        <w:rPr>
-          <w:rFonts w:eastAsia="Times New Roman" w:cs="Times New Roman"/>
-          <w:szCs w:val="28"/>
-          <w:lang w:eastAsia="ru-RU"/>
-        </w:rPr>
-      </w:pPr>
-    </w:p>
-    <w:p>
-      <w:pPr>
-        <w:spacing w:line="360" w:lineRule="auto"/>
-      </w:pPr>
-    </w:p>
-    <w:p>
-      <w:pPr>
-        <w:spacing w:line="360" w:lineRule="auto"/>
-      </w:pPr>
-    </w:p>
-    <w:p>
-      <w:pPr>
-        <w:spacing w:line="360" w:lineRule="auto"/>
-      </w:pPr>
-    </w:p>
-    <w:p>
-      <w:pPr>
-        <w:spacing w:line="360" w:lineRule="auto"/>
-      </w:pPr>
-    </w:p>
-    <w:p>
-      <w:pPr>
-        <w:spacing w:line="360" w:lineRule="auto"/>
-      </w:pPr>
-    </w:p>
-    <w:p>
-      <w:pPr>
-        <w:spacing w:line="360" w:lineRule="auto"/>
-      </w:pPr>
-    </w:p>
-    <w:p>
-      <w:pPr>
-        <w:spacing w:line="360" w:lineRule="auto"/>
-        <w:jc w:val="center"/>
-        <w:rPr>
-          <w:b/>
-          <w:bCs/>
-          <w:color w:val="000000"/>
-          <w:szCs w:val="28"/>
-        </w:rPr>
-      </w:pPr>
-      <w:r>
-        <w:rPr>
-          <w:b/>
-          <w:bCs/>
-          <w:color w:val="000000"/>
-          <w:szCs w:val="28"/>
-        </w:rPr>
-        <w:lastRenderedPageBreak/>
-        <w:t>Постановка задачи</w:t>
-      </w:r>
-    </w:p>
-    <w:p>
-      <w:pPr>
-        <w:spacing w:line="360" w:lineRule="auto"/>
-        <w:rPr>
-          <w:rFonts w:eastAsia="Times New Roman" w:cs="Times New Roman"/>
-          <w:color w:val="000000"/>
-          <w:szCs w:val="28"/>
-          <w:lang w:eastAsia="ru-RU"/>
-        </w:rPr>
-      </w:pPr>
-      <w:r>
-        <w:rPr>
-          <w:color w:val="000000"/>
-          <w:szCs w:val="28"/>
-          <w:shd w:val="clear" w:color="auto" w:fill="FFFFFF"/>
-        </w:rPr>
-        <w:t>Исследуем предметную область курсовой работы на тему</w:t>
-      </w:r>
-      <w:r>
-        <w:rPr>
-          <w:color w:val="000000"/>
-          <w:szCs w:val="28"/>
-          <w:shd w:val="clear" w:color="auto" w:fill="FFFFFF"/>
-        </w:rPr>
-        <w:t xml:space="preserve"> </w:t>
-      </w:r>
-      <w:r>
-        <w:rPr>
-          <w:rFonts w:eastAsia="Times New Roman" w:cs="Times New Roman"/>
-          <w:color w:val="000000"/>
-          <w:szCs w:val="28"/>
-          <w:lang w:eastAsia="ru-RU"/>
-        </w:rPr>
-        <w:t>«</w:t>
-      </w:r>
-      <w:proofErr w:type="spellStart"/>
-      <w:r>
-        <w:rPr>
-          <w:rFonts w:eastAsia="Times New Roman" w:cs="Times New Roman"/>
-          <w:color w:val="000000"/>
-          <w:szCs w:val="28"/>
-          <w:lang w:eastAsia="ru-RU"/>
-        </w:rPr>
-        <w:t>Java</w:t>
-      </w:r>
-      <w:proofErr w:type="spellEnd"/>
-      <w:r>
-        <w:rPr>
-          <w:rFonts w:eastAsia="Times New Roman" w:cs="Times New Roman"/>
-          <w:color w:val="000000"/>
-          <w:szCs w:val="28"/>
-          <w:lang w:eastAsia="ru-RU"/>
-        </w:rPr>
-        <w:t>. Быстрый старт»</w:t>
-      </w:r>
-    </w:p>
-    <w:p>
-      <w:pPr>
-        <w:spacing w:line="360" w:lineRule="auto"/>
-      </w:pPr>
-      <w:r>
-        <w:t xml:space="preserve">Данная курсовая работа поможет начинающим программистам на данном языке программирования ознакомиться с базовыми понятиями </w:t>
-      </w:r>
-      <w:r>
-        <w:rPr>
-          <w:lang w:val="en-US"/>
-        </w:rPr>
-        <w:t>Java</w:t>
-      </w:r>
-      <w:r>
-        <w:t>.</w:t>
-      </w:r>
-    </w:p>
-    <w:p>
-      <w:pPr>
-        <w:spacing w:line="360" w:lineRule="auto"/>
-      </w:pPr>
-      <w:r>
-        <w:t>Также</w:t>
-      </w:r>
-      <w:r>
-        <w:rPr>
-          <w:lang w:val="en-US"/>
-        </w:rPr>
-        <w:t>,</w:t>
-      </w:r>
-      <w:r>
-        <w:t xml:space="preserve"> любой сможет </w:t>
-      </w:r>
-      <w:bookmarkStart w:id="0" w:name="_GoBack"/>
-      <w:bookmarkEnd w:id="0"/>
-      <w:r>
-        <w:t xml:space="preserve"> </w:t>
+      </w:pPr>
+      <w:r>
+        <w:t>Дэвид Флэнэген Java in a Nutshell., Издательская группа BHV, Киев, 2008</w:t>
+      </w:r>
+    </w:p>
+    <w:p>
+      <w:pPr>
+        <w:pStyle w:val="a9"/>
+        <w:numPr>
+          <w:ilvl w:val="0"/>
+          <w:numId w:val="11"/>
+        </w:numPr>
+      </w:pPr>
+      <w:r>
+        <w:t>https://gb.ru/</w:t>
+      </w:r>
+    </w:p>
+    <w:p>
+      <w:pPr>
+        <w:pStyle w:val="a9"/>
+        <w:numPr>
+          <w:ilvl w:val="0"/>
+          <w:numId w:val="11"/>
+        </w:numPr>
+      </w:pPr>
+      <w:r>
+        <w:t>https://github.com/TexasTrippin/Teplukhin185</w:t>
       </w:r>
     </w:p>
     <w:sectPr>
+      <w:footerReference w:type="default" r:id="rId30"/>
       <w:pgSz w:w="11906" w:h="16838"/>
       <w:pgMar w:top="1134" w:right="850" w:bottom="1134" w:left="1701" w:header="709" w:footer="709" w:gutter="0"/>
       <w:cols w:space="708"/>
+      <w:titlePg/>
       <w:docGrid w:linePitch="381"/>
     </w:sectPr>
   </w:body>
@@ -1754,7 +4431,7 @@
 </file>
 
 <file path=word/endnotes.xml><?xml version="1.0" encoding="utf-8"?>
-<w:endnotes xmlns:wpc="http://schemas.microsoft.com/office/word/2010/wordprocessingCanvas" xmlns:cx="http://schemas.microsoft.com/office/drawing/2014/chartex" xmlns:cx1="http://schemas.microsoft.com/office/drawing/2015/9/8/chartex" xmlns:cx2="http://schemas.microsoft.com/office/drawing/2015/10/21/chartex" xmlns:cx3="http://schemas.microsoft.com/office/drawing/2016/5/9/chartex" xmlns:cx4="http://schemas.microsoft.com/office/drawing/2016/5/10/chartex" xmlns:cx5="http://schemas.microsoft.com/office/drawing/2016/5/11/chartex" xmlns:cx6="http://schemas.microsoft.com/office/drawing/2016/5/12/chartex" xmlns:cx7="http://schemas.microsoft.com/office/drawing/2016/5/13/chartex" xmlns:cx8="http://schemas.microsoft.com/office/drawing/2016/5/14/chartex" xmlns:mc="http://schemas.openxmlformats.org/markup-compatibility/2006" xmlns:aink="http://schemas.microsoft.com/office/drawing/2016/ink" xmlns:am3d="http://schemas.microsoft.com/office/drawing/2017/model3d" xmlns:o="urn:schemas-microsoft-com:office:office" xmlns:r="http://schemas.openxmlformats.org/officeDocument/2006/relationships" xmlns:m="http://schemas.openxmlformats.org/officeDocument/2006/math" xmlns:v="urn:schemas-microsoft-com:vml" xmlns:wp14="http://schemas.microsoft.com/office/word/2010/wordprocessingDrawing" xmlns:wp="http://schemas.openxmlformats.org/drawingml/2006/wordprocessingDrawing" xmlns:w10="urn:schemas-microsoft-com:office:word" xmlns:w="http://schemas.openxmlformats.org/wordprocessingml/2006/main" xmlns:w14="http://schemas.microsoft.com/office/word/2010/wordml" xmlns:w15="http://schemas.microsoft.com/office/word/2012/wordml" xmlns:w16cid="http://schemas.microsoft.com/office/word/2016/wordml/cid" xmlns:w16se="http://schemas.microsoft.com/office/word/2015/wordml/symex" xmlns:wpg="http://schemas.microsoft.com/office/word/2010/wordprocessingGroup" xmlns:wpi="http://schemas.microsoft.com/office/word/2010/wordprocessingInk" xmlns:wne="http://schemas.microsoft.com/office/word/2006/wordml" xmlns:wps="http://schemas.microsoft.com/office/word/2010/wordprocessingShape" mc:Ignorable="w14 w15 w16se w16cid wp14">
+<w:endnotes xmlns:wpc="http://schemas.microsoft.com/office/word/2010/wordprocessingCanvas" xmlns:cx="http://schemas.microsoft.com/office/drawing/2014/chartex" xmlns:cx1="http://schemas.microsoft.com/office/drawing/2015/9/8/chartex" xmlns:mc="http://schemas.openxmlformats.org/markup-compatibility/2006" xmlns:o="urn:schemas-microsoft-com:office:office" xmlns:r="http://schemas.openxmlformats.org/officeDocument/2006/relationships" xmlns:m="http://schemas.openxmlformats.org/officeDocument/2006/math" xmlns:v="urn:schemas-microsoft-com:vml" xmlns:wp14="http://schemas.microsoft.com/office/word/2010/wordprocessingDrawing" xmlns:wp="http://schemas.openxmlformats.org/drawingml/2006/wordprocessingDrawing" xmlns:w10="urn:schemas-microsoft-com:office:word" xmlns:w="http://schemas.openxmlformats.org/wordprocessingml/2006/main" xmlns:w14="http://schemas.microsoft.com/office/word/2010/wordml" xmlns:w15="http://schemas.microsoft.com/office/word/2012/wordml" xmlns:w16se="http://schemas.microsoft.com/office/word/2015/wordml/symex" xmlns:wpg="http://schemas.microsoft.com/office/word/2010/wordprocessingGroup" xmlns:wpi="http://schemas.microsoft.com/office/word/2010/wordprocessingInk" xmlns:wne="http://schemas.microsoft.com/office/word/2006/wordml" xmlns:wps="http://schemas.microsoft.com/office/word/2010/wordprocessingShape" mc:Ignorable="w14 w15 w16se wp14">
   <w:endnote w:type="separator" w:id="-1">
     <w:p>
       <w:pPr>
@@ -1778,8 +4455,53 @@
 </w:endnotes>
 </file>
 
+<file path=word/footer1.xml><?xml version="1.0" encoding="utf-8"?>
+<w:ftr xmlns:wpc="http://schemas.microsoft.com/office/word/2010/wordprocessingCanvas" xmlns:cx="http://schemas.microsoft.com/office/drawing/2014/chartex" xmlns:cx1="http://schemas.microsoft.com/office/drawing/2015/9/8/chartex" xmlns:mc="http://schemas.openxmlformats.org/markup-compatibility/2006" xmlns:o="urn:schemas-microsoft-com:office:office" xmlns:r="http://schemas.openxmlformats.org/officeDocument/2006/relationships" xmlns:m="http://schemas.openxmlformats.org/officeDocument/2006/math" xmlns:v="urn:schemas-microsoft-com:vml" xmlns:wp14="http://schemas.microsoft.com/office/word/2010/wordprocessingDrawing" xmlns:wp="http://schemas.openxmlformats.org/drawingml/2006/wordprocessingDrawing" xmlns:w10="urn:schemas-microsoft-com:office:word" xmlns:w="http://schemas.openxmlformats.org/wordprocessingml/2006/main" xmlns:w14="http://schemas.microsoft.com/office/word/2010/wordml" xmlns:w15="http://schemas.microsoft.com/office/word/2012/wordml" xmlns:w16se="http://schemas.microsoft.com/office/word/2015/wordml/symex" xmlns:wpg="http://schemas.microsoft.com/office/word/2010/wordprocessingGroup" xmlns:wpi="http://schemas.microsoft.com/office/word/2010/wordprocessingInk" xmlns:wne="http://schemas.microsoft.com/office/word/2006/wordml" xmlns:wps="http://schemas.microsoft.com/office/word/2010/wordprocessingShape" mc:Ignorable="w14 w15 w16se wp14">
+  <w:sdt>
+    <w:sdtPr>
+      <w:id w:val="-1642957761"/>
+      <w:docPartObj>
+        <w:docPartGallery w:val="Page Numbers (Bottom of Page)"/>
+        <w:docPartUnique/>
+      </w:docPartObj>
+    </w:sdtPr>
+    <w:sdtContent>
+      <w:p>
+        <w:pPr>
+          <w:pStyle w:val="a7"/>
+          <w:jc w:val="center"/>
+        </w:pPr>
+        <w:r>
+          <w:fldChar w:fldCharType="begin"/>
+        </w:r>
+        <w:r>
+          <w:instrText>PAGE   \* MERGEFORMAT</w:instrText>
+        </w:r>
+        <w:r>
+          <w:fldChar w:fldCharType="separate"/>
+        </w:r>
+        <w:r>
+          <w:rPr>
+            <w:noProof/>
+          </w:rPr>
+          <w:t>2</w:t>
+        </w:r>
+        <w:r>
+          <w:fldChar w:fldCharType="end"/>
+        </w:r>
+      </w:p>
+    </w:sdtContent>
+  </w:sdt>
+  <w:p>
+    <w:pPr>
+      <w:pStyle w:val="a7"/>
+    </w:pPr>
+  </w:p>
+</w:ftr>
+</file>
+
 <file path=word/footnotes.xml><?xml version="1.0" encoding="utf-8"?>
-<w:footnotes xmlns:wpc="http://schemas.microsoft.com/office/word/2010/wordprocessingCanvas" xmlns:cx="http://schemas.microsoft.com/office/drawing/2014/chartex" xmlns:cx1="http://schemas.microsoft.com/office/drawing/2015/9/8/chartex" xmlns:cx2="http://schemas.microsoft.com/office/drawing/2015/10/21/chartex" xmlns:cx3="http://schemas.microsoft.com/office/drawing/2016/5/9/chartex" xmlns:cx4="http://schemas.microsoft.com/office/drawing/2016/5/10/chartex" xmlns:cx5="http://schemas.microsoft.com/office/drawing/2016/5/11/chartex" xmlns:cx6="http://schemas.microsoft.com/office/drawing/2016/5/12/chartex" xmlns:cx7="http://schemas.microsoft.com/office/drawing/2016/5/13/chartex" xmlns:cx8="http://schemas.microsoft.com/office/drawing/2016/5/14/chartex" xmlns:mc="http://schemas.openxmlformats.org/markup-compatibility/2006" xmlns:aink="http://schemas.microsoft.com/office/drawing/2016/ink" xmlns:am3d="http://schemas.microsoft.com/office/drawing/2017/model3d" xmlns:o="urn:schemas-microsoft-com:office:office" xmlns:r="http://schemas.openxmlformats.org/officeDocument/2006/relationships" xmlns:m="http://schemas.openxmlformats.org/officeDocument/2006/math" xmlns:v="urn:schemas-microsoft-com:vml" xmlns:wp14="http://schemas.microsoft.com/office/word/2010/wordprocessingDrawing" xmlns:wp="http://schemas.openxmlformats.org/drawingml/2006/wordprocessingDrawing" xmlns:w10="urn:schemas-microsoft-com:office:word" xmlns:w="http://schemas.openxmlformats.org/wordprocessingml/2006/main" xmlns:w14="http://schemas.microsoft.com/office/word/2010/wordml" xmlns:w15="http://schemas.microsoft.com/office/word/2012/wordml" xmlns:w16cid="http://schemas.microsoft.com/office/word/2016/wordml/cid" xmlns:w16se="http://schemas.microsoft.com/office/word/2015/wordml/symex" xmlns:wpg="http://schemas.microsoft.com/office/word/2010/wordprocessingGroup" xmlns:wpi="http://schemas.microsoft.com/office/word/2010/wordprocessingInk" xmlns:wne="http://schemas.microsoft.com/office/word/2006/wordml" xmlns:wps="http://schemas.microsoft.com/office/word/2010/wordprocessingShape" mc:Ignorable="w14 w15 w16se w16cid wp14">
+<w:footnotes xmlns:wpc="http://schemas.microsoft.com/office/word/2010/wordprocessingCanvas" xmlns:cx="http://schemas.microsoft.com/office/drawing/2014/chartex" xmlns:cx1="http://schemas.microsoft.com/office/drawing/2015/9/8/chartex" xmlns:mc="http://schemas.openxmlformats.org/markup-compatibility/2006" xmlns:o="urn:schemas-microsoft-com:office:office" xmlns:r="http://schemas.openxmlformats.org/officeDocument/2006/relationships" xmlns:m="http://schemas.openxmlformats.org/officeDocument/2006/math" xmlns:v="urn:schemas-microsoft-com:vml" xmlns:wp14="http://schemas.microsoft.com/office/word/2010/wordprocessingDrawing" xmlns:wp="http://schemas.openxmlformats.org/drawingml/2006/wordprocessingDrawing" xmlns:w10="urn:schemas-microsoft-com:office:word" xmlns:w="http://schemas.openxmlformats.org/wordprocessingml/2006/main" xmlns:w14="http://schemas.microsoft.com/office/word/2010/wordml" xmlns:w15="http://schemas.microsoft.com/office/word/2012/wordml" xmlns:w16se="http://schemas.microsoft.com/office/word/2015/wordml/symex" xmlns:wpg="http://schemas.microsoft.com/office/word/2010/wordprocessingGroup" xmlns:wpi="http://schemas.microsoft.com/office/word/2010/wordprocessingInk" xmlns:wne="http://schemas.microsoft.com/office/word/2006/wordml" xmlns:wps="http://schemas.microsoft.com/office/word/2010/wordprocessingShape" mc:Ignorable="w14 w15 w16se wp14">
   <w:footnote w:type="separator" w:id="-1">
     <w:p>
       <w:pPr>
@@ -1804,8 +4526,210 @@
 </file>
 
 <file path=word/numbering.xml><?xml version="1.0" encoding="utf-8"?>
-<w:numbering xmlns:wpc="http://schemas.microsoft.com/office/word/2010/wordprocessingCanvas" xmlns:cx="http://schemas.microsoft.com/office/drawing/2014/chartex" xmlns:cx1="http://schemas.microsoft.com/office/drawing/2015/9/8/chartex" xmlns:cx2="http://schemas.microsoft.com/office/drawing/2015/10/21/chartex" xmlns:cx3="http://schemas.microsoft.com/office/drawing/2016/5/9/chartex" xmlns:cx4="http://schemas.microsoft.com/office/drawing/2016/5/10/chartex" xmlns:cx5="http://schemas.microsoft.com/office/drawing/2016/5/11/chartex" xmlns:cx6="http://schemas.microsoft.com/office/drawing/2016/5/12/chartex" xmlns:cx7="http://schemas.microsoft.com/office/drawing/2016/5/13/chartex" xmlns:cx8="http://schemas.microsoft.com/office/drawing/2016/5/14/chartex" xmlns:mc="http://schemas.openxmlformats.org/markup-compatibility/2006" xmlns:aink="http://schemas.microsoft.com/office/drawing/2016/ink" xmlns:am3d="http://schemas.microsoft.com/office/drawing/2017/model3d" xmlns:o="urn:schemas-microsoft-com:office:office" xmlns:r="http://schemas.openxmlformats.org/officeDocument/2006/relationships" xmlns:m="http://schemas.openxmlformats.org/officeDocument/2006/math" xmlns:v="urn:schemas-microsoft-com:vml" xmlns:wp14="http://schemas.microsoft.com/office/word/2010/wordprocessingDrawing" xmlns:wp="http://schemas.openxmlformats.org/drawingml/2006/wordprocessingDrawing" xmlns:w10="urn:schemas-microsoft-com:office:word" xmlns:w="http://schemas.openxmlformats.org/wordprocessingml/2006/main" xmlns:w14="http://schemas.microsoft.com/office/word/2010/wordml" xmlns:w15="http://schemas.microsoft.com/office/word/2012/wordml" xmlns:w16cid="http://schemas.microsoft.com/office/word/2016/wordml/cid" xmlns:w16se="http://schemas.microsoft.com/office/word/2015/wordml/symex" xmlns:wpg="http://schemas.microsoft.com/office/word/2010/wordprocessingGroup" xmlns:wpi="http://schemas.microsoft.com/office/word/2010/wordprocessingInk" xmlns:wne="http://schemas.microsoft.com/office/word/2006/wordml" xmlns:wps="http://schemas.microsoft.com/office/word/2010/wordprocessingShape" mc:Ignorable="w14 w15 w16se w16cid wp14">
+<w:numbering xmlns:wpc="http://schemas.microsoft.com/office/word/2010/wordprocessingCanvas" xmlns:cx="http://schemas.microsoft.com/office/drawing/2014/chartex" xmlns:cx1="http://schemas.microsoft.com/office/drawing/2015/9/8/chartex" xmlns:mc="http://schemas.openxmlformats.org/markup-compatibility/2006" xmlns:o="urn:schemas-microsoft-com:office:office" xmlns:r="http://schemas.openxmlformats.org/officeDocument/2006/relationships" xmlns:m="http://schemas.openxmlformats.org/officeDocument/2006/math" xmlns:v="urn:schemas-microsoft-com:vml" xmlns:wp14="http://schemas.microsoft.com/office/word/2010/wordprocessingDrawing" xmlns:wp="http://schemas.openxmlformats.org/drawingml/2006/wordprocessingDrawing" xmlns:w10="urn:schemas-microsoft-com:office:word" xmlns:w="http://schemas.openxmlformats.org/wordprocessingml/2006/main" xmlns:w14="http://schemas.microsoft.com/office/word/2010/wordml" xmlns:w15="http://schemas.microsoft.com/office/word/2012/wordml" xmlns:w16se="http://schemas.microsoft.com/office/word/2015/wordml/symex" xmlns:wpg="http://schemas.microsoft.com/office/word/2010/wordprocessingGroup" xmlns:wpi="http://schemas.microsoft.com/office/word/2010/wordprocessingInk" xmlns:wne="http://schemas.microsoft.com/office/word/2006/wordml" xmlns:wps="http://schemas.microsoft.com/office/word/2010/wordprocessingShape" mc:Ignorable="w14 w15 w16se wp14">
   <w:abstractNum w:abstractNumId="0" w15:restartNumberingAfterBreak="0">
+    <w:nsid w:val="03AF0656"/>
+    <w:multiLevelType w:val="hybridMultilevel"/>
+    <w:tmpl w:val="2C82006C"/>
+    <w:lvl w:ilvl="0" w:tplc="2C867C18">
+      <w:start w:val="1"/>
+      <w:numFmt w:val="decimal"/>
+      <w:lvlText w:val="%1."/>
+      <w:lvlJc w:val="left"/>
+      <w:pPr>
+        <w:ind w:left="1069" w:hanging="360"/>
+      </w:pPr>
+      <w:rPr>
+        <w:rFonts w:hint="default"/>
+      </w:rPr>
+    </w:lvl>
+    <w:lvl w:ilvl="1" w:tplc="04190019" w:tentative="1">
+      <w:start w:val="1"/>
+      <w:numFmt w:val="lowerLetter"/>
+      <w:lvlText w:val="%2."/>
+      <w:lvlJc w:val="left"/>
+      <w:pPr>
+        <w:ind w:left="1789" w:hanging="360"/>
+      </w:pPr>
+    </w:lvl>
+    <w:lvl w:ilvl="2" w:tplc="0419001B" w:tentative="1">
+      <w:start w:val="1"/>
+      <w:numFmt w:val="lowerRoman"/>
+      <w:lvlText w:val="%3."/>
+      <w:lvlJc w:val="right"/>
+      <w:pPr>
+        <w:ind w:left="2509" w:hanging="180"/>
+      </w:pPr>
+    </w:lvl>
+    <w:lvl w:ilvl="3" w:tplc="0419000F" w:tentative="1">
+      <w:start w:val="1"/>
+      <w:numFmt w:val="decimal"/>
+      <w:lvlText w:val="%4."/>
+      <w:lvlJc w:val="left"/>
+      <w:pPr>
+        <w:ind w:left="3229" w:hanging="360"/>
+      </w:pPr>
+    </w:lvl>
+    <w:lvl w:ilvl="4" w:tplc="04190019" w:tentative="1">
+      <w:start w:val="1"/>
+      <w:numFmt w:val="lowerLetter"/>
+      <w:lvlText w:val="%5."/>
+      <w:lvlJc w:val="left"/>
+      <w:pPr>
+        <w:ind w:left="3949" w:hanging="360"/>
+      </w:pPr>
+    </w:lvl>
+    <w:lvl w:ilvl="5" w:tplc="0419001B" w:tentative="1">
+      <w:start w:val="1"/>
+      <w:numFmt w:val="lowerRoman"/>
+      <w:lvlText w:val="%6."/>
+      <w:lvlJc w:val="right"/>
+      <w:pPr>
+        <w:ind w:left="4669" w:hanging="180"/>
+      </w:pPr>
+    </w:lvl>
+    <w:lvl w:ilvl="6" w:tplc="0419000F" w:tentative="1">
+      <w:start w:val="1"/>
+      <w:numFmt w:val="decimal"/>
+      <w:lvlText w:val="%7."/>
+      <w:lvlJc w:val="left"/>
+      <w:pPr>
+        <w:ind w:left="5389" w:hanging="360"/>
+      </w:pPr>
+    </w:lvl>
+    <w:lvl w:ilvl="7" w:tplc="04190019" w:tentative="1">
+      <w:start w:val="1"/>
+      <w:numFmt w:val="lowerLetter"/>
+      <w:lvlText w:val="%8."/>
+      <w:lvlJc w:val="left"/>
+      <w:pPr>
+        <w:ind w:left="6109" w:hanging="360"/>
+      </w:pPr>
+    </w:lvl>
+    <w:lvl w:ilvl="8" w:tplc="0419001B" w:tentative="1">
+      <w:start w:val="1"/>
+      <w:numFmt w:val="lowerRoman"/>
+      <w:lvlText w:val="%9."/>
+      <w:lvlJc w:val="right"/>
+      <w:pPr>
+        <w:ind w:left="6829" w:hanging="180"/>
+      </w:pPr>
+    </w:lvl>
+  </w:abstractNum>
+  <w:abstractNum w:abstractNumId="1" w15:restartNumberingAfterBreak="0">
+    <w:nsid w:val="07322CD2"/>
+    <w:multiLevelType w:val="multilevel"/>
+    <w:tmpl w:val="6D18B316"/>
+    <w:lvl w:ilvl="0">
+      <w:start w:val="1"/>
+      <w:numFmt w:val="decimal"/>
+      <w:lvlText w:val="%1."/>
+      <w:lvlJc w:val="left"/>
+      <w:pPr>
+        <w:tabs>
+          <w:tab w:val="num" w:pos="720"/>
+        </w:tabs>
+        <w:ind w:left="720" w:hanging="360"/>
+      </w:pPr>
+    </w:lvl>
+    <w:lvl w:ilvl="1" w:tentative="1">
+      <w:start w:val="1"/>
+      <w:numFmt w:val="decimal"/>
+      <w:lvlText w:val="%2."/>
+      <w:lvlJc w:val="left"/>
+      <w:pPr>
+        <w:tabs>
+          <w:tab w:val="num" w:pos="1440"/>
+        </w:tabs>
+        <w:ind w:left="1440" w:hanging="360"/>
+      </w:pPr>
+    </w:lvl>
+    <w:lvl w:ilvl="2" w:tentative="1">
+      <w:start w:val="1"/>
+      <w:numFmt w:val="decimal"/>
+      <w:lvlText w:val="%3."/>
+      <w:lvlJc w:val="left"/>
+      <w:pPr>
+        <w:tabs>
+          <w:tab w:val="num" w:pos="2160"/>
+        </w:tabs>
+        <w:ind w:left="2160" w:hanging="360"/>
+      </w:pPr>
+    </w:lvl>
+    <w:lvl w:ilvl="3" w:tentative="1">
+      <w:start w:val="1"/>
+      <w:numFmt w:val="decimal"/>
+      <w:lvlText w:val="%4."/>
+      <w:lvlJc w:val="left"/>
+      <w:pPr>
+        <w:tabs>
+          <w:tab w:val="num" w:pos="2880"/>
+        </w:tabs>
+        <w:ind w:left="2880" w:hanging="360"/>
+      </w:pPr>
+    </w:lvl>
+    <w:lvl w:ilvl="4" w:tentative="1">
+      <w:start w:val="1"/>
+      <w:numFmt w:val="decimal"/>
+      <w:lvlText w:val="%5."/>
+      <w:lvlJc w:val="left"/>
+      <w:pPr>
+        <w:tabs>
+          <w:tab w:val="num" w:pos="3600"/>
+        </w:tabs>
+        <w:ind w:left="3600" w:hanging="360"/>
+      </w:pPr>
+    </w:lvl>
+    <w:lvl w:ilvl="5" w:tentative="1">
+      <w:start w:val="1"/>
+      <w:numFmt w:val="decimal"/>
+      <w:lvlText w:val="%6."/>
+      <w:lvlJc w:val="left"/>
+      <w:pPr>
+        <w:tabs>
+          <w:tab w:val="num" w:pos="4320"/>
+        </w:tabs>
+        <w:ind w:left="4320" w:hanging="360"/>
+      </w:pPr>
+    </w:lvl>
+    <w:lvl w:ilvl="6" w:tentative="1">
+      <w:start w:val="1"/>
+      <w:numFmt w:val="decimal"/>
+      <w:lvlText w:val="%7."/>
+      <w:lvlJc w:val="left"/>
+      <w:pPr>
+        <w:tabs>
+          <w:tab w:val="num" w:pos="5040"/>
+        </w:tabs>
+        <w:ind w:left="5040" w:hanging="360"/>
+      </w:pPr>
+    </w:lvl>
+    <w:lvl w:ilvl="7" w:tentative="1">
+      <w:start w:val="1"/>
+      <w:numFmt w:val="decimal"/>
+      <w:lvlText w:val="%8."/>
+      <w:lvlJc w:val="left"/>
+      <w:pPr>
+        <w:tabs>
+          <w:tab w:val="num" w:pos="5760"/>
+        </w:tabs>
+        <w:ind w:left="5760" w:hanging="360"/>
+      </w:pPr>
+    </w:lvl>
+    <w:lvl w:ilvl="8" w:tentative="1">
+      <w:start w:val="1"/>
+      <w:numFmt w:val="decimal"/>
+      <w:lvlText w:val="%9."/>
+      <w:lvlJc w:val="left"/>
+      <w:pPr>
+        <w:tabs>
+          <w:tab w:val="num" w:pos="6480"/>
+        </w:tabs>
+        <w:ind w:left="6480" w:hanging="360"/>
+      </w:pPr>
+    </w:lvl>
+  </w:abstractNum>
+  <w:abstractNum w:abstractNumId="2" w15:restartNumberingAfterBreak="0">
     <w:nsid w:val="1EAA0F39"/>
     <w:multiLevelType w:val="multilevel"/>
     <w:tmpl w:val="536609D0"/>
@@ -1918,7 +4842,7 @@
       </w:pPr>
     </w:lvl>
   </w:abstractNum>
-  <w:abstractNum w:abstractNumId="1" w15:restartNumberingAfterBreak="0">
+  <w:abstractNum w:abstractNumId="3" w15:restartNumberingAfterBreak="0">
     <w:nsid w:val="39AC42AB"/>
     <w:multiLevelType w:val="multilevel"/>
     <w:tmpl w:val="CD92ED00"/>
@@ -2031,7 +4955,276 @@
       </w:pPr>
     </w:lvl>
   </w:abstractNum>
-  <w:abstractNum w:abstractNumId="2" w15:restartNumberingAfterBreak="0">
+  <w:abstractNum w:abstractNumId="4" w15:restartNumberingAfterBreak="0">
+    <w:nsid w:val="50256AB6"/>
+    <w:multiLevelType w:val="hybridMultilevel"/>
+    <w:tmpl w:val="F8321770"/>
+    <w:lvl w:ilvl="0" w:tplc="00DE963C">
+      <w:start w:val="1"/>
+      <w:numFmt w:val="decimal"/>
+      <w:lvlText w:val="%1."/>
+      <w:lvlJc w:val="left"/>
+      <w:pPr>
+        <w:ind w:left="720" w:hanging="360"/>
+      </w:pPr>
+      <w:rPr>
+        <w:rFonts w:hint="default"/>
+        <w:color w:val="000000"/>
+        <w:sz w:val="28"/>
+      </w:rPr>
+    </w:lvl>
+    <w:lvl w:ilvl="1" w:tplc="04190019" w:tentative="1">
+      <w:start w:val="1"/>
+      <w:numFmt w:val="lowerLetter"/>
+      <w:lvlText w:val="%2."/>
+      <w:lvlJc w:val="left"/>
+      <w:pPr>
+        <w:ind w:left="1440" w:hanging="360"/>
+      </w:pPr>
+    </w:lvl>
+    <w:lvl w:ilvl="2" w:tplc="0419001B" w:tentative="1">
+      <w:start w:val="1"/>
+      <w:numFmt w:val="lowerRoman"/>
+      <w:lvlText w:val="%3."/>
+      <w:lvlJc w:val="right"/>
+      <w:pPr>
+        <w:ind w:left="2160" w:hanging="180"/>
+      </w:pPr>
+    </w:lvl>
+    <w:lvl w:ilvl="3" w:tplc="0419000F" w:tentative="1">
+      <w:start w:val="1"/>
+      <w:numFmt w:val="decimal"/>
+      <w:lvlText w:val="%4."/>
+      <w:lvlJc w:val="left"/>
+      <w:pPr>
+        <w:ind w:left="2880" w:hanging="360"/>
+      </w:pPr>
+    </w:lvl>
+    <w:lvl w:ilvl="4" w:tplc="04190019" w:tentative="1">
+      <w:start w:val="1"/>
+      <w:numFmt w:val="lowerLetter"/>
+      <w:lvlText w:val="%5."/>
+      <w:lvlJc w:val="left"/>
+      <w:pPr>
+        <w:ind w:left="3600" w:hanging="360"/>
+      </w:pPr>
+    </w:lvl>
+    <w:lvl w:ilvl="5" w:tplc="0419001B" w:tentative="1">
+      <w:start w:val="1"/>
+      <w:numFmt w:val="lowerRoman"/>
+      <w:lvlText w:val="%6."/>
+      <w:lvlJc w:val="right"/>
+      <w:pPr>
+        <w:ind w:left="4320" w:hanging="180"/>
+      </w:pPr>
+    </w:lvl>
+    <w:lvl w:ilvl="6" w:tplc="0419000F" w:tentative="1">
+      <w:start w:val="1"/>
+      <w:numFmt w:val="decimal"/>
+      <w:lvlText w:val="%7."/>
+      <w:lvlJc w:val="left"/>
+      <w:pPr>
+        <w:ind w:left="5040" w:hanging="360"/>
+      </w:pPr>
+    </w:lvl>
+    <w:lvl w:ilvl="7" w:tplc="04190019" w:tentative="1">
+      <w:start w:val="1"/>
+      <w:numFmt w:val="lowerLetter"/>
+      <w:lvlText w:val="%8."/>
+      <w:lvlJc w:val="left"/>
+      <w:pPr>
+        <w:ind w:left="5760" w:hanging="360"/>
+      </w:pPr>
+    </w:lvl>
+    <w:lvl w:ilvl="8" w:tplc="0419001B" w:tentative="1">
+      <w:start w:val="1"/>
+      <w:numFmt w:val="lowerRoman"/>
+      <w:lvlText w:val="%9."/>
+      <w:lvlJc w:val="right"/>
+      <w:pPr>
+        <w:ind w:left="6480" w:hanging="180"/>
+      </w:pPr>
+    </w:lvl>
+  </w:abstractNum>
+  <w:abstractNum w:abstractNumId="5" w15:restartNumberingAfterBreak="0">
+    <w:nsid w:val="5E285CF8"/>
+    <w:multiLevelType w:val="hybridMultilevel"/>
+    <w:tmpl w:val="01BE1FF6"/>
+    <w:lvl w:ilvl="0" w:tplc="3EA6CCCA">
+      <w:start w:val="1"/>
+      <w:numFmt w:val="decimal"/>
+      <w:lvlText w:val="%1."/>
+      <w:lvlJc w:val="left"/>
+      <w:pPr>
+        <w:ind w:left="1069" w:hanging="360"/>
+      </w:pPr>
+      <w:rPr>
+        <w:rFonts w:hint="default"/>
+      </w:rPr>
+    </w:lvl>
+    <w:lvl w:ilvl="1" w:tplc="04190019" w:tentative="1">
+      <w:start w:val="1"/>
+      <w:numFmt w:val="lowerLetter"/>
+      <w:lvlText w:val="%2."/>
+      <w:lvlJc w:val="left"/>
+      <w:pPr>
+        <w:ind w:left="1789" w:hanging="360"/>
+      </w:pPr>
+    </w:lvl>
+    <w:lvl w:ilvl="2" w:tplc="0419001B" w:tentative="1">
+      <w:start w:val="1"/>
+      <w:numFmt w:val="lowerRoman"/>
+      <w:lvlText w:val="%3."/>
+      <w:lvlJc w:val="right"/>
+      <w:pPr>
+        <w:ind w:left="2509" w:hanging="180"/>
+      </w:pPr>
+    </w:lvl>
+    <w:lvl w:ilvl="3" w:tplc="0419000F" w:tentative="1">
+      <w:start w:val="1"/>
+      <w:numFmt w:val="decimal"/>
+      <w:lvlText w:val="%4."/>
+      <w:lvlJc w:val="left"/>
+      <w:pPr>
+        <w:ind w:left="3229" w:hanging="360"/>
+      </w:pPr>
+    </w:lvl>
+    <w:lvl w:ilvl="4" w:tplc="04190019" w:tentative="1">
+      <w:start w:val="1"/>
+      <w:numFmt w:val="lowerLetter"/>
+      <w:lvlText w:val="%5."/>
+      <w:lvlJc w:val="left"/>
+      <w:pPr>
+        <w:ind w:left="3949" w:hanging="360"/>
+      </w:pPr>
+    </w:lvl>
+    <w:lvl w:ilvl="5" w:tplc="0419001B" w:tentative="1">
+      <w:start w:val="1"/>
+      <w:numFmt w:val="lowerRoman"/>
+      <w:lvlText w:val="%6."/>
+      <w:lvlJc w:val="right"/>
+      <w:pPr>
+        <w:ind w:left="4669" w:hanging="180"/>
+      </w:pPr>
+    </w:lvl>
+    <w:lvl w:ilvl="6" w:tplc="0419000F" w:tentative="1">
+      <w:start w:val="1"/>
+      <w:numFmt w:val="decimal"/>
+      <w:lvlText w:val="%7."/>
+      <w:lvlJc w:val="left"/>
+      <w:pPr>
+        <w:ind w:left="5389" w:hanging="360"/>
+      </w:pPr>
+    </w:lvl>
+    <w:lvl w:ilvl="7" w:tplc="04190019" w:tentative="1">
+      <w:start w:val="1"/>
+      <w:numFmt w:val="lowerLetter"/>
+      <w:lvlText w:val="%8."/>
+      <w:lvlJc w:val="left"/>
+      <w:pPr>
+        <w:ind w:left="6109" w:hanging="360"/>
+      </w:pPr>
+    </w:lvl>
+    <w:lvl w:ilvl="8" w:tplc="0419001B" w:tentative="1">
+      <w:start w:val="1"/>
+      <w:numFmt w:val="lowerRoman"/>
+      <w:lvlText w:val="%9."/>
+      <w:lvlJc w:val="right"/>
+      <w:pPr>
+        <w:ind w:left="6829" w:hanging="180"/>
+      </w:pPr>
+    </w:lvl>
+  </w:abstractNum>
+  <w:abstractNum w:abstractNumId="6" w15:restartNumberingAfterBreak="0">
+    <w:nsid w:val="70681A2D"/>
+    <w:multiLevelType w:val="hybridMultilevel"/>
+    <w:tmpl w:val="46383A90"/>
+    <w:lvl w:ilvl="0" w:tplc="0419000F">
+      <w:start w:val="1"/>
+      <w:numFmt w:val="decimal"/>
+      <w:lvlText w:val="%1."/>
+      <w:lvlJc w:val="left"/>
+      <w:pPr>
+        <w:ind w:left="720" w:hanging="360"/>
+      </w:pPr>
+      <w:rPr>
+        <w:rFonts w:hint="default"/>
+      </w:rPr>
+    </w:lvl>
+    <w:lvl w:ilvl="1" w:tplc="04190019" w:tentative="1">
+      <w:start w:val="1"/>
+      <w:numFmt w:val="lowerLetter"/>
+      <w:lvlText w:val="%2."/>
+      <w:lvlJc w:val="left"/>
+      <w:pPr>
+        <w:ind w:left="1440" w:hanging="360"/>
+      </w:pPr>
+    </w:lvl>
+    <w:lvl w:ilvl="2" w:tplc="0419001B" w:tentative="1">
+      <w:start w:val="1"/>
+      <w:numFmt w:val="lowerRoman"/>
+      <w:lvlText w:val="%3."/>
+      <w:lvlJc w:val="right"/>
+      <w:pPr>
+        <w:ind w:left="2160" w:hanging="180"/>
+      </w:pPr>
+    </w:lvl>
+    <w:lvl w:ilvl="3" w:tplc="0419000F" w:tentative="1">
+      <w:start w:val="1"/>
+      <w:numFmt w:val="decimal"/>
+      <w:lvlText w:val="%4."/>
+      <w:lvlJc w:val="left"/>
+      <w:pPr>
+        <w:ind w:left="2880" w:hanging="360"/>
+      </w:pPr>
+    </w:lvl>
+    <w:lvl w:ilvl="4" w:tplc="04190019" w:tentative="1">
+      <w:start w:val="1"/>
+      <w:numFmt w:val="lowerLetter"/>
+      <w:lvlText w:val="%5."/>
+      <w:lvlJc w:val="left"/>
+      <w:pPr>
+        <w:ind w:left="3600" w:hanging="360"/>
+      </w:pPr>
+    </w:lvl>
+    <w:lvl w:ilvl="5" w:tplc="0419001B" w:tentative="1">
+      <w:start w:val="1"/>
+      <w:numFmt w:val="lowerRoman"/>
+      <w:lvlText w:val="%6."/>
+      <w:lvlJc w:val="right"/>
+      <w:pPr>
+        <w:ind w:left="4320" w:hanging="180"/>
+      </w:pPr>
+    </w:lvl>
+    <w:lvl w:ilvl="6" w:tplc="0419000F" w:tentative="1">
+      <w:start w:val="1"/>
+      <w:numFmt w:val="decimal"/>
+      <w:lvlText w:val="%7."/>
+      <w:lvlJc w:val="left"/>
+      <w:pPr>
+        <w:ind w:left="5040" w:hanging="360"/>
+      </w:pPr>
+    </w:lvl>
+    <w:lvl w:ilvl="7" w:tplc="04190019" w:tentative="1">
+      <w:start w:val="1"/>
+      <w:numFmt w:val="lowerLetter"/>
+      <w:lvlText w:val="%8."/>
+      <w:lvlJc w:val="left"/>
+      <w:pPr>
+        <w:ind w:left="5760" w:hanging="360"/>
+      </w:pPr>
+    </w:lvl>
+    <w:lvl w:ilvl="8" w:tplc="0419001B" w:tentative="1">
+      <w:start w:val="1"/>
+      <w:numFmt w:val="lowerRoman"/>
+      <w:lvlText w:val="%9."/>
+      <w:lvlJc w:val="right"/>
+      <w:pPr>
+        <w:ind w:left="6480" w:hanging="180"/>
+      </w:pPr>
+    </w:lvl>
+  </w:abstractNum>
+  <w:abstractNum w:abstractNumId="7" w15:restartNumberingAfterBreak="0">
     <w:nsid w:val="70B63823"/>
     <w:multiLevelType w:val="multilevel"/>
     <w:tmpl w:val="98BC04CE"/>
@@ -2180,7 +5373,245 @@
       </w:rPr>
     </w:lvl>
   </w:abstractNum>
-  <w:abstractNum w:abstractNumId="3" w15:restartNumberingAfterBreak="0">
+  <w:abstractNum w:abstractNumId="8" w15:restartNumberingAfterBreak="0">
+    <w:nsid w:val="73B661C7"/>
+    <w:multiLevelType w:val="multilevel"/>
+    <w:tmpl w:val="B2ECB200"/>
+    <w:lvl w:ilvl="0">
+      <w:start w:val="1"/>
+      <w:numFmt w:val="bullet"/>
+      <w:lvlText w:val=""/>
+      <w:lvlJc w:val="left"/>
+      <w:pPr>
+        <w:tabs>
+          <w:tab w:val="num" w:pos="720"/>
+        </w:tabs>
+        <w:ind w:left="720" w:hanging="360"/>
+      </w:pPr>
+      <w:rPr>
+        <w:rFonts w:ascii="Symbol" w:hAnsi="Symbol" w:hint="default"/>
+        <w:sz w:val="20"/>
+      </w:rPr>
+    </w:lvl>
+    <w:lvl w:ilvl="1" w:tentative="1">
+      <w:start w:val="1"/>
+      <w:numFmt w:val="bullet"/>
+      <w:lvlText w:val="o"/>
+      <w:lvlJc w:val="left"/>
+      <w:pPr>
+        <w:tabs>
+          <w:tab w:val="num" w:pos="1440"/>
+        </w:tabs>
+        <w:ind w:left="1440" w:hanging="360"/>
+      </w:pPr>
+      <w:rPr>
+        <w:rFonts w:ascii="Courier New" w:hAnsi="Courier New" w:hint="default"/>
+        <w:sz w:val="20"/>
+      </w:rPr>
+    </w:lvl>
+    <w:lvl w:ilvl="2" w:tentative="1">
+      <w:start w:val="1"/>
+      <w:numFmt w:val="bullet"/>
+      <w:lvlText w:val=""/>
+      <w:lvlJc w:val="left"/>
+      <w:pPr>
+        <w:tabs>
+          <w:tab w:val="num" w:pos="2160"/>
+        </w:tabs>
+        <w:ind w:left="2160" w:hanging="360"/>
+      </w:pPr>
+      <w:rPr>
+        <w:rFonts w:ascii="Wingdings" w:hAnsi="Wingdings" w:hint="default"/>
+        <w:sz w:val="20"/>
+      </w:rPr>
+    </w:lvl>
+    <w:lvl w:ilvl="3" w:tentative="1">
+      <w:start w:val="1"/>
+      <w:numFmt w:val="bullet"/>
+      <w:lvlText w:val=""/>
+      <w:lvlJc w:val="left"/>
+      <w:pPr>
+        <w:tabs>
+          <w:tab w:val="num" w:pos="2880"/>
+        </w:tabs>
+        <w:ind w:left="2880" w:hanging="360"/>
+      </w:pPr>
+      <w:rPr>
+        <w:rFonts w:ascii="Wingdings" w:hAnsi="Wingdings" w:hint="default"/>
+        <w:sz w:val="20"/>
+      </w:rPr>
+    </w:lvl>
+    <w:lvl w:ilvl="4" w:tentative="1">
+      <w:start w:val="1"/>
+      <w:numFmt w:val="bullet"/>
+      <w:lvlText w:val=""/>
+      <w:lvlJc w:val="left"/>
+      <w:pPr>
+        <w:tabs>
+          <w:tab w:val="num" w:pos="3600"/>
+        </w:tabs>
+        <w:ind w:left="3600" w:hanging="360"/>
+      </w:pPr>
+      <w:rPr>
+        <w:rFonts w:ascii="Wingdings" w:hAnsi="Wingdings" w:hint="default"/>
+        <w:sz w:val="20"/>
+      </w:rPr>
+    </w:lvl>
+    <w:lvl w:ilvl="5" w:tentative="1">
+      <w:start w:val="1"/>
+      <w:numFmt w:val="bullet"/>
+      <w:lvlText w:val=""/>
+      <w:lvlJc w:val="left"/>
+      <w:pPr>
+        <w:tabs>
+          <w:tab w:val="num" w:pos="4320"/>
+        </w:tabs>
+        <w:ind w:left="4320" w:hanging="360"/>
+      </w:pPr>
+      <w:rPr>
+        <w:rFonts w:ascii="Wingdings" w:hAnsi="Wingdings" w:hint="default"/>
+        <w:sz w:val="20"/>
+      </w:rPr>
+    </w:lvl>
+    <w:lvl w:ilvl="6" w:tentative="1">
+      <w:start w:val="1"/>
+      <w:numFmt w:val="bullet"/>
+      <w:lvlText w:val=""/>
+      <w:lvlJc w:val="left"/>
+      <w:pPr>
+        <w:tabs>
+          <w:tab w:val="num" w:pos="5040"/>
+        </w:tabs>
+        <w:ind w:left="5040" w:hanging="360"/>
+      </w:pPr>
+      <w:rPr>
+        <w:rFonts w:ascii="Wingdings" w:hAnsi="Wingdings" w:hint="default"/>
+        <w:sz w:val="20"/>
+      </w:rPr>
+    </w:lvl>
+    <w:lvl w:ilvl="7" w:tentative="1">
+      <w:start w:val="1"/>
+      <w:numFmt w:val="bullet"/>
+      <w:lvlText w:val=""/>
+      <w:lvlJc w:val="left"/>
+      <w:pPr>
+        <w:tabs>
+          <w:tab w:val="num" w:pos="5760"/>
+        </w:tabs>
+        <w:ind w:left="5760" w:hanging="360"/>
+      </w:pPr>
+      <w:rPr>
+        <w:rFonts w:ascii="Wingdings" w:hAnsi="Wingdings" w:hint="default"/>
+        <w:sz w:val="20"/>
+      </w:rPr>
+    </w:lvl>
+    <w:lvl w:ilvl="8" w:tentative="1">
+      <w:start w:val="1"/>
+      <w:numFmt w:val="bullet"/>
+      <w:lvlText w:val=""/>
+      <w:lvlJc w:val="left"/>
+      <w:pPr>
+        <w:tabs>
+          <w:tab w:val="num" w:pos="6480"/>
+        </w:tabs>
+        <w:ind w:left="6480" w:hanging="360"/>
+      </w:pPr>
+      <w:rPr>
+        <w:rFonts w:ascii="Wingdings" w:hAnsi="Wingdings" w:hint="default"/>
+        <w:sz w:val="20"/>
+      </w:rPr>
+    </w:lvl>
+  </w:abstractNum>
+  <w:abstractNum w:abstractNumId="9" w15:restartNumberingAfterBreak="0">
+    <w:nsid w:val="73D6280A"/>
+    <w:multiLevelType w:val="hybridMultilevel"/>
+    <w:tmpl w:val="00D68F1C"/>
+    <w:lvl w:ilvl="0" w:tplc="AD368508">
+      <w:start w:val="1"/>
+      <w:numFmt w:val="decimal"/>
+      <w:lvlText w:val="%1."/>
+      <w:lvlJc w:val="left"/>
+      <w:pPr>
+        <w:ind w:left="1429" w:hanging="360"/>
+      </w:pPr>
+      <w:rPr>
+        <w:rFonts w:hint="default"/>
+      </w:rPr>
+    </w:lvl>
+    <w:lvl w:ilvl="1" w:tplc="04190019" w:tentative="1">
+      <w:start w:val="1"/>
+      <w:numFmt w:val="lowerLetter"/>
+      <w:lvlText w:val="%2."/>
+      <w:lvlJc w:val="left"/>
+      <w:pPr>
+        <w:ind w:left="2149" w:hanging="360"/>
+      </w:pPr>
+    </w:lvl>
+    <w:lvl w:ilvl="2" w:tplc="0419001B" w:tentative="1">
+      <w:start w:val="1"/>
+      <w:numFmt w:val="lowerRoman"/>
+      <w:lvlText w:val="%3."/>
+      <w:lvlJc w:val="right"/>
+      <w:pPr>
+        <w:ind w:left="2869" w:hanging="180"/>
+      </w:pPr>
+    </w:lvl>
+    <w:lvl w:ilvl="3" w:tplc="0419000F" w:tentative="1">
+      <w:start w:val="1"/>
+      <w:numFmt w:val="decimal"/>
+      <w:lvlText w:val="%4."/>
+      <w:lvlJc w:val="left"/>
+      <w:pPr>
+        <w:ind w:left="3589" w:hanging="360"/>
+      </w:pPr>
+    </w:lvl>
+    <w:lvl w:ilvl="4" w:tplc="04190019" w:tentative="1">
+      <w:start w:val="1"/>
+      <w:numFmt w:val="lowerLetter"/>
+      <w:lvlText w:val="%5."/>
+      <w:lvlJc w:val="left"/>
+      <w:pPr>
+        <w:ind w:left="4309" w:hanging="360"/>
+      </w:pPr>
+    </w:lvl>
+    <w:lvl w:ilvl="5" w:tplc="0419001B" w:tentative="1">
+      <w:start w:val="1"/>
+      <w:numFmt w:val="lowerRoman"/>
+      <w:lvlText w:val="%6."/>
+      <w:lvlJc w:val="right"/>
+      <w:pPr>
+        <w:ind w:left="5029" w:hanging="180"/>
+      </w:pPr>
+    </w:lvl>
+    <w:lvl w:ilvl="6" w:tplc="0419000F" w:tentative="1">
+      <w:start w:val="1"/>
+      <w:numFmt w:val="decimal"/>
+      <w:lvlText w:val="%7."/>
+      <w:lvlJc w:val="left"/>
+      <w:pPr>
+        <w:ind w:left="5749" w:hanging="360"/>
+      </w:pPr>
+    </w:lvl>
+    <w:lvl w:ilvl="7" w:tplc="04190019" w:tentative="1">
+      <w:start w:val="1"/>
+      <w:numFmt w:val="lowerLetter"/>
+      <w:lvlText w:val="%8."/>
+      <w:lvlJc w:val="left"/>
+      <w:pPr>
+        <w:ind w:left="6469" w:hanging="360"/>
+      </w:pPr>
+    </w:lvl>
+    <w:lvl w:ilvl="8" w:tplc="0419001B" w:tentative="1">
+      <w:start w:val="1"/>
+      <w:numFmt w:val="lowerRoman"/>
+      <w:lvlText w:val="%9."/>
+      <w:lvlJc w:val="right"/>
+      <w:pPr>
+        <w:ind w:left="7189" w:hanging="180"/>
+      </w:pPr>
+    </w:lvl>
+  </w:abstractNum>
+  <w:abstractNum w:abstractNumId="10" w15:restartNumberingAfterBreak="0">
     <w:nsid w:val="74193B36"/>
     <w:multiLevelType w:val="multilevel"/>
     <w:tmpl w:val="970AE29E"/>
@@ -2330,22 +5761,43 @@
     </w:lvl>
   </w:abstractNum>
   <w:num w:numId="1">
+    <w:abstractNumId w:val="3"/>
+  </w:num>
+  <w:num w:numId="2">
+    <w:abstractNumId w:val="7"/>
+  </w:num>
+  <w:num w:numId="3">
+    <w:abstractNumId w:val="2"/>
+  </w:num>
+  <w:num w:numId="4">
+    <w:abstractNumId w:val="10"/>
+  </w:num>
+  <w:num w:numId="5">
+    <w:abstractNumId w:val="4"/>
+  </w:num>
+  <w:num w:numId="6">
+    <w:abstractNumId w:val="6"/>
+  </w:num>
+  <w:num w:numId="7">
+    <w:abstractNumId w:val="0"/>
+  </w:num>
+  <w:num w:numId="8">
     <w:abstractNumId w:val="1"/>
   </w:num>
-  <w:num w:numId="2">
-    <w:abstractNumId w:val="2"/>
+  <w:num w:numId="9">
+    <w:abstractNumId w:val="8"/>
   </w:num>
-  <w:num w:numId="3">
-    <w:abstractNumId w:val="0"/>
+  <w:num w:numId="10">
+    <w:abstractNumId w:val="5"/>
   </w:num>
-  <w:num w:numId="4">
-    <w:abstractNumId w:val="3"/>
+  <w:num w:numId="11">
+    <w:abstractNumId w:val="9"/>
   </w:num>
 </w:numbering>
 </file>
 
 <file path=word/styles.xml><?xml version="1.0" encoding="utf-8"?>
-<w:styles xmlns:mc="http://schemas.openxmlformats.org/markup-compatibility/2006" xmlns:r="http://schemas.openxmlformats.org/officeDocument/2006/relationships" xmlns:w="http://schemas.openxmlformats.org/wordprocessingml/2006/main" xmlns:w14="http://schemas.microsoft.com/office/word/2010/wordml" xmlns:w15="http://schemas.microsoft.com/office/word/2012/wordml" xmlns:w16cid="http://schemas.microsoft.com/office/word/2016/wordml/cid" xmlns:w16se="http://schemas.microsoft.com/office/word/2015/wordml/symex" mc:Ignorable="w14 w15 w16se w16cid">
+<w:styles xmlns:mc="http://schemas.openxmlformats.org/markup-compatibility/2006" xmlns:r="http://schemas.openxmlformats.org/officeDocument/2006/relationships" xmlns:w="http://schemas.openxmlformats.org/wordprocessingml/2006/main" xmlns:w14="http://schemas.microsoft.com/office/word/2010/wordml" xmlns:w15="http://schemas.microsoft.com/office/word/2012/wordml" xmlns:w16se="http://schemas.microsoft.com/office/word/2015/wordml/symex" mc:Ignorable="w14 w15 w16se">
   <w:docDefaults>
     <w:rPrDefault>
       <w:rPr>
@@ -2363,7 +5815,7 @@
       </w:pPr>
     </w:pPrDefault>
   </w:docDefaults>
-  <w:latentStyles w:defLockedState="0" w:defUIPriority="99" w:defSemiHidden="0" w:defUnhideWhenUsed="0" w:defQFormat="0" w:count="375">
+  <w:latentStyles w:defLockedState="0" w:defUIPriority="99" w:defSemiHidden="0" w:defUnhideWhenUsed="0" w:defQFormat="0" w:count="371">
     <w:lsdException w:name="Normal" w:uiPriority="0" w:qFormat="1"/>
     <w:lsdException w:name="heading 1" w:uiPriority="9" w:qFormat="1"/>
     <w:lsdException w:name="heading 2" w:semiHidden="1" w:uiPriority="9" w:unhideWhenUsed="1" w:qFormat="1"/>
@@ -2735,10 +6187,6 @@
     <w:lsdException w:name="List Table 5 Dark Accent 6" w:uiPriority="50"/>
     <w:lsdException w:name="List Table 6 Colorful Accent 6" w:uiPriority="51"/>
     <w:lsdException w:name="List Table 7 Colorful Accent 6" w:uiPriority="52"/>
-    <w:lsdException w:name="Mention" w:semiHidden="1" w:unhideWhenUsed="1"/>
-    <w:lsdException w:name="Smart Hyperlink" w:semiHidden="1" w:unhideWhenUsed="1"/>
-    <w:lsdException w:name="Hashtag" w:semiHidden="1" w:unhideWhenUsed="1"/>
-    <w:lsdException w:name="Unresolved Mention" w:semiHidden="1" w:unhideWhenUsed="1"/>
   </w:latentStyles>
   <w:style w:type="paragraph" w:default="1" w:styleId="a">
     <w:name w:val="Normal"/>
@@ -2767,10 +6215,31 @@
       <w:lang w:eastAsia="ru-RU"/>
     </w:rPr>
   </w:style>
+  <w:style w:type="paragraph" w:styleId="2">
+    <w:name w:val="heading 2"/>
+    <w:basedOn w:val="a"/>
+    <w:next w:val="a"/>
+    <w:link w:val="20"/>
+    <w:uiPriority w:val="9"/>
+    <w:unhideWhenUsed/>
+    <w:qFormat/>
+    <w:rsid w:val="006E1D7F"/>
+    <w:pPr>
+      <w:keepNext/>
+      <w:keepLines/>
+      <w:spacing w:before="40"/>
+      <w:outlineLvl w:val="1"/>
+    </w:pPr>
+    <w:rPr>
+      <w:rFonts w:asciiTheme="majorHAnsi" w:eastAsiaTheme="majorEastAsia" w:hAnsiTheme="majorHAnsi" w:cstheme="majorBidi"/>
+      <w:color w:val="2F5496" w:themeColor="accent1" w:themeShade="BF"/>
+      <w:sz w:val="26"/>
+      <w:szCs w:val="26"/>
+    </w:rPr>
+  </w:style>
   <w:style w:type="character" w:default="1" w:styleId="a0">
     <w:name w:val="Default Paragraph Font"/>
     <w:uiPriority w:val="1"/>
-    <w:semiHidden/>
     <w:unhideWhenUsed/>
   </w:style>
   <w:style w:type="table" w:default="1" w:styleId="a1">
@@ -2817,7 +6286,6 @@
     <w:name w:val="Hyperlink"/>
     <w:basedOn w:val="a0"/>
     <w:uiPriority w:val="99"/>
-    <w:semiHidden/>
     <w:unhideWhenUsed/>
     <w:rsid w:val="00D543AA"/>
     <w:rPr>
@@ -2889,6 +6357,135 @@
       <w:szCs w:val="48"/>
       <w:lang w:eastAsia="ru-RU"/>
     </w:rPr>
+  </w:style>
+  <w:style w:type="character" w:customStyle="1" w:styleId="20">
+    <w:name w:val="Заголовок 2 Знак"/>
+    <w:basedOn w:val="a0"/>
+    <w:link w:val="2"/>
+    <w:uiPriority w:val="9"/>
+    <w:rsid w:val="006E1D7F"/>
+    <w:rPr>
+      <w:rFonts w:asciiTheme="majorHAnsi" w:eastAsiaTheme="majorEastAsia" w:hAnsiTheme="majorHAnsi" w:cstheme="majorBidi"/>
+      <w:color w:val="2F5496" w:themeColor="accent1" w:themeShade="BF"/>
+      <w:sz w:val="26"/>
+      <w:szCs w:val="26"/>
+    </w:rPr>
+  </w:style>
+  <w:style w:type="paragraph" w:styleId="a9">
+    <w:name w:val="List Paragraph"/>
+    <w:basedOn w:val="a"/>
+    <w:uiPriority w:val="34"/>
+    <w:qFormat/>
+    <w:rsid w:val="006E1D7F"/>
+    <w:pPr>
+      <w:ind w:left="720"/>
+      <w:contextualSpacing/>
+    </w:pPr>
+  </w:style>
+  <w:style w:type="character" w:styleId="aa">
+    <w:name w:val="Emphasis"/>
+    <w:basedOn w:val="a0"/>
+    <w:uiPriority w:val="20"/>
+    <w:qFormat/>
+    <w:rsid w:val="006E1D7F"/>
+    <w:rPr>
+      <w:i/>
+      <w:iCs/>
+    </w:rPr>
+  </w:style>
+  <w:style w:type="paragraph" w:styleId="ab">
+    <w:name w:val="Title"/>
+    <w:basedOn w:val="a"/>
+    <w:next w:val="a"/>
+    <w:link w:val="ac"/>
+    <w:uiPriority w:val="10"/>
+    <w:qFormat/>
+    <w:rsid w:val="009E1949"/>
+    <w:pPr>
+      <w:spacing w:line="240" w:lineRule="auto"/>
+      <w:contextualSpacing/>
+    </w:pPr>
+    <w:rPr>
+      <w:rFonts w:asciiTheme="majorHAnsi" w:eastAsiaTheme="majorEastAsia" w:hAnsiTheme="majorHAnsi" w:cstheme="majorBidi"/>
+      <w:spacing w:val="-10"/>
+      <w:kern w:val="28"/>
+      <w:sz w:val="56"/>
+      <w:szCs w:val="56"/>
+    </w:rPr>
+  </w:style>
+  <w:style w:type="character" w:customStyle="1" w:styleId="ac">
+    <w:name w:val="Заголовок Знак"/>
+    <w:basedOn w:val="a0"/>
+    <w:link w:val="ab"/>
+    <w:uiPriority w:val="10"/>
+    <w:rsid w:val="009E1949"/>
+    <w:rPr>
+      <w:rFonts w:asciiTheme="majorHAnsi" w:eastAsiaTheme="majorEastAsia" w:hAnsiTheme="majorHAnsi" w:cstheme="majorBidi"/>
+      <w:spacing w:val="-10"/>
+      <w:kern w:val="28"/>
+      <w:sz w:val="56"/>
+      <w:szCs w:val="56"/>
+    </w:rPr>
+  </w:style>
+  <w:style w:type="character" w:styleId="ad">
+    <w:name w:val="Strong"/>
+    <w:basedOn w:val="a0"/>
+    <w:uiPriority w:val="22"/>
+    <w:qFormat/>
+    <w:rsid w:val="00EF281E"/>
+    <w:rPr>
+      <w:b/>
+      <w:bCs/>
+    </w:rPr>
+  </w:style>
+  <w:style w:type="paragraph" w:styleId="ae">
+    <w:name w:val="TOC Heading"/>
+    <w:basedOn w:val="1"/>
+    <w:next w:val="a"/>
+    <w:uiPriority w:val="39"/>
+    <w:unhideWhenUsed/>
+    <w:qFormat/>
+    <w:rsid w:val="00AE379E"/>
+    <w:pPr>
+      <w:keepNext/>
+      <w:keepLines/>
+      <w:spacing w:before="240" w:beforeAutospacing="0" w:after="0" w:afterAutospacing="0" w:line="259" w:lineRule="auto"/>
+      <w:outlineLvl w:val="9"/>
+    </w:pPr>
+    <w:rPr>
+      <w:rFonts w:asciiTheme="majorHAnsi" w:eastAsiaTheme="majorEastAsia" w:hAnsiTheme="majorHAnsi" w:cstheme="majorBidi"/>
+      <w:b w:val="0"/>
+      <w:bCs w:val="0"/>
+      <w:color w:val="2F5496" w:themeColor="accent1" w:themeShade="BF"/>
+      <w:kern w:val="0"/>
+      <w:sz w:val="32"/>
+      <w:szCs w:val="32"/>
+    </w:rPr>
+  </w:style>
+  <w:style w:type="paragraph" w:styleId="21">
+    <w:name w:val="toc 2"/>
+    <w:basedOn w:val="a"/>
+    <w:next w:val="a"/>
+    <w:autoRedefine/>
+    <w:uiPriority w:val="39"/>
+    <w:unhideWhenUsed/>
+    <w:rsid w:val="00AE379E"/>
+    <w:pPr>
+      <w:spacing w:after="100"/>
+      <w:ind w:left="280"/>
+    </w:pPr>
+  </w:style>
+  <w:style w:type="paragraph" w:styleId="11">
+    <w:name w:val="toc 1"/>
+    <w:basedOn w:val="a"/>
+    <w:next w:val="a"/>
+    <w:autoRedefine/>
+    <w:uiPriority w:val="39"/>
+    <w:unhideWhenUsed/>
+    <w:rsid w:val="00AE379E"/>
+    <w:pPr>
+      <w:spacing w:after="100"/>
+    </w:pPr>
   </w:style>
 </w:styles>
 </file>
@@ -3193,7 +6790,7 @@
 </file>
 
 <file path=customXml/itemProps1.xml><?xml version="1.0" encoding="utf-8"?>
-<ds:datastoreItem xmlns:ds="http://schemas.openxmlformats.org/officeDocument/2006/customXml" ds:itemID="{2C49227C-6FDD-492E-B95A-4F25250FDB9A}">
+<ds:datastoreItem xmlns:ds="http://schemas.openxmlformats.org/officeDocument/2006/customXml" ds:itemID="{E05A8759-C67D-40D0-A331-26E167EF5430}">
   <ds:schemaRefs>
     <ds:schemaRef ds:uri="http://schemas.openxmlformats.org/officeDocument/2006/bibliography"/>
   </ds:schemaRefs>
